--- a/assets/docs/Viral_Patel_Resume.docx
+++ b/assets/docs/Viral_Patel_Resume.docx
@@ -1,6 +1,6 @@
 
 <file path=word/document.xml><?xml version="1.0" encoding="utf-8"?>
-<w:document xmlns:wpc="http://schemas.microsoft.com/office/word/2010/wordprocessingCanvas" xmlns:cx="http://schemas.microsoft.com/office/drawing/2014/chartex" xmlns:cx1="http://schemas.microsoft.com/office/drawing/2015/9/8/chartex" xmlns:cx2="http://schemas.microsoft.com/office/drawing/2015/10/21/chartex" xmlns:cx3="http://schemas.microsoft.com/office/drawing/2016/5/9/chartex" xmlns:cx4="http://schemas.microsoft.com/office/drawing/2016/5/10/chartex" xmlns:cx5="http://schemas.microsoft.com/office/drawing/2016/5/11/chartex" xmlns:cx6="http://schemas.microsoft.com/office/drawing/2016/5/12/chartex" xmlns:cx7="http://schemas.microsoft.com/office/drawing/2016/5/13/chartex" xmlns:cx8="http://schemas.microsoft.com/office/drawing/2016/5/14/chartex" xmlns:mc="http://schemas.openxmlformats.org/markup-compatibility/2006" xmlns:aink="http://schemas.microsoft.com/office/drawing/2016/ink" xmlns:am3d="http://schemas.microsoft.com/office/drawing/2017/model3d" xmlns:o="urn:schemas-microsoft-com:office:office" xmlns:r="http://schemas.openxmlformats.org/officeDocument/2006/relationships" xmlns:m="http://schemas.openxmlformats.org/officeDocument/2006/math" xmlns:v="urn:schemas-microsoft-com:vml" xmlns:wp14="http://schemas.microsoft.com/office/word/2010/wordprocessingDrawing" xmlns:wp="http://schemas.openxmlformats.org/drawingml/2006/wordprocessingDrawing" xmlns:w10="urn:schemas-microsoft-com:office:word" xmlns:w="http://schemas.openxmlformats.org/wordprocessingml/2006/main" xmlns:w14="http://schemas.microsoft.com/office/word/2010/wordml" xmlns:w15="http://schemas.microsoft.com/office/word/2012/wordml" xmlns:w16cid="http://schemas.microsoft.com/office/word/2016/wordml/cid" xmlns:w16se="http://schemas.microsoft.com/office/word/2015/wordml/symex" xmlns:wpg="http://schemas.microsoft.com/office/word/2010/wordprocessingGroup" xmlns:wpi="http://schemas.microsoft.com/office/word/2010/wordprocessingInk" xmlns:wne="http://schemas.microsoft.com/office/word/2006/wordml" xmlns:wps="http://schemas.microsoft.com/office/word/2010/wordprocessingShape" mc:Ignorable="w14 w15 w16se w16cid wp14">
+<w:document xmlns:wpc="http://schemas.microsoft.com/office/word/2010/wordprocessingCanvas" xmlns:cx="http://schemas.microsoft.com/office/drawing/2014/chartex" xmlns:cx1="http://schemas.microsoft.com/office/drawing/2015/9/8/chartex" xmlns:cx2="http://schemas.microsoft.com/office/drawing/2015/10/21/chartex" xmlns:cx3="http://schemas.microsoft.com/office/drawing/2016/5/9/chartex" xmlns:cx4="http://schemas.microsoft.com/office/drawing/2016/5/10/chartex" xmlns:cx5="http://schemas.microsoft.com/office/drawing/2016/5/11/chartex" xmlns:cx6="http://schemas.microsoft.com/office/drawing/2016/5/12/chartex" xmlns:cx7="http://schemas.microsoft.com/office/drawing/2016/5/13/chartex" xmlns:cx8="http://schemas.microsoft.com/office/drawing/2016/5/14/chartex" xmlns:mc="http://schemas.openxmlformats.org/markup-compatibility/2006" xmlns:aink="http://schemas.microsoft.com/office/drawing/2016/ink" xmlns:am3d="http://schemas.microsoft.com/office/drawing/2017/model3d" xmlns:o="urn:schemas-microsoft-com:office:office" xmlns:r="http://schemas.openxmlformats.org/officeDocument/2006/relationships" xmlns:m="http://schemas.openxmlformats.org/officeDocument/2006/math" xmlns:v="urn:schemas-microsoft-com:vml" xmlns:wp14="http://schemas.microsoft.com/office/word/2010/wordprocessingDrawing" xmlns:wp="http://schemas.openxmlformats.org/drawingml/2006/wordprocessingDrawing" xmlns:w10="urn:schemas-microsoft-com:office:word" xmlns:w="http://schemas.openxmlformats.org/wordprocessingml/2006/main" xmlns:w14="http://schemas.microsoft.com/office/word/2010/wordml" xmlns:w15="http://schemas.microsoft.com/office/word/2012/wordml" xmlns:w16cex="http://schemas.microsoft.com/office/word/2018/wordml/cex" xmlns:w16cid="http://schemas.microsoft.com/office/word/2016/wordml/cid" xmlns:w16="http://schemas.microsoft.com/office/word/2018/wordml" xmlns:w16se="http://schemas.microsoft.com/office/word/2015/wordml/symex" xmlns:wpg="http://schemas.microsoft.com/office/word/2010/wordprocessingGroup" xmlns:wpi="http://schemas.microsoft.com/office/word/2010/wordprocessingInk" xmlns:wne="http://schemas.microsoft.com/office/word/2006/wordml" xmlns:wps="http://schemas.microsoft.com/office/word/2010/wordprocessingShape" mc:Ignorable="w14 w15 w16se w16cid w16 w16cex wp14">
   <w:body>
     <w:p>
       <w:pPr>
@@ -55,64 +55,6 @@
           <w:sz w:val="20"/>
           <w:szCs w:val="20"/>
         </w:rPr>
-        <w:t xml:space="preserve"> </w:t>
-      </w:r>
-      <w:r>
-        <w:rPr>
-          <w:rFonts w:ascii="Arial" w:hAnsi="Arial" w:cs="Arial"/>
-          <w:color w:val="000000"/>
-          <w:sz w:val="20"/>
-          <w:szCs w:val="20"/>
-        </w:rPr>
-        <w:t xml:space="preserve">| </w:t>
-      </w:r>
-      <w:hyperlink r:id="rId8" w:history="1">
-        <w:r>
-          <w:rPr>
-            <w:rStyle w:val="Hyperlink"/>
-            <w:rFonts w:ascii="Arial" w:hAnsi="Arial" w:cs="Arial"/>
-            <w:sz w:val="20"/>
-            <w:szCs w:val="20"/>
-          </w:rPr>
-          <w:t>www.ViralPatel.ca</w:t>
-        </w:r>
-      </w:hyperlink>
-      <w:r>
-        <w:rPr>
-          <w:rFonts w:ascii="Arial" w:hAnsi="Arial" w:cs="Arial"/>
-          <w:color w:val="000000"/>
-          <w:sz w:val="20"/>
-          <w:szCs w:val="20"/>
-        </w:rPr>
-        <w:t xml:space="preserve"> </w:t>
-      </w:r>
-      <w:r>
-        <w:rPr>
-          <w:rFonts w:ascii="Arial" w:hAnsi="Arial" w:cs="Arial"/>
-          <w:color w:val="000000"/>
-          <w:sz w:val="20"/>
-          <w:szCs w:val="20"/>
-        </w:rPr>
-        <w:t xml:space="preserve">| </w:t>
-      </w:r>
-      <w:hyperlink r:id="rId9" w:history="1">
-        <w:r>
-          <w:rPr>
-            <w:rStyle w:val="Hyperlink"/>
-            <w:rFonts w:ascii="Arial" w:hAnsi="Arial" w:cs="Arial"/>
-            <w:sz w:val="20"/>
-            <w:szCs w:val="20"/>
-          </w:rPr>
-          <w:t>LinkedIn</w:t>
-        </w:r>
-      </w:hyperlink>
-      <w:r>
-        <w:rPr>
-          <w:rFonts w:ascii="Arial" w:hAnsi="Arial" w:cs="Arial"/>
-          <w:color w:val="000000"/>
-          <w:sz w:val="20"/>
-          <w:szCs w:val="20"/>
-        </w:rPr>
         <w:t xml:space="preserve"> | 905 781 9951</w:t>
       </w:r>
     </w:p>
@@ -147,199 +89,179 @@
       <w:pPr>
         <w:jc w:val="both"/>
         <w:rPr>
-          <w:rFonts w:ascii="Tahoma" w:hAnsi="Tahoma" w:cs="Tahoma"/>
-          <w:b/>
-          <w:sz w:val="16"/>
-          <w:szCs w:val="16"/>
-        </w:rPr>
-      </w:pPr>
+          <w:rFonts w:ascii="Arial" w:hAnsi="Arial" w:cs="Arial"/>
+          <w:color w:val="000000"/>
+          <w:sz w:val="20"/>
+          <w:szCs w:val="20"/>
+        </w:rPr>
+      </w:pPr>
+      <w:r>
+        <w:rPr>
+          <w:rFonts w:ascii="Arial" w:hAnsi="Arial" w:cs="Arial"/>
+          <w:color w:val="000000"/>
+          <w:sz w:val="20"/>
+          <w:szCs w:val="20"/>
+        </w:rPr>
+        <w:t>Microsoft certified</w:t>
+      </w:r>
+      <w:r>
+        <w:rPr>
+          <w:rFonts w:ascii="Arial" w:hAnsi="Arial" w:cs="Arial"/>
+          <w:color w:val="000000"/>
+          <w:sz w:val="20"/>
+          <w:szCs w:val="20"/>
+        </w:rPr>
+        <w:t xml:space="preserve"> and</w:t>
+      </w:r>
+      <w:r>
+        <w:rPr>
+          <w:rFonts w:ascii="Arial" w:hAnsi="Arial" w:cs="Arial"/>
+          <w:color w:val="000000"/>
+          <w:sz w:val="20"/>
+          <w:szCs w:val="20"/>
+        </w:rPr>
+        <w:t xml:space="preserve"> r</w:t>
+      </w:r>
+      <w:r>
+        <w:rPr>
+          <w:rFonts w:ascii="Arial" w:hAnsi="Arial" w:cs="Arial"/>
+          <w:color w:val="000000"/>
+          <w:sz w:val="20"/>
+          <w:szCs w:val="20"/>
+        </w:rPr>
+        <w:t xml:space="preserve">esults oriented </w:t>
+      </w:r>
+      <w:r>
+        <w:rPr>
+          <w:rFonts w:ascii="Arial" w:hAnsi="Arial" w:cs="Arial"/>
+          <w:color w:val="000000"/>
+          <w:sz w:val="20"/>
+          <w:szCs w:val="20"/>
+        </w:rPr>
+        <w:t>senior software developer</w:t>
+      </w:r>
+      <w:r>
+        <w:rPr>
+          <w:rFonts w:ascii="Arial" w:hAnsi="Arial" w:cs="Arial"/>
+          <w:color w:val="000000"/>
+          <w:sz w:val="20"/>
+          <w:szCs w:val="20"/>
+        </w:rPr>
+        <w:t xml:space="preserve"> having </w:t>
+      </w:r>
+      <w:r>
+        <w:rPr>
+          <w:rFonts w:ascii="Arial" w:hAnsi="Arial" w:cs="Arial"/>
+          <w:color w:val="000000"/>
+          <w:sz w:val="20"/>
+          <w:szCs w:val="20"/>
+        </w:rPr>
+        <w:t xml:space="preserve">a proven history </w:t>
+      </w:r>
+      <w:r>
+        <w:rPr>
+          <w:rFonts w:ascii="Arial" w:hAnsi="Arial" w:cs="Arial"/>
+          <w:color w:val="000000"/>
+          <w:sz w:val="20"/>
+          <w:szCs w:val="20"/>
+        </w:rPr>
+        <w:t xml:space="preserve">of </w:t>
+      </w:r>
+      <w:r>
+        <w:rPr>
+          <w:rFonts w:ascii="Arial" w:hAnsi="Arial" w:cs="Arial"/>
+          <w:color w:val="000000"/>
+          <w:sz w:val="20"/>
+          <w:szCs w:val="20"/>
+        </w:rPr>
+        <w:t>over</w:t>
+      </w:r>
+      <w:r>
+        <w:rPr>
+          <w:rFonts w:ascii="Arial" w:hAnsi="Arial" w:cs="Arial"/>
+          <w:color w:val="000000"/>
+          <w:sz w:val="20"/>
+          <w:szCs w:val="20"/>
+        </w:rPr>
+        <w:t xml:space="preserve"> fifteen</w:t>
+      </w:r>
+      <w:r>
+        <w:rPr>
+          <w:rFonts w:ascii="Arial" w:hAnsi="Arial" w:cs="Arial"/>
+          <w:color w:val="000000"/>
+          <w:sz w:val="20"/>
+          <w:szCs w:val="20"/>
+        </w:rPr>
+        <w:t xml:space="preserve"> years </w:t>
+      </w:r>
+      <w:r>
+        <w:rPr>
+          <w:rFonts w:ascii="Arial" w:hAnsi="Arial" w:cs="Arial"/>
+          <w:color w:val="000000"/>
+          <w:sz w:val="20"/>
+          <w:szCs w:val="20"/>
+        </w:rPr>
+        <w:t>delivering successful complex SaaS solutions</w:t>
+      </w:r>
+      <w:r>
+        <w:rPr>
+          <w:rFonts w:ascii="Arial" w:hAnsi="Arial" w:cs="Arial"/>
+          <w:color w:val="000000"/>
+          <w:sz w:val="20"/>
+          <w:szCs w:val="20"/>
+        </w:rPr>
+        <w:t xml:space="preserve"> and enterprise web </w:t>
+      </w:r>
+      <w:r>
+        <w:rPr>
+          <w:rFonts w:ascii="Arial" w:hAnsi="Arial" w:cs="Arial"/>
+          <w:color w:val="000000"/>
+          <w:sz w:val="20"/>
+          <w:szCs w:val="20"/>
+        </w:rPr>
+        <w:t>portal solutions</w:t>
+      </w:r>
+      <w:r>
+        <w:rPr>
+          <w:rFonts w:ascii="Arial" w:hAnsi="Arial" w:cs="Arial"/>
+          <w:color w:val="000000"/>
+          <w:sz w:val="20"/>
+          <w:szCs w:val="20"/>
+        </w:rPr>
+        <w:t xml:space="preserve"> including mobile websites</w:t>
+      </w:r>
+      <w:r>
+        <w:rPr>
+          <w:rFonts w:ascii="Arial" w:hAnsi="Arial" w:cs="Arial"/>
+          <w:color w:val="000000"/>
+          <w:sz w:val="20"/>
+          <w:szCs w:val="20"/>
+        </w:rPr>
+        <w:t xml:space="preserve"> and mobile apps</w:t>
+      </w:r>
+      <w:r>
+        <w:rPr>
+          <w:rFonts w:ascii="Arial" w:hAnsi="Arial" w:cs="Arial"/>
+          <w:color w:val="000000"/>
+          <w:sz w:val="20"/>
+          <w:szCs w:val="20"/>
+        </w:rPr>
+        <w:t>.</w:t>
+      </w:r>
     </w:p>
     <w:p>
       <w:pPr>
         <w:jc w:val="both"/>
         <w:rPr>
-          <w:rFonts w:ascii="Arial" w:hAnsi="Arial" w:cs="Arial"/>
-          <w:color w:val="000000"/>
-          <w:sz w:val="20"/>
-          <w:szCs w:val="20"/>
-        </w:rPr>
-      </w:pPr>
-      <w:r>
-        <w:rPr>
-          <w:rFonts w:ascii="Arial" w:hAnsi="Arial" w:cs="Arial"/>
-          <w:color w:val="000000"/>
-          <w:sz w:val="20"/>
-          <w:szCs w:val="20"/>
-        </w:rPr>
-        <w:t>Microsoft certified</w:t>
-      </w:r>
-      <w:r>
-        <w:rPr>
-          <w:rFonts w:ascii="Arial" w:hAnsi="Arial" w:cs="Arial"/>
-          <w:color w:val="000000"/>
-          <w:sz w:val="20"/>
-          <w:szCs w:val="20"/>
-        </w:rPr>
-        <w:t xml:space="preserve"> and</w:t>
-      </w:r>
-      <w:r>
-        <w:rPr>
-          <w:rFonts w:ascii="Arial" w:hAnsi="Arial" w:cs="Arial"/>
-          <w:color w:val="000000"/>
-          <w:sz w:val="20"/>
-          <w:szCs w:val="20"/>
-        </w:rPr>
-        <w:t xml:space="preserve"> r</w:t>
-      </w:r>
-      <w:r>
-        <w:rPr>
-          <w:rFonts w:ascii="Arial" w:hAnsi="Arial" w:cs="Arial"/>
-          <w:color w:val="000000"/>
-          <w:sz w:val="20"/>
-          <w:szCs w:val="20"/>
-        </w:rPr>
-        <w:t xml:space="preserve">esults oriented </w:t>
-      </w:r>
-      <w:r>
-        <w:rPr>
-          <w:rFonts w:ascii="Arial" w:hAnsi="Arial" w:cs="Arial"/>
-          <w:color w:val="000000"/>
-          <w:sz w:val="20"/>
-          <w:szCs w:val="20"/>
-        </w:rPr>
-        <w:t>senior software developer</w:t>
-      </w:r>
-      <w:r>
-        <w:rPr>
-          <w:rFonts w:ascii="Arial" w:hAnsi="Arial" w:cs="Arial"/>
-          <w:color w:val="000000"/>
-          <w:sz w:val="20"/>
-          <w:szCs w:val="20"/>
-        </w:rPr>
-        <w:t>/senior w</w:t>
-      </w:r>
-      <w:r>
-        <w:rPr>
-          <w:rFonts w:ascii="Arial" w:hAnsi="Arial" w:cs="Arial"/>
-          <w:color w:val="000000"/>
-          <w:sz w:val="20"/>
-          <w:szCs w:val="20"/>
-        </w:rPr>
-        <w:t xml:space="preserve">eb </w:t>
-      </w:r>
-      <w:r>
-        <w:rPr>
-          <w:rFonts w:ascii="Arial" w:hAnsi="Arial" w:cs="Arial"/>
-          <w:color w:val="000000"/>
-          <w:sz w:val="20"/>
-          <w:szCs w:val="20"/>
-        </w:rPr>
-        <w:t xml:space="preserve">developer having </w:t>
-      </w:r>
-      <w:r>
-        <w:rPr>
-          <w:rFonts w:ascii="Arial" w:hAnsi="Arial" w:cs="Arial"/>
-          <w:color w:val="000000"/>
-          <w:sz w:val="20"/>
-          <w:szCs w:val="20"/>
-        </w:rPr>
-        <w:t xml:space="preserve">a proven history </w:t>
-      </w:r>
-      <w:r>
-        <w:rPr>
-          <w:rFonts w:ascii="Arial" w:hAnsi="Arial" w:cs="Arial"/>
-          <w:color w:val="000000"/>
-          <w:sz w:val="20"/>
-          <w:szCs w:val="20"/>
-        </w:rPr>
-        <w:t>of o</w:t>
-      </w:r>
-      <w:r>
-        <w:rPr>
-          <w:rFonts w:ascii="Arial" w:hAnsi="Arial" w:cs="Arial"/>
-          <w:color w:val="000000"/>
-          <w:sz w:val="20"/>
-          <w:szCs w:val="20"/>
-        </w:rPr>
-        <w:t xml:space="preserve">ver </w:t>
-      </w:r>
-      <w:r>
-        <w:rPr>
-          <w:rFonts w:ascii="Arial" w:hAnsi="Arial" w:cs="Arial"/>
-          <w:color w:val="000000"/>
-          <w:sz w:val="20"/>
-          <w:szCs w:val="20"/>
-        </w:rPr>
-        <w:t>ten</w:t>
-      </w:r>
-      <w:r>
-        <w:rPr>
-          <w:rFonts w:ascii="Arial" w:hAnsi="Arial" w:cs="Arial"/>
-          <w:color w:val="000000"/>
-          <w:sz w:val="20"/>
-          <w:szCs w:val="20"/>
-        </w:rPr>
-        <w:t xml:space="preserve"> years </w:t>
-      </w:r>
-      <w:r>
-        <w:rPr>
-          <w:rFonts w:ascii="Arial" w:hAnsi="Arial" w:cs="Arial"/>
-          <w:color w:val="000000"/>
-          <w:sz w:val="20"/>
-          <w:szCs w:val="20"/>
-        </w:rPr>
-        <w:t>delivering successful complex SaaS solutions</w:t>
-      </w:r>
-      <w:r>
-        <w:rPr>
-          <w:rFonts w:ascii="Arial" w:hAnsi="Arial" w:cs="Arial"/>
-          <w:color w:val="000000"/>
-          <w:sz w:val="20"/>
-          <w:szCs w:val="20"/>
-        </w:rPr>
-        <w:t xml:space="preserve"> and enterprise web </w:t>
-      </w:r>
-      <w:r>
-        <w:rPr>
-          <w:rFonts w:ascii="Arial" w:hAnsi="Arial" w:cs="Arial"/>
-          <w:color w:val="000000"/>
-          <w:sz w:val="20"/>
-          <w:szCs w:val="20"/>
-        </w:rPr>
-        <w:t>portal solutions</w:t>
-      </w:r>
-      <w:r>
-        <w:rPr>
-          <w:rFonts w:ascii="Arial" w:hAnsi="Arial" w:cs="Arial"/>
-          <w:color w:val="000000"/>
-          <w:sz w:val="20"/>
-          <w:szCs w:val="20"/>
-        </w:rPr>
-        <w:t xml:space="preserve"> including mobile websites</w:t>
-      </w:r>
-      <w:r>
-        <w:rPr>
-          <w:rFonts w:ascii="Arial" w:hAnsi="Arial" w:cs="Arial"/>
-          <w:color w:val="000000"/>
-          <w:sz w:val="20"/>
-          <w:szCs w:val="20"/>
-        </w:rPr>
-        <w:t>.</w:t>
-      </w:r>
+          <w:rFonts w:ascii="Tahoma" w:hAnsi="Tahoma" w:cs="Tahoma"/>
+          <w:b/>
+          <w:sz w:val="28"/>
+          <w:szCs w:val="28"/>
+        </w:rPr>
+      </w:pPr>
     </w:p>
     <w:p>
       <w:pPr>
-        <w:jc w:val="both"/>
-        <w:rPr>
-          <w:rFonts w:ascii="Tahoma" w:hAnsi="Tahoma" w:cs="Tahoma"/>
-          <w:b/>
-          <w:sz w:val="28"/>
-          <w:szCs w:val="28"/>
-        </w:rPr>
-      </w:pPr>
-    </w:p>
-    <w:p>
-      <w:pPr>
         <w:rPr>
           <w:rFonts w:ascii="Arial" w:hAnsi="Arial" w:cs="Arial"/>
           <w:b/>
@@ -362,17 +284,6 @@
         </w:rPr>
         <w:t xml:space="preserve"> Summary</w:t>
       </w:r>
-    </w:p>
-    <w:p>
-      <w:pPr>
-        <w:jc w:val="both"/>
-        <w:rPr>
-          <w:rFonts w:ascii="Arial" w:hAnsi="Arial" w:cs="Arial"/>
-          <w:color w:val="000000"/>
-          <w:sz w:val="16"/>
-          <w:szCs w:val="16"/>
-        </w:rPr>
-      </w:pPr>
     </w:p>
     <w:p>
       <w:pPr>
@@ -404,7 +315,7 @@
           <w:sz w:val="20"/>
           <w:szCs w:val="20"/>
         </w:rPr>
-        <w:t>ten</w:t>
+        <w:t>fifteen</w:t>
       </w:r>
       <w:r>
         <w:rPr>
@@ -440,7 +351,34 @@
           <w:sz w:val="20"/>
           <w:szCs w:val="20"/>
         </w:rPr>
-        <w:t xml:space="preserve">ion </w:t>
+        <w:t>ion</w:t>
+      </w:r>
+      <w:r>
+        <w:rPr>
+          <w:rFonts w:ascii="Arial" w:hAnsi="Arial" w:cs="Arial"/>
+          <w:color w:val="000000"/>
+          <w:sz w:val="20"/>
+          <w:szCs w:val="20"/>
+        </w:rPr>
+        <w:t xml:space="preserve"> and </w:t>
+      </w:r>
+      <w:r>
+        <w:rPr>
+          <w:rFonts w:ascii="Arial" w:hAnsi="Arial" w:cs="Arial"/>
+          <w:color w:val="000000"/>
+          <w:sz w:val="20"/>
+          <w:szCs w:val="20"/>
+        </w:rPr>
+        <w:t>SaaS solutions</w:t>
+      </w:r>
+      <w:r>
+        <w:rPr>
+          <w:rFonts w:ascii="Arial" w:hAnsi="Arial" w:cs="Arial"/>
+          <w:color w:val="000000"/>
+          <w:sz w:val="20"/>
+          <w:szCs w:val="20"/>
+        </w:rPr>
+        <w:t xml:space="preserve"> </w:t>
       </w:r>
       <w:r>
         <w:rPr>
@@ -536,6 +474,87 @@
           <w:sz w:val="20"/>
           <w:szCs w:val="20"/>
         </w:rPr>
+        <w:t xml:space="preserve"> Azure Data Factory, </w:t>
+      </w:r>
+      <w:r>
+        <w:rPr>
+          <w:rFonts w:ascii="Arial" w:hAnsi="Arial" w:cs="Arial"/>
+          <w:color w:val="000000"/>
+          <w:sz w:val="20"/>
+          <w:szCs w:val="20"/>
+        </w:rPr>
+        <w:t>Function App</w:t>
+      </w:r>
+      <w:r>
+        <w:rPr>
+          <w:rFonts w:ascii="Arial" w:hAnsi="Arial" w:cs="Arial"/>
+          <w:color w:val="000000"/>
+          <w:sz w:val="20"/>
+          <w:szCs w:val="20"/>
+        </w:rPr>
+        <w:t>, Logic Apps</w:t>
+      </w:r>
+      <w:r>
+        <w:rPr>
+          <w:rFonts w:ascii="Arial" w:hAnsi="Arial" w:cs="Arial"/>
+          <w:color w:val="000000"/>
+          <w:sz w:val="20"/>
+          <w:szCs w:val="20"/>
+        </w:rPr>
+        <w:t>, Pipeline, Integrated Runtime</w:t>
+      </w:r>
+      <w:r>
+        <w:rPr>
+          <w:rFonts w:ascii="Arial" w:hAnsi="Arial" w:cs="Arial"/>
+          <w:color w:val="000000"/>
+          <w:sz w:val="20"/>
+          <w:szCs w:val="20"/>
+        </w:rPr>
+        <w:t>, Linked Service</w:t>
+      </w:r>
+      <w:r>
+        <w:rPr>
+          <w:rFonts w:ascii="Arial" w:hAnsi="Arial" w:cs="Arial"/>
+          <w:color w:val="000000"/>
+          <w:sz w:val="20"/>
+          <w:szCs w:val="20"/>
+        </w:rPr>
+        <w:t>, Azure SQL Server</w:t>
+      </w:r>
+      <w:r>
+        <w:rPr>
+          <w:rFonts w:ascii="Arial" w:hAnsi="Arial" w:cs="Arial"/>
+          <w:color w:val="000000"/>
+          <w:sz w:val="20"/>
+          <w:szCs w:val="20"/>
+        </w:rPr>
+        <w:t>, Azure Data Lake</w:t>
+      </w:r>
+      <w:r>
+        <w:rPr>
+          <w:rFonts w:ascii="Arial" w:hAnsi="Arial" w:cs="Arial"/>
+          <w:color w:val="000000"/>
+          <w:sz w:val="20"/>
+          <w:szCs w:val="20"/>
+        </w:rPr>
+        <w:t>, DevOps Pipeline &amp; Release, GitHub Enterprise CI/CD</w:t>
+      </w:r>
+      <w:r>
+        <w:rPr>
+          <w:rFonts w:ascii="Arial" w:hAnsi="Arial" w:cs="Arial"/>
+          <w:color w:val="000000"/>
+          <w:sz w:val="20"/>
+          <w:szCs w:val="20"/>
+        </w:rPr>
+        <w:t>,</w:t>
+      </w:r>
+      <w:r>
+        <w:rPr>
+          <w:rFonts w:ascii="Arial" w:hAnsi="Arial" w:cs="Arial"/>
+          <w:color w:val="000000"/>
+          <w:sz w:val="20"/>
+          <w:szCs w:val="20"/>
+        </w:rPr>
         <w:t xml:space="preserve"> </w:t>
       </w:r>
       <w:r>
@@ -662,6 +681,33 @@
           <w:szCs w:val="20"/>
         </w:rPr>
         <w:t>,</w:t>
+      </w:r>
+      <w:r>
+        <w:rPr>
+          <w:rFonts w:ascii="Arial" w:hAnsi="Arial" w:cs="Arial"/>
+          <w:color w:val="000000"/>
+          <w:sz w:val="20"/>
+          <w:szCs w:val="20"/>
+        </w:rPr>
+        <w:t xml:space="preserve"> React</w:t>
+      </w:r>
+      <w:r>
+        <w:rPr>
+          <w:rFonts w:ascii="Arial" w:hAnsi="Arial" w:cs="Arial"/>
+          <w:color w:val="000000"/>
+          <w:sz w:val="20"/>
+          <w:szCs w:val="20"/>
+        </w:rPr>
+        <w:t xml:space="preserve"> JS</w:t>
+      </w:r>
+      <w:r>
+        <w:rPr>
+          <w:rFonts w:ascii="Arial" w:hAnsi="Arial" w:cs="Arial"/>
+          <w:color w:val="000000"/>
+          <w:sz w:val="20"/>
+          <w:szCs w:val="20"/>
+        </w:rPr>
+        <w:t>, React Native, Expo,</w:t>
       </w:r>
       <w:r>
         <w:rPr>
@@ -1080,7 +1126,23 @@
           <w:sz w:val="20"/>
           <w:szCs w:val="20"/>
         </w:rPr>
-        <w:t>roven analysis, research and problem solving skills to identify, evaluate and resolve problems</w:t>
+        <w:t xml:space="preserve">roven analysis, research and </w:t>
+      </w:r>
+      <w:r>
+        <w:rPr>
+          <w:rFonts w:ascii="Arial" w:hAnsi="Arial" w:cs="Arial"/>
+          <w:sz w:val="20"/>
+          <w:szCs w:val="20"/>
+        </w:rPr>
+        <w:t>problem-solving</w:t>
+      </w:r>
+      <w:r>
+        <w:rPr>
+          <w:rFonts w:ascii="Arial" w:hAnsi="Arial" w:cs="Arial"/>
+          <w:sz w:val="20"/>
+          <w:szCs w:val="20"/>
+        </w:rPr>
+        <w:t xml:space="preserve"> skills to identify, evaluate and resolve problems</w:t>
       </w:r>
       <w:r>
         <w:rPr>
@@ -1317,17 +1379,6 @@
     </w:p>
     <w:p>
       <w:pPr>
-        <w:jc w:val="both"/>
-        <w:rPr>
-          <w:rFonts w:ascii="Arial" w:hAnsi="Arial" w:cs="Arial"/>
-          <w:color w:val="000000"/>
-          <w:sz w:val="16"/>
-          <w:szCs w:val="16"/>
-        </w:rPr>
-      </w:pPr>
-    </w:p>
-    <w:p>
-      <w:pPr>
         <w:numPr>
           <w:ilvl w:val="0"/>
           <w:numId w:val="9"/>
@@ -1506,121 +1557,243 @@
           <w:rFonts w:ascii="Arial" w:hAnsi="Arial" w:cs="Arial"/>
           <w:b/>
           <w:bCs/>
-          <w:sz w:val="16"/>
-          <w:szCs w:val="16"/>
-        </w:rPr>
-      </w:pPr>
+          <w:sz w:val="20"/>
+          <w:szCs w:val="20"/>
+        </w:rPr>
+      </w:pPr>
+      <w:r>
+        <w:rPr>
+          <w:rFonts w:ascii="Arial" w:hAnsi="Arial" w:cs="Arial"/>
+          <w:b/>
+          <w:bCs/>
+          <w:sz w:val="20"/>
+          <w:szCs w:val="20"/>
+        </w:rPr>
+        <w:t xml:space="preserve">Senior Consultant, </w:t>
+      </w:r>
+      <w:proofErr w:type="spellStart"/>
+      <w:r>
+        <w:rPr>
+          <w:rFonts w:ascii="Arial" w:hAnsi="Arial" w:cs="Arial"/>
+          <w:b/>
+          <w:bCs/>
+          <w:sz w:val="20"/>
+          <w:szCs w:val="20"/>
+        </w:rPr>
+        <w:t>Metrolinx</w:t>
+      </w:r>
+      <w:proofErr w:type="spellEnd"/>
+      <w:r>
+        <w:rPr>
+          <w:rFonts w:ascii="Arial" w:hAnsi="Arial" w:cs="Arial"/>
+          <w:b/>
+          <w:bCs/>
+          <w:sz w:val="20"/>
+          <w:szCs w:val="20"/>
+        </w:rPr>
+        <w:t xml:space="preserve"> (GO Transit)</w:t>
+      </w:r>
+      <w:r>
+        <w:rPr>
+          <w:rFonts w:ascii="Arial" w:hAnsi="Arial" w:cs="Arial"/>
+          <w:b/>
+          <w:bCs/>
+          <w:sz w:val="20"/>
+          <w:szCs w:val="20"/>
+        </w:rPr>
+        <w:t xml:space="preserve">, </w:t>
+      </w:r>
+      <w:r>
+        <w:rPr>
+          <w:rFonts w:ascii="Arial" w:hAnsi="Arial" w:cs="Arial"/>
+          <w:b/>
+          <w:bCs/>
+          <w:sz w:val="20"/>
+          <w:szCs w:val="20"/>
+        </w:rPr>
+        <w:t>Toronto</w:t>
+      </w:r>
+      <w:r>
+        <w:rPr>
+          <w:rFonts w:ascii="Arial" w:hAnsi="Arial" w:cs="Arial"/>
+          <w:b/>
+          <w:bCs/>
+          <w:sz w:val="20"/>
+          <w:szCs w:val="20"/>
+        </w:rPr>
+        <w:t>,</w:t>
+      </w:r>
+      <w:r>
+        <w:rPr>
+          <w:rFonts w:ascii="Arial" w:hAnsi="Arial" w:cs="Arial"/>
+          <w:b/>
+          <w:bCs/>
+          <w:sz w:val="20"/>
+          <w:szCs w:val="20"/>
+        </w:rPr>
+        <w:t xml:space="preserve"> ON </w:t>
+      </w:r>
+      <w:r>
+        <w:rPr>
+          <w:rFonts w:ascii="Arial" w:hAnsi="Arial" w:cs="Arial"/>
+          <w:b/>
+          <w:bCs/>
+          <w:sz w:val="20"/>
+          <w:szCs w:val="20"/>
+        </w:rPr>
+        <w:t>-</w:t>
+      </w:r>
+      <w:r>
+        <w:rPr>
+          <w:rFonts w:ascii="Arial" w:hAnsi="Arial" w:cs="Arial"/>
+          <w:b/>
+          <w:bCs/>
+          <w:sz w:val="20"/>
+          <w:szCs w:val="20"/>
+        </w:rPr>
+        <w:t xml:space="preserve"> </w:t>
+      </w:r>
+      <w:r>
+        <w:rPr>
+          <w:rFonts w:ascii="Arial" w:hAnsi="Arial" w:cs="Arial"/>
+          <w:b/>
+          <w:bCs/>
+          <w:sz w:val="20"/>
+          <w:szCs w:val="20"/>
+        </w:rPr>
+        <w:t>Oct</w:t>
+      </w:r>
+      <w:r>
+        <w:rPr>
+          <w:rFonts w:ascii="Arial" w:hAnsi="Arial" w:cs="Arial"/>
+          <w:b/>
+          <w:bCs/>
+          <w:sz w:val="20"/>
+          <w:szCs w:val="20"/>
+        </w:rPr>
+        <w:t xml:space="preserve"> </w:t>
+      </w:r>
+      <w:r>
+        <w:rPr>
+          <w:rFonts w:ascii="Arial" w:hAnsi="Arial" w:cs="Arial"/>
+          <w:b/>
+          <w:bCs/>
+          <w:sz w:val="20"/>
+          <w:szCs w:val="20"/>
+        </w:rPr>
+        <w:t>2017</w:t>
+      </w:r>
+      <w:r>
+        <w:rPr>
+          <w:rFonts w:ascii="Arial" w:hAnsi="Arial" w:cs="Arial"/>
+          <w:b/>
+          <w:bCs/>
+          <w:sz w:val="20"/>
+          <w:szCs w:val="20"/>
+        </w:rPr>
+        <w:t xml:space="preserve"> – Present</w:t>
+      </w:r>
     </w:p>
     <w:p>
       <w:pPr>
-        <w:rPr>
-          <w:rFonts w:ascii="Arial" w:hAnsi="Arial" w:cs="Arial"/>
-          <w:b/>
-          <w:bCs/>
-          <w:sz w:val="20"/>
-          <w:szCs w:val="20"/>
-        </w:rPr>
-      </w:pPr>
-      <w:r>
-        <w:rPr>
-          <w:rFonts w:ascii="Arial" w:hAnsi="Arial" w:cs="Arial"/>
-          <w:b/>
-          <w:bCs/>
-          <w:sz w:val="20"/>
-          <w:szCs w:val="20"/>
-        </w:rPr>
-        <w:t>Owner</w:t>
-      </w:r>
-      <w:r>
-        <w:rPr>
-          <w:rFonts w:ascii="Arial" w:hAnsi="Arial" w:cs="Arial"/>
-          <w:b/>
-          <w:bCs/>
-          <w:sz w:val="20"/>
-          <w:szCs w:val="20"/>
-        </w:rPr>
-        <w:t xml:space="preserve">, </w:t>
-      </w:r>
-      <w:hyperlink r:id="rId10" w:history="1">
-        <w:r>
-          <w:rPr>
-            <w:rStyle w:val="Hyperlink"/>
-            <w:rFonts w:ascii="Arial" w:hAnsi="Arial" w:cs="Arial"/>
-            <w:sz w:val="20"/>
-            <w:szCs w:val="20"/>
-          </w:rPr>
-          <w:t>https://JobsOnMap.io</w:t>
-        </w:r>
-      </w:hyperlink>
-      <w:r>
-        <w:rPr>
-          <w:rFonts w:ascii="Arial" w:hAnsi="Arial" w:cs="Arial"/>
-          <w:b/>
-          <w:bCs/>
-          <w:sz w:val="20"/>
-          <w:szCs w:val="20"/>
-        </w:rPr>
-        <w:t xml:space="preserve">, </w:t>
-      </w:r>
-      <w:r>
-        <w:rPr>
-          <w:rFonts w:ascii="Arial" w:hAnsi="Arial" w:cs="Arial"/>
-          <w:b/>
-          <w:bCs/>
-          <w:sz w:val="20"/>
-          <w:szCs w:val="20"/>
-        </w:rPr>
-        <w:t>Brampton</w:t>
-      </w:r>
-      <w:r>
-        <w:rPr>
-          <w:rFonts w:ascii="Arial" w:hAnsi="Arial" w:cs="Arial"/>
-          <w:b/>
-          <w:bCs/>
-          <w:sz w:val="20"/>
-          <w:szCs w:val="20"/>
-        </w:rPr>
-        <w:t>,</w:t>
-      </w:r>
-      <w:r>
-        <w:rPr>
-          <w:rFonts w:ascii="Arial" w:hAnsi="Arial" w:cs="Arial"/>
-          <w:b/>
-          <w:bCs/>
-          <w:sz w:val="20"/>
-          <w:szCs w:val="20"/>
-        </w:rPr>
-        <w:t xml:space="preserve"> ON </w:t>
-      </w:r>
-      <w:r>
-        <w:rPr>
-          <w:rFonts w:ascii="Arial" w:hAnsi="Arial" w:cs="Arial"/>
-          <w:b/>
-          <w:bCs/>
-          <w:sz w:val="20"/>
-          <w:szCs w:val="20"/>
-        </w:rPr>
-        <w:t>-</w:t>
-      </w:r>
-      <w:r>
-        <w:rPr>
-          <w:rFonts w:ascii="Arial" w:hAnsi="Arial" w:cs="Arial"/>
-          <w:b/>
-          <w:bCs/>
-          <w:sz w:val="20"/>
-          <w:szCs w:val="20"/>
-        </w:rPr>
-        <w:t xml:space="preserve"> </w:t>
-      </w:r>
-      <w:r>
-        <w:rPr>
-          <w:rFonts w:ascii="Arial" w:hAnsi="Arial" w:cs="Arial"/>
-          <w:b/>
-          <w:bCs/>
-          <w:sz w:val="20"/>
-          <w:szCs w:val="20"/>
-        </w:rPr>
-        <w:t>March 2017</w:t>
+        <w:ind w:left="360"/>
+        <w:jc w:val="both"/>
+        <w:rPr>
+          <w:rFonts w:ascii="Arial" w:hAnsi="Arial" w:cs="Arial"/>
+          <w:color w:val="000000"/>
+          <w:sz w:val="20"/>
+          <w:szCs w:val="20"/>
+        </w:rPr>
+      </w:pPr>
+      <w:r>
+        <w:rPr>
+          <w:rFonts w:ascii="Arial" w:hAnsi="Arial" w:cs="Arial"/>
+          <w:color w:val="000000"/>
+          <w:sz w:val="20"/>
+          <w:szCs w:val="20"/>
+        </w:rPr>
+        <w:t>I used Azure Data Factory, Function App</w:t>
+      </w:r>
+      <w:r>
+        <w:rPr>
+          <w:rFonts w:ascii="Arial" w:hAnsi="Arial" w:cs="Arial"/>
+          <w:color w:val="000000"/>
+          <w:sz w:val="20"/>
+          <w:szCs w:val="20"/>
+        </w:rPr>
+        <w:t>, Logic App</w:t>
+      </w:r>
+      <w:r>
+        <w:rPr>
+          <w:rFonts w:ascii="Arial" w:hAnsi="Arial" w:cs="Arial"/>
+          <w:color w:val="000000"/>
+          <w:sz w:val="20"/>
+          <w:szCs w:val="20"/>
+        </w:rPr>
+        <w:t xml:space="preserve">, Pipeline, Integrated Runtime, Linked Service, Azure SQL Server on CDH project. </w:t>
+      </w:r>
+      <w:r>
+        <w:rPr>
+          <w:rFonts w:ascii="Arial" w:hAnsi="Arial" w:cs="Arial"/>
+          <w:color w:val="000000"/>
+          <w:sz w:val="20"/>
+          <w:szCs w:val="20"/>
+        </w:rPr>
+        <w:t xml:space="preserve">I worked in an agile team </w:t>
+      </w:r>
+      <w:r>
+        <w:rPr>
+          <w:rFonts w:ascii="Arial" w:hAnsi="Arial" w:cs="Arial"/>
+          <w:color w:val="000000"/>
+          <w:sz w:val="20"/>
+          <w:szCs w:val="20"/>
+        </w:rPr>
+        <w:t>with</w:t>
+      </w:r>
+      <w:r>
+        <w:rPr>
+          <w:rFonts w:ascii="Arial" w:hAnsi="Arial" w:cs="Arial"/>
+          <w:color w:val="000000"/>
+          <w:sz w:val="20"/>
+          <w:szCs w:val="20"/>
+        </w:rPr>
+        <w:t xml:space="preserve"> cutting edge technologies like</w:t>
+      </w:r>
+      <w:r>
+        <w:rPr>
+          <w:rFonts w:ascii="Arial" w:hAnsi="Arial" w:cs="Arial"/>
+          <w:color w:val="000000"/>
+          <w:sz w:val="20"/>
+          <w:szCs w:val="20"/>
+        </w:rPr>
+        <w:t xml:space="preserve"> GitHub CICD,</w:t>
+      </w:r>
+      <w:r>
+        <w:rPr>
+          <w:rFonts w:ascii="Arial" w:hAnsi="Arial" w:cs="Arial"/>
+          <w:color w:val="000000"/>
+          <w:sz w:val="20"/>
+          <w:szCs w:val="20"/>
+        </w:rPr>
+        <w:t xml:space="preserve"> Rabbit MQ, Mongo DB, Redis cache, ASP .NET Cor</w:t>
+      </w:r>
+      <w:r>
+        <w:rPr>
+          <w:rFonts w:ascii="Arial" w:hAnsi="Arial" w:cs="Arial"/>
+          <w:color w:val="000000"/>
+          <w:sz w:val="20"/>
+          <w:szCs w:val="20"/>
+        </w:rPr>
+        <w:t>e</w:t>
+      </w:r>
+      <w:r>
+        <w:rPr>
+          <w:rFonts w:ascii="Arial" w:hAnsi="Arial" w:cs="Arial"/>
+          <w:color w:val="000000"/>
+          <w:sz w:val="20"/>
+          <w:szCs w:val="20"/>
+        </w:rPr>
+        <w:t>.</w:t>
       </w:r>
     </w:p>
     <w:p>
@@ -1634,300 +1807,69 @@
           <w:szCs w:val="20"/>
         </w:rPr>
       </w:pPr>
-      <w:r>
-        <w:rPr>
-          <w:rFonts w:ascii="Arial" w:hAnsi="Arial" w:cs="Arial"/>
-          <w:color w:val="000000"/>
-          <w:sz w:val="20"/>
-          <w:szCs w:val="20"/>
-        </w:rPr>
-        <w:t>I created a job board called JobsOnMap</w:t>
-      </w:r>
-      <w:r>
-        <w:rPr>
-          <w:rFonts w:ascii="Arial" w:hAnsi="Arial" w:cs="Arial"/>
-          <w:color w:val="000000"/>
-          <w:sz w:val="20"/>
-          <w:szCs w:val="20"/>
-        </w:rPr>
-        <w:t>.io</w:t>
-      </w:r>
-      <w:r>
-        <w:rPr>
-          <w:rFonts w:ascii="Arial" w:hAnsi="Arial" w:cs="Arial"/>
-          <w:color w:val="000000"/>
-          <w:sz w:val="20"/>
-          <w:szCs w:val="20"/>
-        </w:rPr>
-        <w:t xml:space="preserve"> where cand</w:t>
-      </w:r>
-      <w:r>
-        <w:rPr>
-          <w:rFonts w:ascii="Arial" w:hAnsi="Arial" w:cs="Arial"/>
-          <w:color w:val="000000"/>
-          <w:sz w:val="20"/>
-          <w:szCs w:val="20"/>
-        </w:rPr>
-        <w:t>idate can find jobs &amp; recruiter</w:t>
-      </w:r>
-      <w:r>
-        <w:rPr>
-          <w:rFonts w:ascii="Arial" w:hAnsi="Arial" w:cs="Arial"/>
-          <w:color w:val="000000"/>
-          <w:sz w:val="20"/>
-          <w:szCs w:val="20"/>
-        </w:rPr>
-        <w:t xml:space="preserve"> can find candidates on Google Maps.</w:t>
-      </w:r>
-      <w:r>
-        <w:rPr>
-          <w:rFonts w:ascii="Arial" w:hAnsi="Arial" w:cs="Arial"/>
-          <w:color w:val="000000"/>
-          <w:sz w:val="20"/>
-          <w:szCs w:val="20"/>
-        </w:rPr>
-        <w:t xml:space="preserve"> </w:t>
-      </w:r>
-      <w:r>
-        <w:rPr>
-          <w:rFonts w:ascii="Arial" w:hAnsi="Arial" w:cs="Arial"/>
-          <w:color w:val="000000"/>
-          <w:sz w:val="20"/>
-          <w:szCs w:val="20"/>
-        </w:rPr>
-        <w:t xml:space="preserve">I used </w:t>
-      </w:r>
-      <w:r>
-        <w:rPr>
-          <w:rFonts w:ascii="Arial" w:hAnsi="Arial" w:cs="Arial"/>
-          <w:color w:val="000000"/>
-          <w:sz w:val="20"/>
-          <w:szCs w:val="20"/>
-        </w:rPr>
-        <w:t xml:space="preserve">Amazon Web Services (AWS) </w:t>
-      </w:r>
-      <w:r>
-        <w:rPr>
-          <w:rFonts w:ascii="Arial" w:hAnsi="Arial" w:cs="Arial"/>
-          <w:color w:val="000000"/>
-          <w:sz w:val="20"/>
-          <w:szCs w:val="20"/>
-        </w:rPr>
-        <w:t>&amp; Elastic Block Storage (EBS) to host the website. And used</w:t>
-      </w:r>
-      <w:r>
-        <w:rPr>
-          <w:rFonts w:ascii="Arial" w:hAnsi="Arial" w:cs="Arial"/>
-          <w:color w:val="000000"/>
-          <w:sz w:val="20"/>
-          <w:szCs w:val="20"/>
-        </w:rPr>
-        <w:t xml:space="preserve"> Google Maps API v3.28</w:t>
-      </w:r>
-      <w:r>
-        <w:rPr>
-          <w:rFonts w:ascii="Arial" w:hAnsi="Arial" w:cs="Arial"/>
-          <w:color w:val="000000"/>
-          <w:sz w:val="20"/>
-          <w:szCs w:val="20"/>
-        </w:rPr>
-        <w:t xml:space="preserve"> to display search results</w:t>
-      </w:r>
-      <w:r>
-        <w:rPr>
-          <w:rFonts w:ascii="Arial" w:hAnsi="Arial" w:cs="Arial"/>
-          <w:color w:val="000000"/>
-          <w:sz w:val="20"/>
-          <w:szCs w:val="20"/>
-        </w:rPr>
-        <w:t>.</w:t>
-      </w:r>
-      <w:r>
-        <w:rPr>
-          <w:rFonts w:ascii="Arial" w:hAnsi="Arial" w:cs="Arial"/>
-          <w:color w:val="000000"/>
-          <w:sz w:val="20"/>
-          <w:szCs w:val="20"/>
-        </w:rPr>
-        <w:t xml:space="preserve"> </w:t>
-      </w:r>
-      <w:r>
-        <w:rPr>
-          <w:rFonts w:ascii="Arial" w:hAnsi="Arial" w:cs="Arial"/>
-          <w:color w:val="000000"/>
-          <w:sz w:val="20"/>
-          <w:szCs w:val="20"/>
-        </w:rPr>
-        <w:t xml:space="preserve">The website is built on </w:t>
-      </w:r>
-      <w:r>
-        <w:rPr>
-          <w:rFonts w:ascii="Arial" w:hAnsi="Arial" w:cs="Arial"/>
-          <w:color w:val="000000"/>
-          <w:sz w:val="20"/>
-          <w:szCs w:val="20"/>
-        </w:rPr>
-        <w:t>ASP .NET MVC 6 and MS SQL Server 201</w:t>
-      </w:r>
-      <w:r>
-        <w:rPr>
-          <w:rFonts w:ascii="Arial" w:hAnsi="Arial" w:cs="Arial"/>
-          <w:color w:val="000000"/>
-          <w:sz w:val="20"/>
-          <w:szCs w:val="20"/>
-        </w:rPr>
-        <w:t>6</w:t>
-      </w:r>
-      <w:r>
-        <w:rPr>
-          <w:rFonts w:ascii="Arial" w:hAnsi="Arial" w:cs="Arial"/>
-          <w:color w:val="000000"/>
-          <w:sz w:val="20"/>
-          <w:szCs w:val="20"/>
-        </w:rPr>
-        <w:t xml:space="preserve">. </w:t>
-      </w:r>
     </w:p>
     <w:p>
       <w:pPr>
-        <w:rPr>
-          <w:rFonts w:ascii="Arial" w:hAnsi="Arial" w:cs="Arial"/>
-          <w:b/>
-          <w:bCs/>
-          <w:sz w:val="20"/>
-          <w:szCs w:val="20"/>
-        </w:rPr>
-      </w:pPr>
+        <w:ind w:left="360"/>
+        <w:jc w:val="both"/>
+        <w:rPr>
+          <w:rFonts w:ascii="Arial" w:hAnsi="Arial" w:cs="Arial"/>
+          <w:b/>
+          <w:color w:val="000000"/>
+          <w:sz w:val="20"/>
+          <w:szCs w:val="20"/>
+        </w:rPr>
+      </w:pPr>
+      <w:r>
+        <w:rPr>
+          <w:rFonts w:ascii="Arial" w:hAnsi="Arial" w:cs="Arial"/>
+          <w:b/>
+          <w:color w:val="000000"/>
+          <w:sz w:val="20"/>
+          <w:szCs w:val="20"/>
+        </w:rPr>
+        <w:t>Central Data Hub (CDH)</w:t>
+      </w:r>
     </w:p>
     <w:p>
       <w:pPr>
-        <w:rPr>
-          <w:rFonts w:ascii="Arial" w:hAnsi="Arial" w:cs="Arial"/>
-          <w:b/>
-          <w:bCs/>
-          <w:sz w:val="20"/>
-          <w:szCs w:val="20"/>
-        </w:rPr>
-      </w:pPr>
-      <w:r>
-        <w:rPr>
-          <w:rFonts w:ascii="Arial" w:hAnsi="Arial" w:cs="Arial"/>
-          <w:b/>
-          <w:bCs/>
-          <w:sz w:val="20"/>
-          <w:szCs w:val="20"/>
-        </w:rPr>
-        <w:t xml:space="preserve">Senior </w:t>
-      </w:r>
-      <w:r>
-        <w:rPr>
-          <w:rFonts w:ascii="Arial" w:hAnsi="Arial" w:cs="Arial"/>
-          <w:b/>
-          <w:bCs/>
-          <w:sz w:val="20"/>
-          <w:szCs w:val="20"/>
-        </w:rPr>
-        <w:t>Consultant</w:t>
-      </w:r>
-      <w:r>
-        <w:rPr>
-          <w:rFonts w:ascii="Arial" w:hAnsi="Arial" w:cs="Arial"/>
-          <w:b/>
-          <w:bCs/>
-          <w:sz w:val="20"/>
-          <w:szCs w:val="20"/>
-        </w:rPr>
-        <w:t xml:space="preserve">, </w:t>
-      </w:r>
-      <w:r>
-        <w:rPr>
-          <w:rFonts w:ascii="Arial" w:hAnsi="Arial" w:cs="Arial"/>
-          <w:b/>
-          <w:bCs/>
-          <w:sz w:val="20"/>
-          <w:szCs w:val="20"/>
-        </w:rPr>
-        <w:t>Allianz Global Assistance</w:t>
-      </w:r>
-      <w:r>
-        <w:rPr>
-          <w:rFonts w:ascii="Arial" w:hAnsi="Arial" w:cs="Arial"/>
-          <w:b/>
-          <w:bCs/>
-          <w:sz w:val="20"/>
-          <w:szCs w:val="20"/>
-        </w:rPr>
-        <w:t xml:space="preserve">, </w:t>
-      </w:r>
-      <w:r>
-        <w:rPr>
-          <w:rFonts w:ascii="Arial" w:hAnsi="Arial" w:cs="Arial"/>
-          <w:b/>
-          <w:bCs/>
-          <w:sz w:val="20"/>
-          <w:szCs w:val="20"/>
-        </w:rPr>
-        <w:t>Kitch</w:t>
-      </w:r>
-      <w:r>
-        <w:rPr>
-          <w:rFonts w:ascii="Arial" w:hAnsi="Arial" w:cs="Arial"/>
-          <w:b/>
-          <w:bCs/>
-          <w:sz w:val="20"/>
-          <w:szCs w:val="20"/>
-        </w:rPr>
-        <w:t>e</w:t>
-      </w:r>
-      <w:r>
-        <w:rPr>
-          <w:rFonts w:ascii="Arial" w:hAnsi="Arial" w:cs="Arial"/>
-          <w:b/>
-          <w:bCs/>
-          <w:sz w:val="20"/>
-          <w:szCs w:val="20"/>
-        </w:rPr>
-        <w:t>ner</w:t>
-      </w:r>
-      <w:r>
-        <w:rPr>
-          <w:rFonts w:ascii="Arial" w:hAnsi="Arial" w:cs="Arial"/>
-          <w:b/>
-          <w:bCs/>
-          <w:sz w:val="20"/>
-          <w:szCs w:val="20"/>
-        </w:rPr>
-        <w:t>,</w:t>
-      </w:r>
-      <w:r>
-        <w:rPr>
-          <w:rFonts w:ascii="Arial" w:hAnsi="Arial" w:cs="Arial"/>
-          <w:b/>
-          <w:bCs/>
-          <w:sz w:val="20"/>
-          <w:szCs w:val="20"/>
-        </w:rPr>
-        <w:t xml:space="preserve"> ON - </w:t>
-      </w:r>
-      <w:r>
-        <w:rPr>
-          <w:rFonts w:ascii="Arial" w:hAnsi="Arial" w:cs="Arial"/>
-          <w:b/>
-          <w:bCs/>
-          <w:sz w:val="20"/>
-          <w:szCs w:val="20"/>
-        </w:rPr>
-        <w:t>Jun 2015</w:t>
-      </w:r>
-      <w:r>
-        <w:rPr>
-          <w:rFonts w:ascii="Arial" w:hAnsi="Arial" w:cs="Arial"/>
-          <w:b/>
-          <w:bCs/>
-          <w:sz w:val="20"/>
-          <w:szCs w:val="20"/>
-        </w:rPr>
-        <w:t xml:space="preserve"> – Present</w:t>
+        <w:ind w:left="360"/>
+        <w:jc w:val="both"/>
+        <w:rPr>
+          <w:rFonts w:ascii="Arial" w:hAnsi="Arial" w:cs="Arial"/>
+          <w:color w:val="000000"/>
+          <w:sz w:val="20"/>
+          <w:szCs w:val="20"/>
+        </w:rPr>
+      </w:pPr>
+      <w:r>
+        <w:rPr>
+          <w:rFonts w:ascii="Arial" w:hAnsi="Arial" w:cs="Arial"/>
+          <w:color w:val="000000"/>
+          <w:sz w:val="20"/>
+          <w:szCs w:val="20"/>
+        </w:rPr>
+        <w:t xml:space="preserve">CDH was built to create a data hub having Rail, Bus and UP express schedule data including delay and dispatch measure information. The downstream systems like On </w:t>
+      </w:r>
+      <w:proofErr w:type="gramStart"/>
+      <w:r>
+        <w:rPr>
+          <w:rFonts w:ascii="Arial" w:hAnsi="Arial" w:cs="Arial"/>
+          <w:color w:val="000000"/>
+          <w:sz w:val="20"/>
+          <w:szCs w:val="20"/>
+        </w:rPr>
+        <w:t>The</w:t>
+      </w:r>
+      <w:proofErr w:type="gramEnd"/>
+      <w:r>
+        <w:rPr>
+          <w:rFonts w:ascii="Arial" w:hAnsi="Arial" w:cs="Arial"/>
+          <w:color w:val="000000"/>
+          <w:sz w:val="20"/>
+          <w:szCs w:val="20"/>
+        </w:rPr>
+        <w:t xml:space="preserve"> Go (OTG) alerts, Public Announcement (PA), etc. would use the CDH. I used Azure resources like Data Factory, Linked Service, Function App, React JS for this project.</w:t>
       </w:r>
     </w:p>
     <w:p>
@@ -1936,119 +1878,12 @@
         <w:jc w:val="both"/>
         <w:rPr>
           <w:rFonts w:ascii="Arial" w:hAnsi="Arial" w:cs="Arial"/>
-          <w:color w:val="000000"/>
-          <w:sz w:val="20"/>
-          <w:szCs w:val="20"/>
-        </w:rPr>
-      </w:pPr>
-      <w:r>
-        <w:rPr>
-          <w:rFonts w:ascii="Arial" w:hAnsi="Arial" w:cs="Arial"/>
-          <w:color w:val="000000"/>
-          <w:sz w:val="20"/>
-          <w:szCs w:val="20"/>
-        </w:rPr>
-        <w:t>Currently I am w</w:t>
-      </w:r>
-      <w:r>
-        <w:rPr>
-          <w:rFonts w:ascii="Arial" w:hAnsi="Arial" w:cs="Arial"/>
-          <w:color w:val="000000"/>
-          <w:sz w:val="20"/>
-          <w:szCs w:val="20"/>
-        </w:rPr>
-        <w:t xml:space="preserve">orking </w:t>
-      </w:r>
-      <w:r>
-        <w:rPr>
-          <w:rFonts w:ascii="Arial" w:hAnsi="Arial" w:cs="Arial"/>
-          <w:color w:val="000000"/>
-          <w:sz w:val="20"/>
-          <w:szCs w:val="20"/>
-        </w:rPr>
-        <w:t xml:space="preserve">as a senior consultant </w:t>
-      </w:r>
-      <w:r>
-        <w:rPr>
-          <w:rFonts w:ascii="Arial" w:hAnsi="Arial" w:cs="Arial"/>
-          <w:color w:val="000000"/>
-          <w:sz w:val="20"/>
-          <w:szCs w:val="20"/>
-        </w:rPr>
-        <w:t>on contract</w:t>
-      </w:r>
-      <w:r>
-        <w:rPr>
-          <w:rFonts w:ascii="Arial" w:hAnsi="Arial" w:cs="Arial"/>
-          <w:color w:val="000000"/>
-          <w:sz w:val="20"/>
-          <w:szCs w:val="20"/>
-        </w:rPr>
-        <w:t xml:space="preserve"> </w:t>
-      </w:r>
-      <w:r>
-        <w:rPr>
-          <w:rFonts w:ascii="Arial" w:hAnsi="Arial" w:cs="Arial"/>
-          <w:color w:val="000000"/>
-          <w:sz w:val="20"/>
-          <w:szCs w:val="20"/>
-        </w:rPr>
-        <w:t xml:space="preserve">at Allianz Global Assistance </w:t>
-      </w:r>
-      <w:r>
-        <w:rPr>
-          <w:rFonts w:ascii="Arial" w:hAnsi="Arial" w:cs="Arial"/>
-          <w:color w:val="000000"/>
-          <w:sz w:val="20"/>
-          <w:szCs w:val="20"/>
-        </w:rPr>
-        <w:t>–</w:t>
-      </w:r>
-      <w:r>
-        <w:rPr>
-          <w:rFonts w:ascii="Arial" w:hAnsi="Arial" w:cs="Arial"/>
-          <w:color w:val="000000"/>
-          <w:sz w:val="20"/>
-          <w:szCs w:val="20"/>
-        </w:rPr>
-        <w:t xml:space="preserve"> an </w:t>
-      </w:r>
-      <w:r>
-        <w:rPr>
-          <w:rFonts w:ascii="Arial" w:hAnsi="Arial" w:cs="Arial"/>
-          <w:color w:val="000000"/>
-          <w:sz w:val="20"/>
-          <w:szCs w:val="20"/>
-        </w:rPr>
-        <w:t>i</w:t>
-      </w:r>
-      <w:r>
-        <w:rPr>
-          <w:rFonts w:ascii="Arial" w:hAnsi="Arial" w:cs="Arial"/>
-          <w:color w:val="000000"/>
-          <w:sz w:val="20"/>
-          <w:szCs w:val="20"/>
-        </w:rPr>
-        <w:t>nsurance</w:t>
-      </w:r>
-      <w:r>
-        <w:rPr>
-          <w:rFonts w:ascii="Arial" w:hAnsi="Arial" w:cs="Arial"/>
-          <w:color w:val="000000"/>
-          <w:sz w:val="20"/>
-          <w:szCs w:val="20"/>
-        </w:rPr>
-        <w:t xml:space="preserve"> company</w:t>
-      </w:r>
-      <w:r>
-        <w:rPr>
-          <w:rFonts w:ascii="Arial" w:hAnsi="Arial" w:cs="Arial"/>
-          <w:color w:val="000000"/>
-          <w:sz w:val="20"/>
-          <w:szCs w:val="20"/>
-        </w:rPr>
-        <w:t xml:space="preserve">. </w:t>
-      </w:r>
+          <w:bCs/>
+          <w:color w:val="000000"/>
+          <w:sz w:val="20"/>
+          <w:szCs w:val="20"/>
+        </w:rPr>
+      </w:pPr>
     </w:p>
     <w:p>
       <w:pPr>
@@ -2056,11 +1891,52 @@
         <w:jc w:val="both"/>
         <w:rPr>
           <w:rFonts w:ascii="Arial" w:hAnsi="Arial" w:cs="Arial"/>
-          <w:color w:val="000000"/>
-          <w:sz w:val="16"/>
-          <w:szCs w:val="20"/>
-        </w:rPr>
-      </w:pPr>
+          <w:b/>
+          <w:color w:val="000000"/>
+          <w:sz w:val="20"/>
+          <w:szCs w:val="20"/>
+        </w:rPr>
+      </w:pPr>
+      <w:r>
+        <w:rPr>
+          <w:rFonts w:ascii="Arial" w:hAnsi="Arial" w:cs="Arial"/>
+          <w:b/>
+          <w:color w:val="000000"/>
+          <w:sz w:val="20"/>
+          <w:szCs w:val="20"/>
+        </w:rPr>
+        <w:t>On the Go Alerts</w:t>
+      </w:r>
+      <w:r>
+        <w:rPr>
+          <w:rFonts w:ascii="Arial" w:hAnsi="Arial" w:cs="Arial"/>
+          <w:b/>
+          <w:color w:val="000000"/>
+          <w:sz w:val="20"/>
+          <w:szCs w:val="20"/>
+        </w:rPr>
+        <w:t xml:space="preserve"> (</w:t>
+      </w:r>
+      <w:r>
+        <w:rPr>
+          <w:rFonts w:ascii="Arial" w:hAnsi="Arial" w:cs="Arial"/>
+          <w:b/>
+          <w:color w:val="000000"/>
+          <w:sz w:val="20"/>
+          <w:szCs w:val="20"/>
+        </w:rPr>
+        <w:t>OTG</w:t>
+      </w:r>
+      <w:r>
+        <w:rPr>
+          <w:rFonts w:ascii="Arial" w:hAnsi="Arial" w:cs="Arial"/>
+          <w:b/>
+          <w:color w:val="000000"/>
+          <w:sz w:val="20"/>
+          <w:szCs w:val="20"/>
+        </w:rPr>
+        <w:t>)</w:t>
+      </w:r>
     </w:p>
     <w:p>
       <w:pPr>
@@ -2068,25 +1944,1475 @@
         <w:jc w:val="both"/>
         <w:rPr>
           <w:rFonts w:ascii="Arial" w:hAnsi="Arial" w:cs="Arial"/>
-          <w:b/>
-          <w:color w:val="000000"/>
-          <w:sz w:val="20"/>
-          <w:szCs w:val="20"/>
-        </w:rPr>
-      </w:pPr>
-      <w:r>
-        <w:rPr>
-          <w:rFonts w:ascii="Arial" w:hAnsi="Arial" w:cs="Arial"/>
-          <w:b/>
-          <w:color w:val="000000"/>
-          <w:sz w:val="20"/>
-          <w:szCs w:val="20"/>
-        </w:rPr>
-        <w:t>PPO Network Optimization</w:t>
+          <w:color w:val="000000"/>
+          <w:sz w:val="20"/>
+          <w:szCs w:val="20"/>
+        </w:rPr>
+      </w:pPr>
+      <w:r>
+        <w:rPr>
+          <w:rFonts w:ascii="Arial" w:hAnsi="Arial" w:cs="Arial"/>
+          <w:color w:val="000000"/>
+          <w:sz w:val="20"/>
+          <w:szCs w:val="20"/>
+        </w:rPr>
+        <w:t>OTG</w:t>
+      </w:r>
+      <w:r>
+        <w:rPr>
+          <w:rFonts w:ascii="Arial" w:hAnsi="Arial" w:cs="Arial"/>
+          <w:color w:val="000000"/>
+          <w:sz w:val="20"/>
+          <w:szCs w:val="20"/>
+        </w:rPr>
+        <w:t xml:space="preserve"> was built </w:t>
+      </w:r>
+      <w:r>
+        <w:rPr>
+          <w:rFonts w:ascii="Arial" w:hAnsi="Arial" w:cs="Arial"/>
+          <w:color w:val="000000"/>
+          <w:sz w:val="20"/>
+          <w:szCs w:val="20"/>
+        </w:rPr>
+        <w:t xml:space="preserve">so the </w:t>
+      </w:r>
+      <w:proofErr w:type="spellStart"/>
+      <w:r>
+        <w:rPr>
+          <w:rFonts w:ascii="Arial" w:hAnsi="Arial" w:cs="Arial"/>
+          <w:color w:val="000000"/>
+          <w:sz w:val="20"/>
+          <w:szCs w:val="20"/>
+        </w:rPr>
+        <w:t>Metrolinx</w:t>
+      </w:r>
+      <w:proofErr w:type="spellEnd"/>
+      <w:r>
+        <w:rPr>
+          <w:rFonts w:ascii="Arial" w:hAnsi="Arial" w:cs="Arial"/>
+          <w:color w:val="000000"/>
+          <w:sz w:val="20"/>
+          <w:szCs w:val="20"/>
+        </w:rPr>
+        <w:t xml:space="preserve"> users can subscribe to Train &amp; Bus alerts</w:t>
+      </w:r>
+      <w:r>
+        <w:rPr>
+          <w:rFonts w:ascii="Arial" w:hAnsi="Arial" w:cs="Arial"/>
+          <w:color w:val="000000"/>
+          <w:sz w:val="20"/>
+          <w:szCs w:val="20"/>
+        </w:rPr>
+        <w:t xml:space="preserve">. </w:t>
+      </w:r>
+      <w:r>
+        <w:rPr>
+          <w:rFonts w:ascii="Arial" w:hAnsi="Arial" w:cs="Arial"/>
+          <w:color w:val="000000"/>
+          <w:sz w:val="20"/>
+          <w:szCs w:val="20"/>
+        </w:rPr>
+        <w:t xml:space="preserve">I was part of backend team. I used Logic App to consume the events from CDH and push data to </w:t>
+      </w:r>
+      <w:proofErr w:type="spellStart"/>
+      <w:r>
+        <w:rPr>
+          <w:rFonts w:ascii="Arial" w:hAnsi="Arial" w:cs="Arial"/>
+          <w:color w:val="000000"/>
+          <w:sz w:val="20"/>
+          <w:szCs w:val="20"/>
+        </w:rPr>
+        <w:t>SalesForce</w:t>
+      </w:r>
+      <w:proofErr w:type="spellEnd"/>
+      <w:r>
+        <w:rPr>
+          <w:rFonts w:ascii="Arial" w:hAnsi="Arial" w:cs="Arial"/>
+          <w:color w:val="000000"/>
+          <w:sz w:val="20"/>
+          <w:szCs w:val="20"/>
+        </w:rPr>
+        <w:t xml:space="preserve"> that send notification to end users</w:t>
+      </w:r>
+      <w:r>
+        <w:rPr>
+          <w:rFonts w:ascii="Arial" w:hAnsi="Arial" w:cs="Arial"/>
+          <w:color w:val="000000"/>
+          <w:sz w:val="20"/>
+          <w:szCs w:val="20"/>
+        </w:rPr>
+        <w:t>.</w:t>
       </w:r>
     </w:p>
     <w:p>
       <w:pPr>
+        <w:ind w:left="360"/>
+        <w:jc w:val="both"/>
+        <w:rPr>
+          <w:rFonts w:ascii="Arial" w:hAnsi="Arial" w:cs="Arial"/>
+          <w:bCs/>
+          <w:color w:val="000000"/>
+          <w:sz w:val="20"/>
+          <w:szCs w:val="20"/>
+        </w:rPr>
+      </w:pPr>
+    </w:p>
+    <w:p>
+      <w:pPr>
+        <w:ind w:left="360"/>
+        <w:jc w:val="both"/>
+        <w:rPr>
+          <w:rFonts w:ascii="Arial" w:hAnsi="Arial" w:cs="Arial"/>
+          <w:b/>
+          <w:color w:val="000000"/>
+          <w:sz w:val="20"/>
+          <w:szCs w:val="20"/>
+        </w:rPr>
+      </w:pPr>
+      <w:r>
+        <w:rPr>
+          <w:rFonts w:ascii="Arial" w:hAnsi="Arial" w:cs="Arial"/>
+          <w:b/>
+          <w:color w:val="000000"/>
+          <w:sz w:val="20"/>
+          <w:szCs w:val="20"/>
+        </w:rPr>
+        <w:t xml:space="preserve">Customer </w:t>
+      </w:r>
+      <w:proofErr w:type="spellStart"/>
+      <w:r>
+        <w:rPr>
+          <w:rFonts w:ascii="Arial" w:hAnsi="Arial" w:cs="Arial"/>
+          <w:b/>
+          <w:color w:val="000000"/>
+          <w:sz w:val="20"/>
+          <w:szCs w:val="20"/>
+        </w:rPr>
+        <w:t>WiFi</w:t>
+      </w:r>
+      <w:proofErr w:type="spellEnd"/>
+    </w:p>
+    <w:p>
+      <w:pPr>
+        <w:ind w:left="360"/>
+        <w:jc w:val="both"/>
+        <w:rPr>
+          <w:rFonts w:ascii="Arial" w:hAnsi="Arial" w:cs="Arial"/>
+          <w:color w:val="000000"/>
+          <w:sz w:val="20"/>
+          <w:szCs w:val="20"/>
+        </w:rPr>
+      </w:pPr>
+      <w:r>
+        <w:rPr>
+          <w:rFonts w:ascii="Arial" w:hAnsi="Arial" w:cs="Arial"/>
+          <w:color w:val="000000"/>
+          <w:sz w:val="20"/>
+          <w:szCs w:val="20"/>
+        </w:rPr>
+        <w:lastRenderedPageBreak/>
+        <w:t xml:space="preserve">I worked on agile team </w:t>
+      </w:r>
+      <w:r>
+        <w:rPr>
+          <w:rFonts w:ascii="Arial" w:hAnsi="Arial" w:cs="Arial"/>
+          <w:color w:val="000000"/>
+          <w:sz w:val="20"/>
+          <w:szCs w:val="20"/>
+        </w:rPr>
+        <w:t xml:space="preserve">to improve data quality of customer </w:t>
+      </w:r>
+      <w:r>
+        <w:rPr>
+          <w:rFonts w:ascii="Arial" w:hAnsi="Arial" w:cs="Arial"/>
+          <w:color w:val="000000"/>
+          <w:sz w:val="20"/>
+          <w:szCs w:val="20"/>
+        </w:rPr>
+        <w:t>Wi-Fi</w:t>
+      </w:r>
+      <w:r>
+        <w:rPr>
+          <w:rFonts w:ascii="Arial" w:hAnsi="Arial" w:cs="Arial"/>
+          <w:color w:val="000000"/>
+          <w:sz w:val="20"/>
+          <w:szCs w:val="20"/>
+        </w:rPr>
+        <w:t xml:space="preserve"> data</w:t>
+      </w:r>
+      <w:r>
+        <w:rPr>
+          <w:rFonts w:ascii="Arial" w:hAnsi="Arial" w:cs="Arial"/>
+          <w:color w:val="000000"/>
+          <w:sz w:val="20"/>
+          <w:szCs w:val="20"/>
+        </w:rPr>
+        <w:t xml:space="preserve"> so downstream Cloudera team can </w:t>
+      </w:r>
+      <w:r>
+        <w:rPr>
+          <w:rFonts w:ascii="Arial" w:hAnsi="Arial" w:cs="Arial"/>
+          <w:color w:val="000000"/>
+          <w:sz w:val="20"/>
+          <w:szCs w:val="20"/>
+        </w:rPr>
+        <w:t>generate</w:t>
+      </w:r>
+      <w:r>
+        <w:rPr>
+          <w:rFonts w:ascii="Arial" w:hAnsi="Arial" w:cs="Arial"/>
+          <w:color w:val="000000"/>
+          <w:sz w:val="20"/>
+          <w:szCs w:val="20"/>
+        </w:rPr>
+        <w:t xml:space="preserve"> reliable reports.</w:t>
+      </w:r>
+      <w:r>
+        <w:rPr>
+          <w:rFonts w:ascii="Arial" w:hAnsi="Arial" w:cs="Arial"/>
+          <w:color w:val="000000"/>
+          <w:sz w:val="20"/>
+          <w:szCs w:val="20"/>
+        </w:rPr>
+        <w:t xml:space="preserve"> </w:t>
+      </w:r>
+      <w:r>
+        <w:rPr>
+          <w:rFonts w:ascii="Arial" w:hAnsi="Arial" w:cs="Arial"/>
+          <w:color w:val="000000"/>
+          <w:sz w:val="20"/>
+          <w:szCs w:val="20"/>
+        </w:rPr>
+        <w:t>I did RabbitMQ improvements, implemented API call retries</w:t>
+      </w:r>
+      <w:r>
+        <w:rPr>
+          <w:rFonts w:ascii="Arial" w:hAnsi="Arial" w:cs="Arial"/>
+          <w:color w:val="000000"/>
+          <w:sz w:val="20"/>
+          <w:szCs w:val="20"/>
+        </w:rPr>
+        <w:t>, DB write failure retries</w:t>
+      </w:r>
+      <w:r>
+        <w:rPr>
+          <w:rFonts w:ascii="Arial" w:hAnsi="Arial" w:cs="Arial"/>
+          <w:color w:val="000000"/>
+          <w:sz w:val="20"/>
+          <w:szCs w:val="20"/>
+        </w:rPr>
+        <w:t>.</w:t>
+      </w:r>
+      <w:r>
+        <w:rPr>
+          <w:rFonts w:ascii="Arial" w:hAnsi="Arial" w:cs="Arial"/>
+          <w:color w:val="000000"/>
+          <w:sz w:val="20"/>
+          <w:szCs w:val="20"/>
+        </w:rPr>
+        <w:t xml:space="preserve"> I created DevOps Pipelines &amp; Releases to deploy website and web API to different environments.</w:t>
+      </w:r>
+    </w:p>
+    <w:p>
+      <w:pPr>
+        <w:ind w:left="360"/>
+        <w:jc w:val="both"/>
+        <w:rPr>
+          <w:rFonts w:ascii="Arial" w:hAnsi="Arial" w:cs="Arial"/>
+          <w:color w:val="000000"/>
+          <w:sz w:val="20"/>
+          <w:szCs w:val="20"/>
+        </w:rPr>
+      </w:pPr>
+    </w:p>
+    <w:p>
+      <w:pPr>
+        <w:ind w:left="360"/>
+        <w:jc w:val="both"/>
+        <w:rPr>
+          <w:rFonts w:ascii="Arial" w:hAnsi="Arial" w:cs="Arial"/>
+          <w:b/>
+          <w:bCs/>
+          <w:color w:val="000000"/>
+          <w:sz w:val="20"/>
+          <w:szCs w:val="20"/>
+        </w:rPr>
+      </w:pPr>
+      <w:r>
+        <w:rPr>
+          <w:rFonts w:ascii="Arial" w:hAnsi="Arial" w:cs="Arial"/>
+          <w:b/>
+          <w:bCs/>
+          <w:color w:val="000000"/>
+          <w:sz w:val="20"/>
+          <w:szCs w:val="20"/>
+        </w:rPr>
+        <w:t>Trip Management System</w:t>
+      </w:r>
+      <w:r>
+        <w:rPr>
+          <w:rFonts w:ascii="Arial" w:hAnsi="Arial" w:cs="Arial"/>
+          <w:b/>
+          <w:bCs/>
+          <w:color w:val="000000"/>
+          <w:sz w:val="20"/>
+          <w:szCs w:val="20"/>
+        </w:rPr>
+        <w:t xml:space="preserve"> (T</w:t>
+      </w:r>
+      <w:r>
+        <w:rPr>
+          <w:rFonts w:ascii="Arial" w:hAnsi="Arial" w:cs="Arial"/>
+          <w:b/>
+          <w:bCs/>
+          <w:color w:val="000000"/>
+          <w:sz w:val="20"/>
+          <w:szCs w:val="20"/>
+        </w:rPr>
+        <w:t>MS</w:t>
+      </w:r>
+      <w:r>
+        <w:rPr>
+          <w:rFonts w:ascii="Arial" w:hAnsi="Arial" w:cs="Arial"/>
+          <w:b/>
+          <w:bCs/>
+          <w:color w:val="000000"/>
+          <w:sz w:val="20"/>
+          <w:szCs w:val="20"/>
+        </w:rPr>
+        <w:t>)</w:t>
+      </w:r>
+    </w:p>
+    <w:p>
+      <w:pPr>
+        <w:ind w:left="360"/>
+        <w:jc w:val="both"/>
+        <w:rPr>
+          <w:rFonts w:ascii="Arial" w:hAnsi="Arial" w:cs="Arial"/>
+          <w:color w:val="000000"/>
+          <w:sz w:val="20"/>
+          <w:szCs w:val="20"/>
+        </w:rPr>
+      </w:pPr>
+      <w:r>
+        <w:rPr>
+          <w:rFonts w:ascii="Arial" w:hAnsi="Arial" w:cs="Arial"/>
+          <w:color w:val="000000"/>
+          <w:sz w:val="20"/>
+          <w:szCs w:val="20"/>
+        </w:rPr>
+        <w:t>I worked with the agile team to implement TMS for USBT Bus station. I worked on the backend consuming Siri Estimated Time (ET) and Vehicle Monitoring (VM) packages to update schedule information like departure time.</w:t>
+      </w:r>
+      <w:r>
+        <w:rPr>
+          <w:rFonts w:ascii="Arial" w:hAnsi="Arial" w:cs="Arial"/>
+          <w:color w:val="000000"/>
+          <w:sz w:val="20"/>
+          <w:szCs w:val="20"/>
+        </w:rPr>
+        <w:t xml:space="preserve"> I successfully integrated and tested end-to-end solution with third party vendor called IDOX.</w:t>
+      </w:r>
+    </w:p>
+    <w:p>
+      <w:pPr>
+        <w:ind w:left="360"/>
+        <w:jc w:val="both"/>
+        <w:rPr>
+          <w:rFonts w:ascii="Arial" w:hAnsi="Arial" w:cs="Arial"/>
+          <w:color w:val="000000"/>
+          <w:sz w:val="20"/>
+          <w:szCs w:val="20"/>
+        </w:rPr>
+      </w:pPr>
+    </w:p>
+    <w:p>
+      <w:pPr>
+        <w:ind w:left="360"/>
+        <w:jc w:val="both"/>
+        <w:rPr>
+          <w:rFonts w:ascii="Arial" w:hAnsi="Arial" w:cs="Arial"/>
+          <w:b/>
+          <w:bCs/>
+          <w:color w:val="000000"/>
+          <w:sz w:val="20"/>
+          <w:szCs w:val="20"/>
+        </w:rPr>
+      </w:pPr>
+      <w:r>
+        <w:rPr>
+          <w:rFonts w:ascii="Arial" w:hAnsi="Arial" w:cs="Arial"/>
+          <w:b/>
+          <w:bCs/>
+          <w:color w:val="000000"/>
+          <w:sz w:val="20"/>
+          <w:szCs w:val="20"/>
+        </w:rPr>
+        <w:t>Schedule Manager</w:t>
+      </w:r>
+      <w:r>
+        <w:rPr>
+          <w:rFonts w:ascii="Arial" w:hAnsi="Arial" w:cs="Arial"/>
+          <w:b/>
+          <w:bCs/>
+          <w:color w:val="000000"/>
+          <w:sz w:val="20"/>
+          <w:szCs w:val="20"/>
+        </w:rPr>
+        <w:t xml:space="preserve"> (</w:t>
+      </w:r>
+      <w:r>
+        <w:rPr>
+          <w:rFonts w:ascii="Arial" w:hAnsi="Arial" w:cs="Arial"/>
+          <w:b/>
+          <w:bCs/>
+          <w:color w:val="000000"/>
+          <w:sz w:val="20"/>
+          <w:szCs w:val="20"/>
+        </w:rPr>
+        <w:t>SM</w:t>
+      </w:r>
+      <w:r>
+        <w:rPr>
+          <w:rFonts w:ascii="Arial" w:hAnsi="Arial" w:cs="Arial"/>
+          <w:b/>
+          <w:bCs/>
+          <w:color w:val="000000"/>
+          <w:sz w:val="20"/>
+          <w:szCs w:val="20"/>
+        </w:rPr>
+        <w:t>)</w:t>
+      </w:r>
+    </w:p>
+    <w:p>
+      <w:pPr>
+        <w:ind w:left="360"/>
+        <w:jc w:val="both"/>
+        <w:rPr>
+          <w:rFonts w:ascii="Arial" w:hAnsi="Arial" w:cs="Arial"/>
+          <w:color w:val="000000"/>
+          <w:sz w:val="20"/>
+          <w:szCs w:val="20"/>
+        </w:rPr>
+      </w:pPr>
+      <w:r>
+        <w:rPr>
+          <w:rFonts w:ascii="Arial" w:hAnsi="Arial" w:cs="Arial"/>
+          <w:color w:val="000000"/>
+          <w:sz w:val="20"/>
+          <w:szCs w:val="20"/>
+        </w:rPr>
+        <w:t xml:space="preserve">I worked on SM to improve the process of Uploading </w:t>
+      </w:r>
+      <w:proofErr w:type="spellStart"/>
+      <w:r>
+        <w:rPr>
+          <w:rFonts w:ascii="Arial" w:hAnsi="Arial" w:cs="Arial"/>
+          <w:color w:val="000000"/>
+          <w:sz w:val="20"/>
+          <w:szCs w:val="20"/>
+        </w:rPr>
+        <w:t>Hastus</w:t>
+      </w:r>
+      <w:proofErr w:type="spellEnd"/>
+      <w:r>
+        <w:rPr>
+          <w:rFonts w:ascii="Arial" w:hAnsi="Arial" w:cs="Arial"/>
+          <w:color w:val="000000"/>
+          <w:sz w:val="20"/>
+          <w:szCs w:val="20"/>
+        </w:rPr>
+        <w:t xml:space="preserve"> data, CAD/AVL Bus export by adding data validation, user friendly error messages.</w:t>
+      </w:r>
+    </w:p>
+    <w:p>
+      <w:pPr>
+        <w:jc w:val="both"/>
+        <w:rPr>
+          <w:rFonts w:ascii="Arial" w:hAnsi="Arial" w:cs="Arial"/>
+          <w:color w:val="000000"/>
+          <w:sz w:val="20"/>
+          <w:szCs w:val="20"/>
+        </w:rPr>
+      </w:pPr>
+    </w:p>
+    <w:p>
+      <w:pPr>
+        <w:ind w:left="360"/>
+        <w:jc w:val="both"/>
+        <w:rPr>
+          <w:rFonts w:ascii="Arial" w:hAnsi="Arial" w:cs="Arial"/>
+          <w:b/>
+          <w:bCs/>
+          <w:color w:val="000000"/>
+          <w:sz w:val="20"/>
+          <w:szCs w:val="20"/>
+        </w:rPr>
+      </w:pPr>
+      <w:r>
+        <w:rPr>
+          <w:rFonts w:ascii="Arial" w:hAnsi="Arial" w:cs="Arial"/>
+          <w:b/>
+          <w:bCs/>
+          <w:color w:val="000000"/>
+          <w:sz w:val="20"/>
+          <w:szCs w:val="20"/>
+        </w:rPr>
+        <w:t>Admin Manager</w:t>
+      </w:r>
+      <w:r>
+        <w:rPr>
+          <w:rFonts w:ascii="Arial" w:hAnsi="Arial" w:cs="Arial"/>
+          <w:b/>
+          <w:bCs/>
+          <w:color w:val="000000"/>
+          <w:sz w:val="20"/>
+          <w:szCs w:val="20"/>
+        </w:rPr>
+        <w:t xml:space="preserve"> (</w:t>
+      </w:r>
+      <w:r>
+        <w:rPr>
+          <w:rFonts w:ascii="Arial" w:hAnsi="Arial" w:cs="Arial"/>
+          <w:b/>
+          <w:bCs/>
+          <w:color w:val="000000"/>
+          <w:sz w:val="20"/>
+          <w:szCs w:val="20"/>
+        </w:rPr>
+        <w:t>AM</w:t>
+      </w:r>
+      <w:r>
+        <w:rPr>
+          <w:rFonts w:ascii="Arial" w:hAnsi="Arial" w:cs="Arial"/>
+          <w:b/>
+          <w:bCs/>
+          <w:color w:val="000000"/>
+          <w:sz w:val="20"/>
+          <w:szCs w:val="20"/>
+        </w:rPr>
+        <w:t>)</w:t>
+      </w:r>
+    </w:p>
+    <w:p>
+      <w:pPr>
+        <w:ind w:left="360"/>
+        <w:jc w:val="both"/>
+        <w:rPr>
+          <w:rFonts w:ascii="Arial" w:hAnsi="Arial" w:cs="Arial"/>
+          <w:color w:val="000000"/>
+          <w:sz w:val="20"/>
+          <w:szCs w:val="20"/>
+        </w:rPr>
+      </w:pPr>
+      <w:r>
+        <w:rPr>
+          <w:rFonts w:ascii="Arial" w:hAnsi="Arial" w:cs="Arial"/>
+          <w:color w:val="000000"/>
+          <w:sz w:val="20"/>
+          <w:szCs w:val="20"/>
+        </w:rPr>
+        <w:t xml:space="preserve">As a part of CCMS changes, I worked on AM to add some </w:t>
+      </w:r>
+      <w:r>
+        <w:rPr>
+          <w:rFonts w:ascii="Arial" w:hAnsi="Arial" w:cs="Arial"/>
+          <w:color w:val="000000"/>
+          <w:sz w:val="20"/>
+          <w:szCs w:val="20"/>
+        </w:rPr>
+        <w:t>C</w:t>
+      </w:r>
+      <w:r>
+        <w:rPr>
+          <w:rFonts w:ascii="Arial" w:hAnsi="Arial" w:cs="Arial"/>
+          <w:color w:val="000000"/>
+          <w:sz w:val="20"/>
+          <w:szCs w:val="20"/>
+        </w:rPr>
+        <w:t xml:space="preserve">onfiguration </w:t>
+      </w:r>
+      <w:r>
+        <w:rPr>
+          <w:rFonts w:ascii="Arial" w:hAnsi="Arial" w:cs="Arial"/>
+          <w:color w:val="000000"/>
+          <w:sz w:val="20"/>
+          <w:szCs w:val="20"/>
+        </w:rPr>
+        <w:t xml:space="preserve">and Rules </w:t>
+      </w:r>
+      <w:r>
+        <w:rPr>
+          <w:rFonts w:ascii="Arial" w:hAnsi="Arial" w:cs="Arial"/>
+          <w:color w:val="000000"/>
+          <w:sz w:val="20"/>
+          <w:szCs w:val="20"/>
+        </w:rPr>
+        <w:t xml:space="preserve">for </w:t>
+      </w:r>
+      <w:r>
+        <w:rPr>
+          <w:rFonts w:ascii="Arial" w:hAnsi="Arial" w:cs="Arial"/>
+          <w:color w:val="000000"/>
+          <w:sz w:val="20"/>
+          <w:szCs w:val="20"/>
+        </w:rPr>
+        <w:t xml:space="preserve">S4 </w:t>
+      </w:r>
+      <w:r>
+        <w:rPr>
+          <w:rFonts w:ascii="Arial" w:hAnsi="Arial" w:cs="Arial"/>
+          <w:color w:val="000000"/>
+          <w:sz w:val="20"/>
+          <w:szCs w:val="20"/>
+        </w:rPr>
+        <w:t>channel.</w:t>
+      </w:r>
+      <w:r>
+        <w:rPr>
+          <w:rFonts w:ascii="Arial" w:hAnsi="Arial" w:cs="Arial"/>
+          <w:color w:val="000000"/>
+          <w:sz w:val="20"/>
+          <w:szCs w:val="20"/>
+        </w:rPr>
+        <w:t xml:space="preserve"> User can set this Configuration </w:t>
+      </w:r>
+      <w:r>
+        <w:rPr>
+          <w:rFonts w:ascii="Arial" w:hAnsi="Arial" w:cs="Arial"/>
+          <w:color w:val="000000"/>
+          <w:sz w:val="20"/>
+          <w:szCs w:val="20"/>
+        </w:rPr>
+        <w:t xml:space="preserve">in </w:t>
+      </w:r>
+      <w:r>
+        <w:rPr>
+          <w:rFonts w:ascii="Arial" w:hAnsi="Arial" w:cs="Arial"/>
+          <w:color w:val="000000"/>
+          <w:sz w:val="20"/>
+          <w:szCs w:val="20"/>
+        </w:rPr>
+        <w:t xml:space="preserve">AM so the CCMS user will be able to see different options on the base of this configuration. Same way the user can set this Rules in AM so the CCMS user will be able to </w:t>
+      </w:r>
+      <w:r>
+        <w:rPr>
+          <w:rFonts w:ascii="Arial" w:hAnsi="Arial" w:cs="Arial"/>
+          <w:color w:val="000000"/>
+          <w:sz w:val="20"/>
+          <w:szCs w:val="20"/>
+        </w:rPr>
+        <w:t xml:space="preserve">take certain action </w:t>
+      </w:r>
+      <w:r>
+        <w:rPr>
+          <w:rFonts w:ascii="Arial" w:hAnsi="Arial" w:cs="Arial"/>
+          <w:color w:val="000000"/>
+          <w:sz w:val="20"/>
+          <w:szCs w:val="20"/>
+        </w:rPr>
+        <w:t xml:space="preserve">on the base of this </w:t>
+      </w:r>
+      <w:r>
+        <w:rPr>
+          <w:rFonts w:ascii="Arial" w:hAnsi="Arial" w:cs="Arial"/>
+          <w:color w:val="000000"/>
+          <w:sz w:val="20"/>
+          <w:szCs w:val="20"/>
+        </w:rPr>
+        <w:t xml:space="preserve">rules and displayed the error message as configured in AM if user </w:t>
+      </w:r>
+      <w:r>
+        <w:rPr>
+          <w:rFonts w:ascii="Arial" w:hAnsi="Arial" w:cs="Arial"/>
+          <w:color w:val="000000"/>
+          <w:sz w:val="20"/>
+          <w:szCs w:val="20"/>
+        </w:rPr>
+        <w:t xml:space="preserve">select </w:t>
+      </w:r>
+      <w:r>
+        <w:rPr>
+          <w:rFonts w:ascii="Arial" w:hAnsi="Arial" w:cs="Arial"/>
+          <w:color w:val="000000"/>
+          <w:sz w:val="20"/>
+          <w:szCs w:val="20"/>
+        </w:rPr>
+        <w:t xml:space="preserve">wrong </w:t>
+      </w:r>
+      <w:r>
+        <w:rPr>
+          <w:rFonts w:ascii="Arial" w:hAnsi="Arial" w:cs="Arial"/>
+          <w:color w:val="000000"/>
+          <w:sz w:val="20"/>
+          <w:szCs w:val="20"/>
+        </w:rPr>
+        <w:t xml:space="preserve">combination of </w:t>
+      </w:r>
+      <w:r>
+        <w:rPr>
+          <w:rFonts w:ascii="Arial" w:hAnsi="Arial" w:cs="Arial"/>
+          <w:color w:val="000000"/>
+          <w:sz w:val="20"/>
+          <w:szCs w:val="20"/>
+        </w:rPr>
+        <w:t>s</w:t>
+      </w:r>
+      <w:r>
+        <w:rPr>
+          <w:rFonts w:ascii="Arial" w:hAnsi="Arial" w:cs="Arial"/>
+          <w:color w:val="000000"/>
+          <w:sz w:val="20"/>
+          <w:szCs w:val="20"/>
+        </w:rPr>
+        <w:t>election</w:t>
+      </w:r>
+      <w:r>
+        <w:rPr>
+          <w:rFonts w:ascii="Arial" w:hAnsi="Arial" w:cs="Arial"/>
+          <w:color w:val="000000"/>
+          <w:sz w:val="20"/>
+          <w:szCs w:val="20"/>
+        </w:rPr>
+        <w:t xml:space="preserve"> on CCMS GUI</w:t>
+      </w:r>
+      <w:r>
+        <w:rPr>
+          <w:rFonts w:ascii="Arial" w:hAnsi="Arial" w:cs="Arial"/>
+          <w:color w:val="000000"/>
+          <w:sz w:val="20"/>
+          <w:szCs w:val="20"/>
+        </w:rPr>
+        <w:t xml:space="preserve">. </w:t>
+      </w:r>
+    </w:p>
+    <w:p>
+      <w:pPr>
+        <w:ind w:left="360"/>
+        <w:jc w:val="both"/>
+        <w:rPr>
+          <w:rFonts w:ascii="Arial" w:hAnsi="Arial" w:cs="Arial"/>
+          <w:color w:val="000000"/>
+          <w:sz w:val="20"/>
+          <w:szCs w:val="20"/>
+        </w:rPr>
+      </w:pPr>
+    </w:p>
+    <w:p>
+      <w:pPr>
+        <w:ind w:left="360"/>
+        <w:jc w:val="both"/>
+        <w:rPr>
+          <w:rFonts w:ascii="Arial" w:hAnsi="Arial" w:cs="Arial"/>
+          <w:b/>
+          <w:bCs/>
+          <w:color w:val="000000"/>
+          <w:sz w:val="20"/>
+          <w:szCs w:val="20"/>
+        </w:rPr>
+      </w:pPr>
+      <w:r>
+        <w:rPr>
+          <w:rFonts w:ascii="Arial" w:hAnsi="Arial" w:cs="Arial"/>
+          <w:b/>
+          <w:bCs/>
+          <w:color w:val="000000"/>
+          <w:sz w:val="20"/>
+          <w:szCs w:val="20"/>
+        </w:rPr>
+        <w:t>Trip Manager v3 (TM3)</w:t>
+      </w:r>
+    </w:p>
+    <w:p>
+      <w:pPr>
+        <w:ind w:left="360"/>
+        <w:jc w:val="both"/>
+        <w:rPr>
+          <w:rFonts w:ascii="Arial" w:hAnsi="Arial" w:cs="Arial"/>
+          <w:color w:val="000000"/>
+          <w:sz w:val="20"/>
+          <w:szCs w:val="20"/>
+        </w:rPr>
+      </w:pPr>
+      <w:r>
+        <w:rPr>
+          <w:rFonts w:ascii="Arial" w:hAnsi="Arial" w:cs="Arial"/>
+          <w:color w:val="000000"/>
+          <w:sz w:val="20"/>
+          <w:szCs w:val="20"/>
+        </w:rPr>
+        <w:t>I worked with the agile team to do performance fine tuning of the TM3 to reduce the initial page load time. I reduced the SQL query time from 22 seconds to under 2 seconds.</w:t>
+      </w:r>
+    </w:p>
+    <w:p>
+      <w:pPr>
+        <w:ind w:left="360"/>
+        <w:jc w:val="both"/>
+        <w:rPr>
+          <w:rFonts w:ascii="Arial" w:hAnsi="Arial" w:cs="Arial"/>
+          <w:color w:val="000000"/>
+          <w:sz w:val="20"/>
+          <w:szCs w:val="20"/>
+        </w:rPr>
+      </w:pPr>
+    </w:p>
+    <w:p>
+      <w:pPr>
+        <w:ind w:left="360"/>
+        <w:jc w:val="both"/>
+        <w:rPr>
+          <w:rFonts w:ascii="Arial" w:hAnsi="Arial" w:cs="Arial"/>
+          <w:b/>
+          <w:color w:val="000000"/>
+          <w:sz w:val="20"/>
+          <w:szCs w:val="20"/>
+        </w:rPr>
+      </w:pPr>
+      <w:r>
+        <w:rPr>
+          <w:rFonts w:ascii="Arial" w:hAnsi="Arial" w:cs="Arial"/>
+          <w:b/>
+          <w:color w:val="000000"/>
+          <w:sz w:val="20"/>
+          <w:szCs w:val="20"/>
+        </w:rPr>
+        <w:t>Trip Manager v4</w:t>
+      </w:r>
+      <w:r>
+        <w:rPr>
+          <w:rFonts w:ascii="Arial" w:hAnsi="Arial" w:cs="Arial"/>
+          <w:b/>
+          <w:color w:val="000000"/>
+          <w:sz w:val="20"/>
+          <w:szCs w:val="20"/>
+        </w:rPr>
+        <w:t xml:space="preserve"> (TM4)</w:t>
+      </w:r>
+    </w:p>
+    <w:p>
+      <w:pPr>
+        <w:ind w:left="360"/>
+        <w:jc w:val="both"/>
+        <w:rPr>
+          <w:rFonts w:ascii="Arial" w:hAnsi="Arial" w:cs="Arial"/>
+          <w:color w:val="000000"/>
+          <w:sz w:val="20"/>
+          <w:szCs w:val="20"/>
+        </w:rPr>
+      </w:pPr>
+      <w:r>
+        <w:rPr>
+          <w:rFonts w:ascii="Arial" w:hAnsi="Arial" w:cs="Arial"/>
+          <w:color w:val="000000"/>
+          <w:sz w:val="20"/>
+          <w:szCs w:val="20"/>
+        </w:rPr>
+        <w:t>TM4 was built to add new features to older version of Trip Manager</w:t>
+      </w:r>
+      <w:r>
+        <w:rPr>
+          <w:rFonts w:ascii="Arial" w:hAnsi="Arial" w:cs="Arial"/>
+          <w:color w:val="000000"/>
+          <w:sz w:val="20"/>
+          <w:szCs w:val="20"/>
+        </w:rPr>
+        <w:t>. It used</w:t>
+      </w:r>
+      <w:r>
+        <w:rPr>
+          <w:rFonts w:ascii="Arial" w:hAnsi="Arial" w:cs="Arial"/>
+          <w:color w:val="000000"/>
+          <w:sz w:val="20"/>
+          <w:szCs w:val="20"/>
+        </w:rPr>
+        <w:t xml:space="preserve"> latest technologies like Rabbit MQ, Mongo DB, Redis cache, ASP .NET Core 2.0, React/Redux.</w:t>
+      </w:r>
+      <w:r>
+        <w:rPr>
+          <w:rFonts w:ascii="Arial" w:hAnsi="Arial" w:cs="Arial"/>
+          <w:color w:val="000000"/>
+          <w:sz w:val="20"/>
+          <w:szCs w:val="20"/>
+        </w:rPr>
+        <w:t xml:space="preserve"> </w:t>
+      </w:r>
+      <w:r>
+        <w:rPr>
+          <w:rFonts w:ascii="Arial" w:hAnsi="Arial" w:cs="Arial"/>
+          <w:color w:val="000000"/>
+          <w:sz w:val="20"/>
+          <w:szCs w:val="20"/>
+        </w:rPr>
+        <w:t xml:space="preserve">We used </w:t>
+      </w:r>
+      <w:proofErr w:type="spellStart"/>
+      <w:r>
+        <w:rPr>
+          <w:rFonts w:ascii="Arial" w:hAnsi="Arial" w:cs="Arial"/>
+          <w:color w:val="000000"/>
+          <w:sz w:val="20"/>
+          <w:szCs w:val="20"/>
+        </w:rPr>
+        <w:t>Serilog’s</w:t>
+      </w:r>
+      <w:proofErr w:type="spellEnd"/>
+      <w:r>
+        <w:rPr>
+          <w:rFonts w:ascii="Arial" w:hAnsi="Arial" w:cs="Arial"/>
+          <w:color w:val="000000"/>
+          <w:sz w:val="20"/>
+          <w:szCs w:val="20"/>
+        </w:rPr>
+        <w:t xml:space="preserve"> Rolling File Sink and Global Exception Handling for error logging. </w:t>
+      </w:r>
+      <w:r>
+        <w:rPr>
+          <w:rFonts w:ascii="Arial" w:hAnsi="Arial" w:cs="Arial"/>
+          <w:color w:val="000000"/>
+          <w:sz w:val="20"/>
+          <w:szCs w:val="20"/>
+        </w:rPr>
+        <w:t xml:space="preserve">TM4 is used by the </w:t>
+      </w:r>
+      <w:proofErr w:type="spellStart"/>
+      <w:r>
+        <w:rPr>
+          <w:rFonts w:ascii="Arial" w:hAnsi="Arial" w:cs="Arial"/>
+          <w:color w:val="000000"/>
+          <w:sz w:val="20"/>
+          <w:szCs w:val="20"/>
+        </w:rPr>
+        <w:t>Metrolinx</w:t>
+      </w:r>
+      <w:proofErr w:type="spellEnd"/>
+      <w:r>
+        <w:rPr>
+          <w:rFonts w:ascii="Arial" w:hAnsi="Arial" w:cs="Arial"/>
+          <w:color w:val="000000"/>
+          <w:sz w:val="20"/>
+          <w:szCs w:val="20"/>
+        </w:rPr>
+        <w:t xml:space="preserve"> </w:t>
+      </w:r>
+      <w:r>
+        <w:rPr>
+          <w:rFonts w:ascii="Arial" w:hAnsi="Arial" w:cs="Arial"/>
+          <w:color w:val="000000"/>
+          <w:sz w:val="20"/>
+          <w:szCs w:val="20"/>
+        </w:rPr>
+        <w:t>team</w:t>
+      </w:r>
+      <w:r>
+        <w:rPr>
+          <w:rFonts w:ascii="Arial" w:hAnsi="Arial" w:cs="Arial"/>
+          <w:color w:val="000000"/>
+          <w:sz w:val="20"/>
+          <w:szCs w:val="20"/>
+        </w:rPr>
+        <w:t xml:space="preserve"> in the control room to see Trip, Engine, Consist</w:t>
+      </w:r>
+      <w:r>
+        <w:rPr>
+          <w:rFonts w:ascii="Arial" w:hAnsi="Arial" w:cs="Arial"/>
+          <w:color w:val="000000"/>
+          <w:sz w:val="20"/>
+          <w:szCs w:val="20"/>
+        </w:rPr>
+        <w:t>, Station, Yard</w:t>
+      </w:r>
+      <w:r>
+        <w:rPr>
+          <w:rFonts w:ascii="Arial" w:hAnsi="Arial" w:cs="Arial"/>
+          <w:color w:val="000000"/>
+          <w:sz w:val="20"/>
+          <w:szCs w:val="20"/>
+        </w:rPr>
+        <w:t xml:space="preserve"> information.</w:t>
+      </w:r>
+      <w:r>
+        <w:rPr>
+          <w:rFonts w:ascii="Arial" w:hAnsi="Arial" w:cs="Arial"/>
+          <w:color w:val="000000"/>
+          <w:sz w:val="20"/>
+          <w:szCs w:val="20"/>
+        </w:rPr>
+        <w:t xml:space="preserve"> </w:t>
+      </w:r>
+      <w:r>
+        <w:rPr>
+          <w:rFonts w:ascii="Arial" w:hAnsi="Arial" w:cs="Arial"/>
+          <w:color w:val="000000"/>
+          <w:sz w:val="20"/>
+          <w:szCs w:val="20"/>
+        </w:rPr>
+        <w:t xml:space="preserve">The team member can </w:t>
+      </w:r>
+      <w:r>
+        <w:rPr>
+          <w:rFonts w:ascii="Arial" w:hAnsi="Arial" w:cs="Arial"/>
+          <w:color w:val="000000"/>
+          <w:sz w:val="20"/>
+          <w:szCs w:val="20"/>
+        </w:rPr>
+        <w:t xml:space="preserve">take different measures (cancel trip, restore stop, create equipment move, etc.) and </w:t>
+      </w:r>
+      <w:r>
+        <w:rPr>
+          <w:rFonts w:ascii="Arial" w:hAnsi="Arial" w:cs="Arial"/>
+          <w:color w:val="000000"/>
+          <w:sz w:val="20"/>
+          <w:szCs w:val="20"/>
+        </w:rPr>
+        <w:t xml:space="preserve">also create/edit Events in the system. </w:t>
+      </w:r>
+      <w:r>
+        <w:rPr>
+          <w:rFonts w:ascii="Arial" w:hAnsi="Arial" w:cs="Arial"/>
+          <w:color w:val="000000"/>
+          <w:sz w:val="20"/>
+          <w:szCs w:val="20"/>
+        </w:rPr>
+        <w:t>We used “</w:t>
+      </w:r>
+      <w:r>
+        <w:rPr>
+          <w:rFonts w:ascii="Arial" w:hAnsi="Arial" w:cs="Arial"/>
+          <w:color w:val="000000"/>
+          <w:sz w:val="20"/>
+          <w:szCs w:val="20"/>
+        </w:rPr>
+        <w:t>Command and Query Responsibility Segregation</w:t>
+      </w:r>
+      <w:r>
+        <w:rPr>
+          <w:rFonts w:ascii="Arial" w:hAnsi="Arial" w:cs="Arial"/>
+          <w:color w:val="000000"/>
+          <w:sz w:val="20"/>
+          <w:szCs w:val="20"/>
+        </w:rPr>
+        <w:t>”</w:t>
+      </w:r>
+      <w:r>
+        <w:rPr>
+          <w:rFonts w:ascii="Arial" w:hAnsi="Arial" w:cs="Arial"/>
+          <w:color w:val="000000"/>
+          <w:sz w:val="20"/>
+          <w:szCs w:val="20"/>
+        </w:rPr>
+        <w:t xml:space="preserve"> (CQRS) </w:t>
+      </w:r>
+      <w:r>
+        <w:rPr>
+          <w:rFonts w:ascii="Arial" w:hAnsi="Arial" w:cs="Arial"/>
+          <w:color w:val="000000"/>
+          <w:sz w:val="20"/>
+          <w:szCs w:val="20"/>
+        </w:rPr>
+        <w:t xml:space="preserve">and “Domain Driven Design” (DDD) </w:t>
+      </w:r>
+      <w:r>
+        <w:rPr>
+          <w:rFonts w:ascii="Arial" w:hAnsi="Arial" w:cs="Arial"/>
+          <w:color w:val="000000"/>
+          <w:sz w:val="20"/>
+          <w:szCs w:val="20"/>
+        </w:rPr>
+        <w:t>pattern</w:t>
+      </w:r>
+      <w:r>
+        <w:rPr>
+          <w:rFonts w:ascii="Arial" w:hAnsi="Arial" w:cs="Arial"/>
+          <w:color w:val="000000"/>
+          <w:sz w:val="20"/>
+          <w:szCs w:val="20"/>
+        </w:rPr>
+        <w:t xml:space="preserve"> to build microservices.</w:t>
+      </w:r>
+      <w:r>
+        <w:rPr>
+          <w:rFonts w:ascii="Arial" w:hAnsi="Arial" w:cs="Arial"/>
+          <w:color w:val="000000"/>
+          <w:sz w:val="20"/>
+          <w:szCs w:val="20"/>
+        </w:rPr>
+        <w:t xml:space="preserve"> </w:t>
+      </w:r>
+      <w:proofErr w:type="spellStart"/>
+      <w:r>
+        <w:rPr>
+          <w:rFonts w:ascii="Arial" w:hAnsi="Arial" w:cs="Arial"/>
+          <w:color w:val="000000"/>
+          <w:sz w:val="20"/>
+          <w:szCs w:val="20"/>
+        </w:rPr>
+        <w:t>SignalR</w:t>
+      </w:r>
+      <w:proofErr w:type="spellEnd"/>
+      <w:r>
+        <w:rPr>
+          <w:rFonts w:ascii="Arial" w:hAnsi="Arial" w:cs="Arial"/>
+          <w:color w:val="000000"/>
+          <w:sz w:val="20"/>
+          <w:szCs w:val="20"/>
+        </w:rPr>
+        <w:t xml:space="preserve"> was used to send notification to all connected clients.</w:t>
+      </w:r>
+      <w:r>
+        <w:rPr>
+          <w:rFonts w:ascii="Arial" w:hAnsi="Arial" w:cs="Arial"/>
+          <w:color w:val="000000"/>
+          <w:sz w:val="20"/>
+          <w:szCs w:val="20"/>
+        </w:rPr>
+        <w:t xml:space="preserve"> I was responsible building and maintaining a microservice that consume Rabbit message and update the legacy system. Once the update is complete, the microservice send the event that can be consumed by </w:t>
+      </w:r>
+      <w:r>
+        <w:rPr>
+          <w:rFonts w:ascii="Arial" w:hAnsi="Arial" w:cs="Arial"/>
+          <w:color w:val="000000"/>
+          <w:sz w:val="20"/>
+          <w:szCs w:val="20"/>
+        </w:rPr>
+        <w:t>downstream</w:t>
+      </w:r>
+      <w:r>
+        <w:rPr>
+          <w:rFonts w:ascii="Arial" w:hAnsi="Arial" w:cs="Arial"/>
+          <w:color w:val="000000"/>
+          <w:sz w:val="20"/>
+          <w:szCs w:val="20"/>
+        </w:rPr>
+        <w:t xml:space="preserve"> microservices. It also sends the notification that can be consumed by the frontend web application – that can notify all connected clients.</w:t>
+      </w:r>
+    </w:p>
+    <w:p>
+      <w:pPr>
+        <w:rPr>
+          <w:rFonts w:ascii="Arial" w:hAnsi="Arial" w:cs="Arial"/>
+          <w:b/>
+          <w:bCs/>
+          <w:sz w:val="20"/>
+          <w:szCs w:val="20"/>
+        </w:rPr>
+      </w:pPr>
+    </w:p>
+    <w:p>
+      <w:pPr>
+        <w:rPr>
+          <w:rFonts w:ascii="Arial" w:hAnsi="Arial" w:cs="Arial"/>
+          <w:b/>
+          <w:bCs/>
+          <w:sz w:val="20"/>
+          <w:szCs w:val="20"/>
+        </w:rPr>
+      </w:pPr>
+      <w:r>
+        <w:rPr>
+          <w:rFonts w:ascii="Arial" w:hAnsi="Arial" w:cs="Arial"/>
+          <w:b/>
+          <w:bCs/>
+          <w:sz w:val="20"/>
+          <w:szCs w:val="20"/>
+        </w:rPr>
+        <w:t xml:space="preserve">Senior </w:t>
+      </w:r>
+      <w:r>
+        <w:rPr>
+          <w:rFonts w:ascii="Arial" w:hAnsi="Arial" w:cs="Arial"/>
+          <w:b/>
+          <w:bCs/>
+          <w:sz w:val="20"/>
+          <w:szCs w:val="20"/>
+        </w:rPr>
+        <w:t>Consultant</w:t>
+      </w:r>
+      <w:r>
+        <w:rPr>
+          <w:rFonts w:ascii="Arial" w:hAnsi="Arial" w:cs="Arial"/>
+          <w:b/>
+          <w:bCs/>
+          <w:sz w:val="20"/>
+          <w:szCs w:val="20"/>
+        </w:rPr>
+        <w:t xml:space="preserve">, </w:t>
+      </w:r>
+      <w:r>
+        <w:rPr>
+          <w:rFonts w:ascii="Arial" w:hAnsi="Arial" w:cs="Arial"/>
+          <w:b/>
+          <w:bCs/>
+          <w:sz w:val="20"/>
+          <w:szCs w:val="20"/>
+        </w:rPr>
+        <w:t>Allianz Global Assistance</w:t>
+      </w:r>
+      <w:r>
+        <w:rPr>
+          <w:rFonts w:ascii="Arial" w:hAnsi="Arial" w:cs="Arial"/>
+          <w:b/>
+          <w:bCs/>
+          <w:sz w:val="20"/>
+          <w:szCs w:val="20"/>
+        </w:rPr>
+        <w:t xml:space="preserve">, </w:t>
+      </w:r>
+      <w:r>
+        <w:rPr>
+          <w:rFonts w:ascii="Arial" w:hAnsi="Arial" w:cs="Arial"/>
+          <w:b/>
+          <w:bCs/>
+          <w:sz w:val="20"/>
+          <w:szCs w:val="20"/>
+        </w:rPr>
+        <w:t>Kitch</w:t>
+      </w:r>
+      <w:r>
+        <w:rPr>
+          <w:rFonts w:ascii="Arial" w:hAnsi="Arial" w:cs="Arial"/>
+          <w:b/>
+          <w:bCs/>
+          <w:sz w:val="20"/>
+          <w:szCs w:val="20"/>
+        </w:rPr>
+        <w:t>e</w:t>
+      </w:r>
+      <w:r>
+        <w:rPr>
+          <w:rFonts w:ascii="Arial" w:hAnsi="Arial" w:cs="Arial"/>
+          <w:b/>
+          <w:bCs/>
+          <w:sz w:val="20"/>
+          <w:szCs w:val="20"/>
+        </w:rPr>
+        <w:t>ner</w:t>
+      </w:r>
+      <w:r>
+        <w:rPr>
+          <w:rFonts w:ascii="Arial" w:hAnsi="Arial" w:cs="Arial"/>
+          <w:b/>
+          <w:bCs/>
+          <w:sz w:val="20"/>
+          <w:szCs w:val="20"/>
+        </w:rPr>
+        <w:t>,</w:t>
+      </w:r>
+      <w:r>
+        <w:rPr>
+          <w:rFonts w:ascii="Arial" w:hAnsi="Arial" w:cs="Arial"/>
+          <w:b/>
+          <w:bCs/>
+          <w:sz w:val="20"/>
+          <w:szCs w:val="20"/>
+        </w:rPr>
+        <w:t xml:space="preserve"> ON - </w:t>
+      </w:r>
+      <w:r>
+        <w:rPr>
+          <w:rFonts w:ascii="Arial" w:hAnsi="Arial" w:cs="Arial"/>
+          <w:b/>
+          <w:bCs/>
+          <w:sz w:val="20"/>
+          <w:szCs w:val="20"/>
+        </w:rPr>
+        <w:t>Jun 2015</w:t>
+      </w:r>
+      <w:r>
+        <w:rPr>
+          <w:rFonts w:ascii="Arial" w:hAnsi="Arial" w:cs="Arial"/>
+          <w:b/>
+          <w:bCs/>
+          <w:sz w:val="20"/>
+          <w:szCs w:val="20"/>
+        </w:rPr>
+        <w:t xml:space="preserve"> – </w:t>
+      </w:r>
+      <w:r>
+        <w:rPr>
+          <w:rFonts w:ascii="Arial" w:hAnsi="Arial" w:cs="Arial"/>
+          <w:b/>
+          <w:bCs/>
+          <w:sz w:val="20"/>
+          <w:szCs w:val="20"/>
+        </w:rPr>
+        <w:t>Oct</w:t>
+      </w:r>
+      <w:r>
+        <w:rPr>
+          <w:rFonts w:ascii="Arial" w:hAnsi="Arial" w:cs="Arial"/>
+          <w:b/>
+          <w:bCs/>
+          <w:sz w:val="20"/>
+          <w:szCs w:val="20"/>
+        </w:rPr>
+        <w:t xml:space="preserve"> 2017</w:t>
+      </w:r>
+    </w:p>
+    <w:p>
+      <w:pPr>
+        <w:ind w:left="360"/>
+        <w:jc w:val="both"/>
+        <w:rPr>
+          <w:rFonts w:ascii="Arial" w:hAnsi="Arial" w:cs="Arial"/>
+          <w:color w:val="000000"/>
+          <w:sz w:val="20"/>
+          <w:szCs w:val="20"/>
+        </w:rPr>
+      </w:pPr>
+      <w:r>
+        <w:rPr>
+          <w:rFonts w:ascii="Arial" w:hAnsi="Arial" w:cs="Arial"/>
+          <w:color w:val="000000"/>
+          <w:sz w:val="20"/>
+          <w:szCs w:val="20"/>
+        </w:rPr>
+        <w:t>I w</w:t>
+      </w:r>
+      <w:r>
+        <w:rPr>
+          <w:rFonts w:ascii="Arial" w:hAnsi="Arial" w:cs="Arial"/>
+          <w:color w:val="000000"/>
+          <w:sz w:val="20"/>
+          <w:szCs w:val="20"/>
+        </w:rPr>
+        <w:t>ork</w:t>
+      </w:r>
+      <w:r>
+        <w:rPr>
+          <w:rFonts w:ascii="Arial" w:hAnsi="Arial" w:cs="Arial"/>
+          <w:color w:val="000000"/>
+          <w:sz w:val="20"/>
+          <w:szCs w:val="20"/>
+        </w:rPr>
+        <w:t xml:space="preserve">ed </w:t>
+      </w:r>
+      <w:r>
+        <w:rPr>
+          <w:rFonts w:ascii="Arial" w:hAnsi="Arial" w:cs="Arial"/>
+          <w:color w:val="000000"/>
+          <w:sz w:val="20"/>
+          <w:szCs w:val="20"/>
+        </w:rPr>
+        <w:t xml:space="preserve">as a senior consultant </w:t>
+      </w:r>
+      <w:r>
+        <w:rPr>
+          <w:rFonts w:ascii="Arial" w:hAnsi="Arial" w:cs="Arial"/>
+          <w:color w:val="000000"/>
+          <w:sz w:val="20"/>
+          <w:szCs w:val="20"/>
+        </w:rPr>
+        <w:t>on contract</w:t>
+      </w:r>
+      <w:r>
+        <w:rPr>
+          <w:rFonts w:ascii="Arial" w:hAnsi="Arial" w:cs="Arial"/>
+          <w:color w:val="000000"/>
+          <w:sz w:val="20"/>
+          <w:szCs w:val="20"/>
+        </w:rPr>
+        <w:t xml:space="preserve"> </w:t>
+      </w:r>
+      <w:r>
+        <w:rPr>
+          <w:rFonts w:ascii="Arial" w:hAnsi="Arial" w:cs="Arial"/>
+          <w:color w:val="000000"/>
+          <w:sz w:val="20"/>
+          <w:szCs w:val="20"/>
+        </w:rPr>
+        <w:t xml:space="preserve">at Allianz Global Assistance </w:t>
+      </w:r>
+      <w:r>
+        <w:rPr>
+          <w:rFonts w:ascii="Arial" w:hAnsi="Arial" w:cs="Arial"/>
+          <w:color w:val="000000"/>
+          <w:sz w:val="20"/>
+          <w:szCs w:val="20"/>
+        </w:rPr>
+        <w:t>–</w:t>
+      </w:r>
+      <w:r>
+        <w:rPr>
+          <w:rFonts w:ascii="Arial" w:hAnsi="Arial" w:cs="Arial"/>
+          <w:color w:val="000000"/>
+          <w:sz w:val="20"/>
+          <w:szCs w:val="20"/>
+        </w:rPr>
+        <w:t xml:space="preserve"> an </w:t>
+      </w:r>
+      <w:r>
+        <w:rPr>
+          <w:rFonts w:ascii="Arial" w:hAnsi="Arial" w:cs="Arial"/>
+          <w:color w:val="000000"/>
+          <w:sz w:val="20"/>
+          <w:szCs w:val="20"/>
+        </w:rPr>
+        <w:t>i</w:t>
+      </w:r>
+      <w:r>
+        <w:rPr>
+          <w:rFonts w:ascii="Arial" w:hAnsi="Arial" w:cs="Arial"/>
+          <w:color w:val="000000"/>
+          <w:sz w:val="20"/>
+          <w:szCs w:val="20"/>
+        </w:rPr>
+        <w:t>nsurance</w:t>
+      </w:r>
+      <w:r>
+        <w:rPr>
+          <w:rFonts w:ascii="Arial" w:hAnsi="Arial" w:cs="Arial"/>
+          <w:color w:val="000000"/>
+          <w:sz w:val="20"/>
+          <w:szCs w:val="20"/>
+        </w:rPr>
+        <w:t xml:space="preserve"> company</w:t>
+      </w:r>
+      <w:r>
+        <w:rPr>
+          <w:rFonts w:ascii="Arial" w:hAnsi="Arial" w:cs="Arial"/>
+          <w:color w:val="000000"/>
+          <w:sz w:val="20"/>
+          <w:szCs w:val="20"/>
+        </w:rPr>
+        <w:t xml:space="preserve">. </w:t>
+      </w:r>
+    </w:p>
+    <w:p>
+      <w:pPr>
+        <w:ind w:left="360"/>
+        <w:jc w:val="both"/>
+        <w:rPr>
+          <w:rFonts w:ascii="Arial" w:hAnsi="Arial" w:cs="Arial"/>
+          <w:color w:val="000000"/>
+          <w:sz w:val="16"/>
+          <w:szCs w:val="20"/>
+        </w:rPr>
+      </w:pPr>
+    </w:p>
+    <w:p>
+      <w:pPr>
+        <w:ind w:left="360"/>
+        <w:jc w:val="both"/>
+        <w:rPr>
+          <w:rFonts w:ascii="Arial" w:hAnsi="Arial" w:cs="Arial"/>
+          <w:b/>
+          <w:color w:val="000000"/>
+          <w:sz w:val="20"/>
+          <w:szCs w:val="20"/>
+        </w:rPr>
+      </w:pPr>
+      <w:r>
+        <w:rPr>
+          <w:rFonts w:ascii="Arial" w:hAnsi="Arial" w:cs="Arial"/>
+          <w:b/>
+          <w:color w:val="000000"/>
+          <w:sz w:val="20"/>
+          <w:szCs w:val="20"/>
+        </w:rPr>
+        <w:t>PPO Network Optimization</w:t>
+      </w:r>
+    </w:p>
+    <w:p>
+      <w:pPr>
         <w:ind w:left="426" w:hanging="11"/>
         <w:jc w:val="both"/>
         <w:rPr>
@@ -2139,17 +3465,7 @@
           <w:sz w:val="20"/>
           <w:szCs w:val="20"/>
         </w:rPr>
-        <w:t xml:space="preserve"> web application to manage Provider &amp; Network profiles, Client participations and worklists. The back end is there to run nightly job, weighted average </w:t>
-      </w:r>
-      <w:r>
-        <w:rPr>
-          <w:rFonts w:ascii="Arial" w:hAnsi="Arial" w:cs="Arial"/>
-          <w:color w:val="000000"/>
-          <w:sz w:val="20"/>
-          <w:szCs w:val="20"/>
-        </w:rPr>
-        <w:lastRenderedPageBreak/>
-        <w:t>discount calculations and integration with legacy insurance system that does actual repricing.</w:t>
+        <w:t xml:space="preserve"> web application to manage Provider &amp; Network profiles, Client participations and worklists. The back end is there to run nightly job, weighted average discount calculations and integration with legacy insurance system that does actual repricing.</w:t>
       </w:r>
       <w:r>
         <w:rPr>
@@ -2248,7 +3564,7 @@
         </w:rPr>
         <w:t xml:space="preserve"> (</w:t>
       </w:r>
-      <w:hyperlink r:id="rId11" w:history="1">
+      <w:hyperlink r:id="rId8" w:history="1">
         <w:r>
           <w:rPr>
             <w:rStyle w:val="Hyperlink"/>
@@ -2443,7 +3759,7 @@
         </w:rPr>
         <w:t>application (</w:t>
       </w:r>
-      <w:hyperlink r:id="rId12" w:history="1">
+      <w:hyperlink r:id="rId9" w:history="1">
         <w:r>
           <w:rPr>
             <w:rStyle w:val="Hyperlink"/>
@@ -2470,7 +3786,17 @@
           <w:sz w:val="20"/>
           <w:szCs w:val="20"/>
         </w:rPr>
-        <w:t>. This application is used specifically by non-BMO customers to buy different travel insurance products. BMO supplied us a theme they wanted to use on website and my responsibility to translate it in a web page. I was also responsible to use existing insurance API to create back end for this web application. I used ASP .NET MVC 3, C#, API, jQuery, bootstrap to build this web application. I coordinated with business analyst, project manager, in house QA team and BMO UAT team to meet project deadlines. We used TFS to log our work items for weekly sprint and track bugs.</w:t>
+        <w:t xml:space="preserve">. This application is used specifically by non-BMO customers to buy different travel insurance products. BMO supplied us a theme they wanted to use on website </w:t>
+      </w:r>
+      <w:r>
+        <w:rPr>
+          <w:rFonts w:ascii="Arial" w:hAnsi="Arial" w:cs="Arial"/>
+          <w:color w:val="000000"/>
+          <w:sz w:val="20"/>
+          <w:szCs w:val="20"/>
+        </w:rPr>
+        <w:lastRenderedPageBreak/>
+        <w:t>and my responsibility to translate it in a web page. I was also responsible to use existing insurance API to create back end for this web application. I used ASP .NET MVC 3, C#, API, jQuery, bootstrap to build this web application. I coordinated with business analyst, project manager, in house QA team and BMO UAT team to meet project deadlines. We used TFS to log our work items for weekly sprint and track bugs.</w:t>
       </w:r>
     </w:p>
     <w:p>
@@ -2648,7 +3974,27 @@
           <w:sz w:val="20"/>
           <w:szCs w:val="20"/>
         </w:rPr>
-        <w:t>As a part of small &amp; efficient team, I work on recruitment management &amp; application tracking system called Njoyn (www.njoyn.com). I c</w:t>
+        <w:t xml:space="preserve">As a part of small &amp; efficient team, I work on recruitment management &amp; application tracking system called </w:t>
+      </w:r>
+      <w:proofErr w:type="spellStart"/>
+      <w:r>
+        <w:rPr>
+          <w:rFonts w:ascii="Arial" w:hAnsi="Arial" w:cs="Arial"/>
+          <w:color w:val="000000"/>
+          <w:sz w:val="20"/>
+          <w:szCs w:val="20"/>
+        </w:rPr>
+        <w:t>Njoyn</w:t>
+      </w:r>
+      <w:proofErr w:type="spellEnd"/>
+      <w:r>
+        <w:rPr>
+          <w:rFonts w:ascii="Arial" w:hAnsi="Arial" w:cs="Arial"/>
+          <w:color w:val="000000"/>
+          <w:sz w:val="20"/>
+          <w:szCs w:val="20"/>
+        </w:rPr>
+        <w:t xml:space="preserve"> (www.njoyn.com). I c</w:t>
       </w:r>
       <w:r>
         <w:rPr>
@@ -2800,7 +4146,27 @@
           <w:sz w:val="20"/>
           <w:szCs w:val="20"/>
         </w:rPr>
-        <w:t xml:space="preserve">I am responsible to convert legacy Njoyn system built in classic ASP into HTML5 &amp; multi-device compliant web application. My duties include selection of technology to be used, defining </w:t>
+        <w:t xml:space="preserve">I am responsible to convert legacy </w:t>
+      </w:r>
+      <w:proofErr w:type="spellStart"/>
+      <w:r>
+        <w:rPr>
+          <w:rFonts w:ascii="Arial" w:hAnsi="Arial" w:cs="Arial"/>
+          <w:color w:val="000000"/>
+          <w:sz w:val="20"/>
+          <w:szCs w:val="20"/>
+        </w:rPr>
+        <w:t>Njoyn</w:t>
+      </w:r>
+      <w:proofErr w:type="spellEnd"/>
+      <w:r>
+        <w:rPr>
+          <w:rFonts w:ascii="Arial" w:hAnsi="Arial" w:cs="Arial"/>
+          <w:color w:val="000000"/>
+          <w:sz w:val="20"/>
+          <w:szCs w:val="20"/>
+        </w:rPr>
+        <w:t xml:space="preserve"> system built in classic ASP into HTML5 &amp; multi-device compliant web application. My duties include selection of technology to be used, defining </w:t>
       </w:r>
       <w:r>
         <w:rPr>
@@ -2887,7 +4253,27 @@
           <w:sz w:val="20"/>
           <w:szCs w:val="20"/>
         </w:rPr>
-        <w:t xml:space="preserve">I designed and developed a Proof of Concept (PoC) using ASP .NET MVC, </w:t>
+        <w:t>I designed and developed a Proof of Concept (</w:t>
+      </w:r>
+      <w:proofErr w:type="spellStart"/>
+      <w:r>
+        <w:rPr>
+          <w:rFonts w:ascii="Arial" w:hAnsi="Arial" w:cs="Arial"/>
+          <w:color w:val="000000"/>
+          <w:sz w:val="20"/>
+          <w:szCs w:val="20"/>
+        </w:rPr>
+        <w:t>PoC</w:t>
+      </w:r>
+      <w:proofErr w:type="spellEnd"/>
+      <w:r>
+        <w:rPr>
+          <w:rFonts w:ascii="Arial" w:hAnsi="Arial" w:cs="Arial"/>
+          <w:color w:val="000000"/>
+          <w:sz w:val="20"/>
+          <w:szCs w:val="20"/>
+        </w:rPr>
+        <w:t xml:space="preserve">) using ASP .NET MVC, </w:t>
       </w:r>
       <w:r>
         <w:rPr>
@@ -2916,6 +4302,7 @@
         </w:rPr>
         <w:t xml:space="preserve">WCF data services, </w:t>
       </w:r>
+      <w:proofErr w:type="spellStart"/>
       <w:r>
         <w:rPr>
           <w:rFonts w:ascii="Arial" w:hAnsi="Arial" w:cs="Arial"/>
@@ -2932,16 +4319,66 @@
           <w:sz w:val="20"/>
           <w:szCs w:val="20"/>
         </w:rPr>
-        <w:t xml:space="preserve">nit, </w:t>
-      </w:r>
-      <w:r>
-        <w:rPr>
-          <w:rFonts w:ascii="Arial" w:hAnsi="Arial" w:cs="Arial"/>
-          <w:color w:val="000000"/>
-          <w:sz w:val="20"/>
-          <w:szCs w:val="20"/>
-        </w:rPr>
-        <w:t>JSON and jQuery. As a part of PoC, I designed and developed Njoyn 2.0 database, entity relationship diagram and information flow diagrams. I created ASP .Net MVC web applications for candidat</w:t>
+        <w:t>nit</w:t>
+      </w:r>
+      <w:proofErr w:type="spellEnd"/>
+      <w:r>
+        <w:rPr>
+          <w:rFonts w:ascii="Arial" w:hAnsi="Arial" w:cs="Arial"/>
+          <w:color w:val="000000"/>
+          <w:sz w:val="20"/>
+          <w:szCs w:val="20"/>
+        </w:rPr>
+        <w:t xml:space="preserve">, </w:t>
+      </w:r>
+      <w:r>
+        <w:rPr>
+          <w:rFonts w:ascii="Arial" w:hAnsi="Arial" w:cs="Arial"/>
+          <w:color w:val="000000"/>
+          <w:sz w:val="20"/>
+          <w:szCs w:val="20"/>
+        </w:rPr>
+        <w:t xml:space="preserve">JSON and jQuery. As a part of </w:t>
+      </w:r>
+      <w:proofErr w:type="spellStart"/>
+      <w:r>
+        <w:rPr>
+          <w:rFonts w:ascii="Arial" w:hAnsi="Arial" w:cs="Arial"/>
+          <w:color w:val="000000"/>
+          <w:sz w:val="20"/>
+          <w:szCs w:val="20"/>
+        </w:rPr>
+        <w:t>PoC</w:t>
+      </w:r>
+      <w:proofErr w:type="spellEnd"/>
+      <w:r>
+        <w:rPr>
+          <w:rFonts w:ascii="Arial" w:hAnsi="Arial" w:cs="Arial"/>
+          <w:color w:val="000000"/>
+          <w:sz w:val="20"/>
+          <w:szCs w:val="20"/>
+        </w:rPr>
+        <w:t xml:space="preserve">, I designed and developed </w:t>
+      </w:r>
+      <w:proofErr w:type="spellStart"/>
+      <w:r>
+        <w:rPr>
+          <w:rFonts w:ascii="Arial" w:hAnsi="Arial" w:cs="Arial"/>
+          <w:color w:val="000000"/>
+          <w:sz w:val="20"/>
+          <w:szCs w:val="20"/>
+        </w:rPr>
+        <w:t>Njoyn</w:t>
+      </w:r>
+      <w:proofErr w:type="spellEnd"/>
+      <w:r>
+        <w:rPr>
+          <w:rFonts w:ascii="Arial" w:hAnsi="Arial" w:cs="Arial"/>
+          <w:color w:val="000000"/>
+          <w:sz w:val="20"/>
+          <w:szCs w:val="20"/>
+        </w:rPr>
+        <w:t xml:space="preserve"> 2.0 database, entity relationship diagram and information flow diagrams. I created ASP .Net MVC web applications for candidat</w:t>
       </w:r>
       <w:r>
         <w:rPr>
@@ -2959,7 +4396,27 @@
           <w:sz w:val="20"/>
           <w:szCs w:val="20"/>
         </w:rPr>
-        <w:t xml:space="preserve"> .Net windows services to work as a nightly agent and web services using ASP .Net API 2 to communicate Njoyn 2.0 with third party systems. I also designed network diagram and created server specification on the base of existing servers and internet traffic data from Google Analytics.</w:t>
+        <w:t xml:space="preserve"> .Net windows services to work as a nightly agent and web services using ASP .Net API 2 to communicate </w:t>
+      </w:r>
+      <w:proofErr w:type="spellStart"/>
+      <w:r>
+        <w:rPr>
+          <w:rFonts w:ascii="Arial" w:hAnsi="Arial" w:cs="Arial"/>
+          <w:color w:val="000000"/>
+          <w:sz w:val="20"/>
+          <w:szCs w:val="20"/>
+        </w:rPr>
+        <w:t>Njoyn</w:t>
+      </w:r>
+      <w:proofErr w:type="spellEnd"/>
+      <w:r>
+        <w:rPr>
+          <w:rFonts w:ascii="Arial" w:hAnsi="Arial" w:cs="Arial"/>
+          <w:color w:val="000000"/>
+          <w:sz w:val="20"/>
+          <w:szCs w:val="20"/>
+        </w:rPr>
+        <w:t xml:space="preserve"> 2.0 with third party systems. I also designed network diagram and created server specification on the base of existing servers and internet traffic data from Google Analytics.</w:t>
       </w:r>
     </w:p>
     <w:p>
@@ -3253,7 +4710,6 @@
           <w:sz w:val="20"/>
           <w:szCs w:val="20"/>
         </w:rPr>
-        <w:lastRenderedPageBreak/>
         <w:t xml:space="preserve">I </w:t>
       </w:r>
       <w:r>
@@ -3281,7 +4737,27 @@
           <w:sz w:val="20"/>
           <w:szCs w:val="20"/>
         </w:rPr>
-        <w:t xml:space="preserve"> Using this feature a candidate can pre-populate the Njoyn profile from LinkedIn.</w:t>
+        <w:t xml:space="preserve"> Using this feature a candidate can pre-populate the </w:t>
+      </w:r>
+      <w:proofErr w:type="spellStart"/>
+      <w:r>
+        <w:rPr>
+          <w:rFonts w:ascii="Arial" w:hAnsi="Arial" w:cs="Arial"/>
+          <w:color w:val="000000"/>
+          <w:sz w:val="20"/>
+          <w:szCs w:val="20"/>
+        </w:rPr>
+        <w:t>Njoyn</w:t>
+      </w:r>
+      <w:proofErr w:type="spellEnd"/>
+      <w:r>
+        <w:rPr>
+          <w:rFonts w:ascii="Arial" w:hAnsi="Arial" w:cs="Arial"/>
+          <w:color w:val="000000"/>
+          <w:sz w:val="20"/>
+          <w:szCs w:val="20"/>
+        </w:rPr>
+        <w:t xml:space="preserve"> profile from LinkedIn.</w:t>
       </w:r>
       <w:r>
         <w:rPr>
@@ -3299,7 +4775,27 @@
           <w:sz w:val="20"/>
           <w:szCs w:val="20"/>
         </w:rPr>
-        <w:t>o interviewing feature into Njoyn using Kira talent’s API.</w:t>
+        <w:t xml:space="preserve">o interviewing feature into </w:t>
+      </w:r>
+      <w:proofErr w:type="spellStart"/>
+      <w:r>
+        <w:rPr>
+          <w:rFonts w:ascii="Arial" w:hAnsi="Arial" w:cs="Arial"/>
+          <w:color w:val="000000"/>
+          <w:sz w:val="20"/>
+          <w:szCs w:val="20"/>
+        </w:rPr>
+        <w:t>Njoyn</w:t>
+      </w:r>
+      <w:proofErr w:type="spellEnd"/>
+      <w:r>
+        <w:rPr>
+          <w:rFonts w:ascii="Arial" w:hAnsi="Arial" w:cs="Arial"/>
+          <w:color w:val="000000"/>
+          <w:sz w:val="20"/>
+          <w:szCs w:val="20"/>
+        </w:rPr>
+        <w:t xml:space="preserve"> using Kira talent’s API.</w:t>
       </w:r>
       <w:r>
         <w:rPr>
@@ -3353,7 +4849,27 @@
           <w:sz w:val="20"/>
           <w:szCs w:val="20"/>
         </w:rPr>
-        <w:t xml:space="preserve">video response. Recruiter can login into Njoyn and can watch </w:t>
+        <w:t xml:space="preserve">video response. Recruiter can login into </w:t>
+      </w:r>
+      <w:proofErr w:type="spellStart"/>
+      <w:r>
+        <w:rPr>
+          <w:rFonts w:ascii="Arial" w:hAnsi="Arial" w:cs="Arial"/>
+          <w:color w:val="000000"/>
+          <w:sz w:val="20"/>
+          <w:szCs w:val="20"/>
+        </w:rPr>
+        <w:t>Njoyn</w:t>
+      </w:r>
+      <w:proofErr w:type="spellEnd"/>
+      <w:r>
+        <w:rPr>
+          <w:rFonts w:ascii="Arial" w:hAnsi="Arial" w:cs="Arial"/>
+          <w:color w:val="000000"/>
+          <w:sz w:val="20"/>
+          <w:szCs w:val="20"/>
+        </w:rPr>
+        <w:t xml:space="preserve"> and can watch </w:t>
       </w:r>
       <w:r>
         <w:rPr>
@@ -3978,6 +5494,7 @@
           <w:sz w:val="20"/>
           <w:szCs w:val="20"/>
         </w:rPr>
+        <w:lastRenderedPageBreak/>
         <w:t>Toll System Monitoring</w:t>
       </w:r>
       <w:r>
@@ -4229,6 +5746,7 @@
           <w:szCs w:val="20"/>
         </w:rPr>
       </w:pPr>
+      <w:proofErr w:type="spellStart"/>
       <w:r>
         <w:rPr>
           <w:rFonts w:ascii="Arial" w:hAnsi="Arial" w:cs="Arial"/>
@@ -4248,6 +5766,7 @@
         </w:rPr>
         <w:t>PASS</w:t>
       </w:r>
+      <w:proofErr w:type="spellEnd"/>
       <w:r>
         <w:rPr>
           <w:rFonts w:ascii="Arial" w:hAnsi="Arial" w:cs="Arial"/>
@@ -4534,14 +6053,25 @@
           <w:szCs w:val="20"/>
         </w:rPr>
       </w:pPr>
-      <w:r>
-        <w:rPr>
-          <w:rFonts w:ascii="Arial" w:hAnsi="Arial" w:cs="Arial"/>
-          <w:b/>
-          <w:sz w:val="20"/>
-          <w:szCs w:val="20"/>
-        </w:rPr>
-        <w:t>Cobequid Pass – Highway 104 (www.CobequidPass.com) – Nova Scotia, Canada</w:t>
+      <w:proofErr w:type="spellStart"/>
+      <w:r>
+        <w:rPr>
+          <w:rFonts w:ascii="Arial" w:hAnsi="Arial" w:cs="Arial"/>
+          <w:b/>
+          <w:sz w:val="20"/>
+          <w:szCs w:val="20"/>
+        </w:rPr>
+        <w:t>Cobequid</w:t>
+      </w:r>
+      <w:proofErr w:type="spellEnd"/>
+      <w:r>
+        <w:rPr>
+          <w:rFonts w:ascii="Arial" w:hAnsi="Arial" w:cs="Arial"/>
+          <w:b/>
+          <w:sz w:val="20"/>
+          <w:szCs w:val="20"/>
+        </w:rPr>
+        <w:t xml:space="preserve"> Pass – Highway 104 (www.CobequidPass.com) – Nova Scotia, Canada</w:t>
       </w:r>
     </w:p>
     <w:p>
@@ -4896,14 +6426,45 @@
           <w:szCs w:val="20"/>
         </w:rPr>
       </w:pPr>
-      <w:r>
-        <w:rPr>
-          <w:rFonts w:ascii="Arial" w:hAnsi="Arial" w:cs="Arial"/>
-          <w:b/>
-          <w:sz w:val="20"/>
-          <w:szCs w:val="20"/>
-        </w:rPr>
-        <w:t>Attiki Odos – Athens, Greece</w:t>
+      <w:proofErr w:type="spellStart"/>
+      <w:r>
+        <w:rPr>
+          <w:rFonts w:ascii="Arial" w:hAnsi="Arial" w:cs="Arial"/>
+          <w:b/>
+          <w:sz w:val="20"/>
+          <w:szCs w:val="20"/>
+        </w:rPr>
+        <w:t>Attiki</w:t>
+      </w:r>
+      <w:proofErr w:type="spellEnd"/>
+      <w:r>
+        <w:rPr>
+          <w:rFonts w:ascii="Arial" w:hAnsi="Arial" w:cs="Arial"/>
+          <w:b/>
+          <w:sz w:val="20"/>
+          <w:szCs w:val="20"/>
+        </w:rPr>
+        <w:t xml:space="preserve"> </w:t>
+      </w:r>
+      <w:proofErr w:type="spellStart"/>
+      <w:r>
+        <w:rPr>
+          <w:rFonts w:ascii="Arial" w:hAnsi="Arial" w:cs="Arial"/>
+          <w:b/>
+          <w:sz w:val="20"/>
+          <w:szCs w:val="20"/>
+        </w:rPr>
+        <w:t>Odos</w:t>
+      </w:r>
+      <w:proofErr w:type="spellEnd"/>
+      <w:r>
+        <w:rPr>
+          <w:rFonts w:ascii="Arial" w:hAnsi="Arial" w:cs="Arial"/>
+          <w:b/>
+          <w:sz w:val="20"/>
+          <w:szCs w:val="20"/>
+        </w:rPr>
+        <w:t xml:space="preserve"> – Athens, Greece</w:t>
       </w:r>
     </w:p>
     <w:p>
@@ -4986,7 +6547,43 @@
           <w:sz w:val="20"/>
           <w:szCs w:val="20"/>
         </w:rPr>
-        <w:t xml:space="preserve"> to distribute Attiki Odos transponders</w:t>
+        <w:t xml:space="preserve"> to distribute </w:t>
+      </w:r>
+      <w:proofErr w:type="spellStart"/>
+      <w:r>
+        <w:rPr>
+          <w:rFonts w:ascii="Arial" w:hAnsi="Arial" w:cs="Arial"/>
+          <w:sz w:val="20"/>
+          <w:szCs w:val="20"/>
+        </w:rPr>
+        <w:t>Attiki</w:t>
+      </w:r>
+      <w:proofErr w:type="spellEnd"/>
+      <w:r>
+        <w:rPr>
+          <w:rFonts w:ascii="Arial" w:hAnsi="Arial" w:cs="Arial"/>
+          <w:sz w:val="20"/>
+          <w:szCs w:val="20"/>
+        </w:rPr>
+        <w:t xml:space="preserve"> </w:t>
+      </w:r>
+      <w:proofErr w:type="spellStart"/>
+      <w:r>
+        <w:rPr>
+          <w:rFonts w:ascii="Arial" w:hAnsi="Arial" w:cs="Arial"/>
+          <w:sz w:val="20"/>
+          <w:szCs w:val="20"/>
+        </w:rPr>
+        <w:t>Odos</w:t>
+      </w:r>
+      <w:proofErr w:type="spellEnd"/>
+      <w:r>
+        <w:rPr>
+          <w:rFonts w:ascii="Arial" w:hAnsi="Arial" w:cs="Arial"/>
+          <w:sz w:val="20"/>
+          <w:szCs w:val="20"/>
+        </w:rPr>
+        <w:t xml:space="preserve"> transponders</w:t>
       </w:r>
       <w:r>
         <w:rPr>
@@ -5010,7 +6607,23 @@
           <w:sz w:val="20"/>
           <w:szCs w:val="20"/>
         </w:rPr>
-        <w:t>nvolved in transferring user requirements into programming logic – from two page requirement document to full fledge live multi language secure (</w:t>
+        <w:t xml:space="preserve">nvolved in transferring user requirements into programming logic – from </w:t>
+      </w:r>
+      <w:r>
+        <w:rPr>
+          <w:rFonts w:ascii="Arial" w:hAnsi="Arial" w:cs="Arial"/>
+          <w:sz w:val="20"/>
+          <w:szCs w:val="20"/>
+        </w:rPr>
+        <w:t>two-page</w:t>
+      </w:r>
+      <w:r>
+        <w:rPr>
+          <w:rFonts w:ascii="Arial" w:hAnsi="Arial" w:cs="Arial"/>
+          <w:sz w:val="20"/>
+          <w:szCs w:val="20"/>
+        </w:rPr>
+        <w:t xml:space="preserve"> requirement document to full fledge live multi language secure (</w:t>
       </w:r>
       <w:r>
         <w:rPr>
@@ -5066,7 +6679,7 @@
           <w:sz w:val="20"/>
           <w:szCs w:val="20"/>
         </w:rPr>
-        <w:t>off shore</w:t>
+        <w:t>offshore</w:t>
       </w:r>
       <w:r>
         <w:rPr>
@@ -5120,14 +6733,45 @@
           <w:szCs w:val="20"/>
         </w:rPr>
       </w:pPr>
-      <w:r>
-        <w:rPr>
-          <w:rFonts w:ascii="Arial" w:hAnsi="Arial" w:cs="Arial"/>
-          <w:b/>
-          <w:sz w:val="20"/>
-          <w:szCs w:val="20"/>
-        </w:rPr>
-        <w:t>eTrip/easytrip (www.e</w:t>
+      <w:proofErr w:type="spellStart"/>
+      <w:r>
+        <w:rPr>
+          <w:rFonts w:ascii="Arial" w:hAnsi="Arial" w:cs="Arial"/>
+          <w:b/>
+          <w:sz w:val="20"/>
+          <w:szCs w:val="20"/>
+        </w:rPr>
+        <w:t>eTrip</w:t>
+      </w:r>
+      <w:proofErr w:type="spellEnd"/>
+      <w:r>
+        <w:rPr>
+          <w:rFonts w:ascii="Arial" w:hAnsi="Arial" w:cs="Arial"/>
+          <w:b/>
+          <w:sz w:val="20"/>
+          <w:szCs w:val="20"/>
+        </w:rPr>
+        <w:t>/</w:t>
+      </w:r>
+      <w:proofErr w:type="spellStart"/>
+      <w:r>
+        <w:rPr>
+          <w:rFonts w:ascii="Arial" w:hAnsi="Arial" w:cs="Arial"/>
+          <w:b/>
+          <w:sz w:val="20"/>
+          <w:szCs w:val="20"/>
+        </w:rPr>
+        <w:t>easytrip</w:t>
+      </w:r>
+      <w:proofErr w:type="spellEnd"/>
+      <w:r>
+        <w:rPr>
+          <w:rFonts w:ascii="Arial" w:hAnsi="Arial" w:cs="Arial"/>
+          <w:b/>
+          <w:sz w:val="20"/>
+          <w:szCs w:val="20"/>
+        </w:rPr>
+        <w:t xml:space="preserve"> (www.e</w:t>
       </w:r>
       <w:r>
         <w:rPr>
@@ -5164,7 +6808,25 @@
           <w:sz w:val="20"/>
           <w:szCs w:val="20"/>
         </w:rPr>
-        <w:t xml:space="preserve">My duty includes new development and service variation (change request) tasks as following:  Involved in easytrip </w:t>
+        <w:t xml:space="preserve">My duty includes new development and service variation (change request) tasks as following:  Involved in </w:t>
+      </w:r>
+      <w:proofErr w:type="spellStart"/>
+      <w:r>
+        <w:rPr>
+          <w:rFonts w:ascii="Arial" w:hAnsi="Arial" w:cs="Arial"/>
+          <w:sz w:val="20"/>
+          <w:szCs w:val="20"/>
+        </w:rPr>
+        <w:t>Easytrip</w:t>
+      </w:r>
+      <w:proofErr w:type="spellEnd"/>
+      <w:r>
+        <w:rPr>
+          <w:rFonts w:ascii="Arial" w:hAnsi="Arial" w:cs="Arial"/>
+          <w:sz w:val="20"/>
+          <w:szCs w:val="20"/>
+        </w:rPr>
+        <w:t xml:space="preserve"> </w:t>
       </w:r>
       <w:r>
         <w:rPr>
@@ -5212,7 +6874,25 @@
           <w:sz w:val="20"/>
           <w:szCs w:val="20"/>
         </w:rPr>
-        <w:t xml:space="preserve"> involved in seamless eTrip-EazyPass migra</w:t>
+        <w:t xml:space="preserve"> involved in seamless </w:t>
+      </w:r>
+      <w:proofErr w:type="spellStart"/>
+      <w:r>
+        <w:rPr>
+          <w:rFonts w:ascii="Arial" w:hAnsi="Arial" w:cs="Arial"/>
+          <w:sz w:val="20"/>
+          <w:szCs w:val="20"/>
+        </w:rPr>
+        <w:t>eTrip-EazyPass</w:t>
+      </w:r>
+      <w:proofErr w:type="spellEnd"/>
+      <w:r>
+        <w:rPr>
+          <w:rFonts w:ascii="Arial" w:hAnsi="Arial" w:cs="Arial"/>
+          <w:sz w:val="20"/>
+          <w:szCs w:val="20"/>
+        </w:rPr>
+        <w:t xml:space="preserve"> migra</w:t>
       </w:r>
       <w:r>
         <w:rPr>
@@ -5230,13 +6910,23 @@
         </w:rPr>
         <w:t xml:space="preserve"> </w:t>
       </w:r>
-      <w:r>
-        <w:rPr>
-          <w:rFonts w:ascii="Arial" w:hAnsi="Arial" w:cs="Arial"/>
-          <w:sz w:val="20"/>
-          <w:szCs w:val="20"/>
-        </w:rPr>
-        <w:t xml:space="preserve">base. </w:t>
+      <w:proofErr w:type="gramStart"/>
+      <w:r>
+        <w:rPr>
+          <w:rFonts w:ascii="Arial" w:hAnsi="Arial" w:cs="Arial"/>
+          <w:sz w:val="20"/>
+          <w:szCs w:val="20"/>
+        </w:rPr>
+        <w:t>base</w:t>
+      </w:r>
+      <w:proofErr w:type="gramEnd"/>
+      <w:r>
+        <w:rPr>
+          <w:rFonts w:ascii="Arial" w:hAnsi="Arial" w:cs="Arial"/>
+          <w:sz w:val="20"/>
+          <w:szCs w:val="20"/>
+        </w:rPr>
+        <w:t xml:space="preserve">. </w:t>
       </w:r>
       <w:r>
         <w:rPr>
@@ -5276,7 +6966,25 @@
           <w:sz w:val="20"/>
           <w:szCs w:val="20"/>
         </w:rPr>
-        <w:t xml:space="preserve"> Successfully integrated third-party IVR requests into Easytrip system through web service and public key encryption.</w:t>
+        <w:t xml:space="preserve"> Successfully integrated third-party IVR requests into </w:t>
+      </w:r>
+      <w:proofErr w:type="spellStart"/>
+      <w:r>
+        <w:rPr>
+          <w:rFonts w:ascii="Arial" w:hAnsi="Arial" w:cs="Arial"/>
+          <w:sz w:val="20"/>
+          <w:szCs w:val="20"/>
+        </w:rPr>
+        <w:t>Easytrip</w:t>
+      </w:r>
+      <w:proofErr w:type="spellEnd"/>
+      <w:r>
+        <w:rPr>
+          <w:rFonts w:ascii="Arial" w:hAnsi="Arial" w:cs="Arial"/>
+          <w:sz w:val="20"/>
+          <w:szCs w:val="20"/>
+        </w:rPr>
+        <w:t xml:space="preserve"> system through web service and public key encryption.</w:t>
       </w:r>
       <w:r>
         <w:rPr>
@@ -5324,7 +7032,33 @@
           <w:sz w:val="20"/>
           <w:szCs w:val="20"/>
         </w:rPr>
-        <w:t xml:space="preserve"> Efficiently upgraded easytrip website to PCI DSS standards and c</w:t>
+        <w:t xml:space="preserve"> Efficiently upgraded </w:t>
+      </w:r>
+      <w:proofErr w:type="spellStart"/>
+      <w:r>
+        <w:rPr>
+          <w:rFonts w:ascii="Arial" w:hAnsi="Arial" w:cs="Arial"/>
+          <w:sz w:val="20"/>
+          <w:szCs w:val="20"/>
+        </w:rPr>
+        <w:t>E</w:t>
+      </w:r>
+      <w:r>
+        <w:rPr>
+          <w:rFonts w:ascii="Arial" w:hAnsi="Arial" w:cs="Arial"/>
+          <w:sz w:val="20"/>
+          <w:szCs w:val="20"/>
+        </w:rPr>
+        <w:t>asytrip</w:t>
+      </w:r>
+      <w:proofErr w:type="spellEnd"/>
+      <w:r>
+        <w:rPr>
+          <w:rFonts w:ascii="Arial" w:hAnsi="Arial" w:cs="Arial"/>
+          <w:sz w:val="20"/>
+          <w:szCs w:val="20"/>
+        </w:rPr>
+        <w:t xml:space="preserve"> website to PCI DSS standards and c</w:t>
       </w:r>
       <w:r>
         <w:rPr>
@@ -5410,6 +7144,7 @@
         </w:rPr>
         <w:t xml:space="preserve">/Consultant, </w:t>
       </w:r>
+      <w:proofErr w:type="spellStart"/>
       <w:r>
         <w:rPr>
           <w:rFonts w:ascii="Arial" w:hAnsi="Arial" w:cs="Arial"/>
@@ -5420,6 +7155,7 @@
         </w:rPr>
         <w:t>ThinkNet</w:t>
       </w:r>
+      <w:proofErr w:type="spellEnd"/>
       <w:r>
         <w:rPr>
           <w:rFonts w:ascii="Arial" w:hAnsi="Arial" w:cs="Arial"/>
@@ -5495,16 +7231,23 @@
           <w:sz w:val="20"/>
           <w:szCs w:val="20"/>
         </w:rPr>
-        <w:t xml:space="preserve">orked on-site at one of the prestigious client location related to food industry of Canada. Efficiently worked in a small team environment at client-site on simultaneous web &amp; data warehouse/ETL projects built in ASP 2.0 </w:t>
-      </w:r>
-      <w:r>
-        <w:rPr>
-          <w:rFonts w:ascii="Arial" w:hAnsi="Arial" w:cs="Arial"/>
-          <w:sz w:val="20"/>
-          <w:szCs w:val="20"/>
-        </w:rPr>
-        <w:lastRenderedPageBreak/>
-        <w:t>&amp; MS SQL Server 2005.</w:t>
+        <w:t xml:space="preserve">orked on-site at one of the prestigious client </w:t>
+      </w:r>
+      <w:r>
+        <w:rPr>
+          <w:rFonts w:ascii="Arial" w:hAnsi="Arial" w:cs="Arial"/>
+          <w:sz w:val="20"/>
+          <w:szCs w:val="20"/>
+        </w:rPr>
+        <w:t>locations</w:t>
+      </w:r>
+      <w:r>
+        <w:rPr>
+          <w:rFonts w:ascii="Arial" w:hAnsi="Arial" w:cs="Arial"/>
+          <w:sz w:val="20"/>
+          <w:szCs w:val="20"/>
+        </w:rPr>
+        <w:t xml:space="preserve"> related to food industry of Canada. Efficiently worked in a small team environment at client-site on simultaneous web &amp; data warehouse/ETL projects built in ASP 2.0 &amp; MS SQL Server 2005.</w:t>
       </w:r>
       <w:r>
         <w:rPr>
@@ -5555,151 +7298,43 @@
         <w:rPr>
           <w:rFonts w:ascii="Arial" w:hAnsi="Arial" w:cs="Arial"/>
           <w:b/>
-          <w:bCs/>
-          <w:sz w:val="20"/>
-          <w:szCs w:val="20"/>
-        </w:rPr>
-      </w:pPr>
-      <w:r>
-        <w:rPr>
-          <w:rFonts w:ascii="Arial" w:hAnsi="Arial" w:cs="Arial"/>
-          <w:b/>
-          <w:bCs/>
-          <w:sz w:val="20"/>
-          <w:szCs w:val="20"/>
-        </w:rPr>
-        <w:t xml:space="preserve">Web </w:t>
-      </w:r>
-      <w:r>
-        <w:rPr>
-          <w:rFonts w:ascii="Arial" w:hAnsi="Arial" w:cs="Arial"/>
-          <w:b/>
-          <w:bCs/>
-          <w:sz w:val="20"/>
-          <w:szCs w:val="20"/>
-        </w:rPr>
-        <w:t xml:space="preserve">Application </w:t>
-      </w:r>
-      <w:r>
-        <w:rPr>
-          <w:rFonts w:ascii="Arial" w:hAnsi="Arial" w:cs="Arial"/>
-          <w:b/>
-          <w:bCs/>
-          <w:sz w:val="20"/>
-          <w:szCs w:val="20"/>
-        </w:rPr>
-        <w:t>Developer</w:t>
-      </w:r>
-      <w:r>
-        <w:rPr>
-          <w:rFonts w:ascii="Arial" w:hAnsi="Arial" w:cs="Arial"/>
-          <w:b/>
-          <w:bCs/>
-          <w:sz w:val="20"/>
-          <w:szCs w:val="20"/>
-        </w:rPr>
-        <w:t xml:space="preserve">, </w:t>
-      </w:r>
-      <w:r>
-        <w:rPr>
-          <w:rFonts w:ascii="Arial" w:hAnsi="Arial" w:cs="Arial"/>
-          <w:b/>
-          <w:bCs/>
-          <w:sz w:val="20"/>
-          <w:szCs w:val="20"/>
-        </w:rPr>
-        <w:t>TakeThisHost Inc.,</w:t>
-      </w:r>
-      <w:r>
-        <w:rPr>
-          <w:rFonts w:ascii="Arial" w:hAnsi="Arial" w:cs="Arial"/>
-          <w:b/>
-          <w:bCs/>
-          <w:sz w:val="20"/>
-          <w:szCs w:val="20"/>
-        </w:rPr>
-        <w:t xml:space="preserve"> Melbourne, Australia</w:t>
-      </w:r>
-      <w:r>
-        <w:rPr>
-          <w:rFonts w:ascii="Arial" w:hAnsi="Arial" w:cs="Arial"/>
-          <w:b/>
-          <w:bCs/>
-          <w:sz w:val="20"/>
-          <w:szCs w:val="20"/>
-        </w:rPr>
-        <w:t xml:space="preserve"> - Aug 2005 – Feb 2007</w:t>
+          <w:color w:val="000000"/>
+        </w:rPr>
+      </w:pPr>
+      <w:r>
+        <w:rPr>
+          <w:rFonts w:ascii="Arial" w:hAnsi="Arial" w:cs="Arial"/>
+          <w:b/>
+          <w:color w:val="000000"/>
+        </w:rPr>
+        <w:t>Tools and Technologies</w:t>
       </w:r>
     </w:p>
     <w:p>
       <w:pPr>
-        <w:ind w:left="360"/>
-        <w:jc w:val="both"/>
-        <w:rPr>
-          <w:rFonts w:ascii="Arial" w:hAnsi="Arial" w:cs="Arial"/>
-          <w:sz w:val="20"/>
-          <w:szCs w:val="20"/>
-        </w:rPr>
-      </w:pPr>
-      <w:r>
-        <w:rPr>
-          <w:rFonts w:ascii="Arial" w:hAnsi="Arial" w:cs="Arial"/>
-          <w:sz w:val="20"/>
-          <w:szCs w:val="20"/>
-        </w:rPr>
-        <w:t>Involved in gathering user r</w:t>
-      </w:r>
-      <w:r>
-        <w:rPr>
-          <w:rFonts w:ascii="Arial" w:hAnsi="Arial" w:cs="Arial"/>
-          <w:sz w:val="20"/>
-          <w:szCs w:val="20"/>
-        </w:rPr>
-        <w:t>equirements, reviewing process</w:t>
-      </w:r>
-      <w:r>
-        <w:rPr>
-          <w:rFonts w:ascii="Arial" w:hAnsi="Arial" w:cs="Arial"/>
-          <w:sz w:val="20"/>
-          <w:szCs w:val="20"/>
-        </w:rPr>
-        <w:t xml:space="preserve"> and attended different meetings with Business/Operations/Development and </w:t>
-      </w:r>
-      <w:r>
-        <w:rPr>
-          <w:rFonts w:ascii="Arial" w:hAnsi="Arial" w:cs="Arial"/>
-          <w:sz w:val="20"/>
-          <w:szCs w:val="20"/>
-        </w:rPr>
-        <w:t>d</w:t>
-      </w:r>
-      <w:r>
-        <w:rPr>
-          <w:rFonts w:ascii="Arial" w:hAnsi="Arial" w:cs="Arial"/>
-          <w:sz w:val="20"/>
-          <w:szCs w:val="20"/>
-        </w:rPr>
-        <w:t xml:space="preserve">atabase </w:t>
-      </w:r>
-      <w:r>
-        <w:rPr>
-          <w:rFonts w:ascii="Arial" w:hAnsi="Arial" w:cs="Arial"/>
-          <w:sz w:val="20"/>
-          <w:szCs w:val="20"/>
-        </w:rPr>
-        <w:t>a</w:t>
-      </w:r>
-      <w:r>
-        <w:rPr>
-          <w:rFonts w:ascii="Arial" w:hAnsi="Arial" w:cs="Arial"/>
-          <w:sz w:val="20"/>
-          <w:szCs w:val="20"/>
-        </w:rPr>
-        <w:t>dministrators.</w:t>
-      </w:r>
-      <w:r>
-        <w:rPr>
-          <w:rFonts w:ascii="Arial" w:hAnsi="Arial" w:cs="Arial"/>
+        <w:ind w:left="2160" w:hanging="2160"/>
+        <w:rPr>
+          <w:rFonts w:ascii="Arial" w:hAnsi="Arial" w:cs="Arial"/>
+          <w:color w:val="000000"/>
+          <w:sz w:val="20"/>
+          <w:szCs w:val="20"/>
+        </w:rPr>
+      </w:pPr>
+      <w:r>
+        <w:rPr>
+          <w:rFonts w:ascii="Arial" w:hAnsi="Arial" w:cs="Arial"/>
+          <w:b/>
+          <w:color w:val="000000"/>
+          <w:sz w:val="20"/>
+          <w:szCs w:val="20"/>
+        </w:rPr>
+        <w:t>Web</w:t>
+      </w:r>
+      <w:r>
+        <w:rPr>
+          <w:rFonts w:ascii="Arial" w:hAnsi="Arial" w:cs="Arial"/>
+          <w:b/>
+          <w:color w:val="000000"/>
           <w:sz w:val="20"/>
           <w:szCs w:val="20"/>
         </w:rPr>
@@ -5708,22 +7343,153 @@
       <w:r>
         <w:rPr>
           <w:rFonts w:ascii="Arial" w:hAnsi="Arial" w:cs="Arial"/>
-          <w:sz w:val="20"/>
-          <w:szCs w:val="20"/>
-        </w:rPr>
-        <w:t>I c</w:t>
-      </w:r>
-      <w:r>
-        <w:rPr>
-          <w:rFonts w:ascii="Arial" w:hAnsi="Arial" w:cs="Arial"/>
-          <w:sz w:val="20"/>
-          <w:szCs w:val="20"/>
-        </w:rPr>
-        <w:t>reated</w:t>
-      </w:r>
-      <w:r>
-        <w:rPr>
-          <w:rFonts w:ascii="Arial" w:hAnsi="Arial" w:cs="Arial"/>
+          <w:b/>
+          <w:color w:val="000000"/>
+          <w:sz w:val="20"/>
+          <w:szCs w:val="20"/>
+        </w:rPr>
+        <w:t>Technologies</w:t>
+      </w:r>
+      <w:r>
+        <w:rPr>
+          <w:rFonts w:ascii="Arial" w:hAnsi="Arial" w:cs="Arial"/>
+          <w:b/>
+          <w:color w:val="000000"/>
+          <w:sz w:val="20"/>
+          <w:szCs w:val="20"/>
+        </w:rPr>
+        <w:tab/>
+      </w:r>
+      <w:r>
+        <w:rPr>
+          <w:rFonts w:ascii="Arial" w:hAnsi="Arial" w:cs="Arial"/>
+          <w:color w:val="000000"/>
+          <w:sz w:val="20"/>
+          <w:szCs w:val="20"/>
+        </w:rPr>
+        <w:t>ASP .Net</w:t>
+      </w:r>
+      <w:r>
+        <w:rPr>
+          <w:rFonts w:ascii="Arial" w:hAnsi="Arial" w:cs="Arial"/>
+          <w:color w:val="000000"/>
+          <w:sz w:val="20"/>
+          <w:szCs w:val="20"/>
+        </w:rPr>
+        <w:t xml:space="preserve"> Core</w:t>
+      </w:r>
+      <w:r>
+        <w:rPr>
+          <w:rFonts w:ascii="Arial" w:hAnsi="Arial" w:cs="Arial"/>
+          <w:color w:val="000000"/>
+          <w:sz w:val="20"/>
+          <w:szCs w:val="20"/>
+        </w:rPr>
+        <w:t>,</w:t>
+      </w:r>
+      <w:r>
+        <w:rPr>
+          <w:rFonts w:ascii="Arial" w:hAnsi="Arial" w:cs="Arial"/>
+          <w:color w:val="000000"/>
+          <w:sz w:val="20"/>
+          <w:szCs w:val="20"/>
+        </w:rPr>
+        <w:t xml:space="preserve"> MVC</w:t>
+      </w:r>
+      <w:r>
+        <w:rPr>
+          <w:rFonts w:ascii="Arial" w:hAnsi="Arial" w:cs="Arial"/>
+          <w:color w:val="000000"/>
+          <w:sz w:val="20"/>
+          <w:szCs w:val="20"/>
+        </w:rPr>
+        <w:t xml:space="preserve">, </w:t>
+      </w:r>
+      <w:r>
+        <w:rPr>
+          <w:rFonts w:ascii="Arial" w:hAnsi="Arial" w:cs="Arial"/>
+          <w:color w:val="000000"/>
+          <w:sz w:val="20"/>
+          <w:szCs w:val="20"/>
+        </w:rPr>
+        <w:t xml:space="preserve">Classic </w:t>
+      </w:r>
+      <w:r>
+        <w:rPr>
+          <w:rFonts w:ascii="Arial" w:hAnsi="Arial" w:cs="Arial"/>
+          <w:color w:val="000000"/>
+          <w:sz w:val="20"/>
+          <w:szCs w:val="20"/>
+        </w:rPr>
+        <w:t>ASP</w:t>
+      </w:r>
+      <w:r>
+        <w:rPr>
+          <w:rFonts w:ascii="Arial" w:hAnsi="Arial" w:cs="Arial"/>
+          <w:color w:val="000000"/>
+          <w:sz w:val="20"/>
+          <w:szCs w:val="20"/>
+        </w:rPr>
+        <w:t xml:space="preserve">, </w:t>
+      </w:r>
+      <w:r>
+        <w:rPr>
+          <w:rFonts w:ascii="Arial" w:hAnsi="Arial" w:cs="Arial"/>
+          <w:color w:val="000000"/>
+          <w:sz w:val="20"/>
+          <w:szCs w:val="20"/>
+        </w:rPr>
+        <w:t xml:space="preserve">Web API, </w:t>
+      </w:r>
+      <w:r>
+        <w:rPr>
+          <w:rFonts w:ascii="Arial" w:hAnsi="Arial" w:cs="Arial"/>
+          <w:color w:val="000000"/>
+          <w:sz w:val="20"/>
+          <w:szCs w:val="20"/>
+        </w:rPr>
+        <w:t xml:space="preserve">Angular 4, </w:t>
+      </w:r>
+      <w:r>
+        <w:rPr>
+          <w:rFonts w:ascii="Arial" w:hAnsi="Arial" w:cs="Arial"/>
+          <w:color w:val="000000"/>
+          <w:sz w:val="20"/>
+          <w:szCs w:val="20"/>
+        </w:rPr>
+        <w:t>Rabbit MQ, Redis cache, Mongo DB</w:t>
+      </w:r>
+      <w:r>
+        <w:rPr>
+          <w:rFonts w:ascii="Arial" w:hAnsi="Arial" w:cs="Arial"/>
+          <w:color w:val="000000"/>
+          <w:sz w:val="20"/>
+          <w:szCs w:val="20"/>
+        </w:rPr>
+        <w:t>, NuGet</w:t>
+      </w:r>
+      <w:r>
+        <w:rPr>
+          <w:rFonts w:ascii="Arial" w:hAnsi="Arial" w:cs="Arial"/>
+          <w:color w:val="000000"/>
+          <w:sz w:val="20"/>
+          <w:szCs w:val="20"/>
+        </w:rPr>
+        <w:t xml:space="preserve">, </w:t>
+      </w:r>
+      <w:r>
+        <w:rPr>
+          <w:rFonts w:ascii="Arial" w:hAnsi="Arial" w:cs="Arial"/>
+          <w:color w:val="000000"/>
+          <w:sz w:val="20"/>
+          <w:szCs w:val="20"/>
+        </w:rPr>
+        <w:t>LINQ, Web services,</w:t>
+      </w:r>
+      <w:r>
+        <w:rPr>
+          <w:rFonts w:ascii="Arial" w:hAnsi="Arial" w:cs="Arial"/>
+          <w:color w:val="000000"/>
           <w:sz w:val="20"/>
           <w:szCs w:val="20"/>
         </w:rPr>
@@ -5732,102 +7498,64 @@
       <w:r>
         <w:rPr>
           <w:rFonts w:ascii="Arial" w:hAnsi="Arial" w:cs="Arial"/>
-          <w:sz w:val="20"/>
-          <w:szCs w:val="20"/>
-        </w:rPr>
-        <w:t>en</w:t>
-      </w:r>
-      <w:r>
-        <w:rPr>
-          <w:rFonts w:ascii="Arial" w:hAnsi="Arial" w:cs="Arial"/>
-          <w:sz w:val="20"/>
-          <w:szCs w:val="20"/>
-        </w:rPr>
-        <w:t>tity-</w:t>
-      </w:r>
-      <w:r>
-        <w:rPr>
-          <w:rFonts w:ascii="Arial" w:hAnsi="Arial" w:cs="Arial"/>
-          <w:sz w:val="20"/>
-          <w:szCs w:val="20"/>
-        </w:rPr>
-        <w:t>r</w:t>
-      </w:r>
-      <w:r>
-        <w:rPr>
-          <w:rFonts w:ascii="Arial" w:hAnsi="Arial" w:cs="Arial"/>
-          <w:sz w:val="20"/>
-          <w:szCs w:val="20"/>
-        </w:rPr>
-        <w:t>elatio</w:t>
-      </w:r>
-      <w:r>
-        <w:rPr>
-          <w:rFonts w:ascii="Arial" w:hAnsi="Arial" w:cs="Arial"/>
-          <w:sz w:val="20"/>
-          <w:szCs w:val="20"/>
-        </w:rPr>
-        <w:t xml:space="preserve">nship diagrams, </w:t>
-      </w:r>
-      <w:r>
-        <w:rPr>
-          <w:rFonts w:ascii="Arial" w:hAnsi="Arial" w:cs="Arial"/>
-          <w:sz w:val="20"/>
-          <w:szCs w:val="20"/>
-        </w:rPr>
-        <w:t>C</w:t>
-      </w:r>
-      <w:r>
-        <w:rPr>
-          <w:rFonts w:ascii="Arial" w:hAnsi="Arial" w:cs="Arial"/>
-          <w:sz w:val="20"/>
-          <w:szCs w:val="20"/>
-        </w:rPr>
-        <w:t xml:space="preserve">lass diagrams and </w:t>
-      </w:r>
-      <w:r>
-        <w:rPr>
-          <w:rFonts w:ascii="Arial" w:hAnsi="Arial" w:cs="Arial"/>
-          <w:sz w:val="20"/>
-          <w:szCs w:val="20"/>
-        </w:rPr>
-        <w:t>S</w:t>
-      </w:r>
-      <w:r>
-        <w:rPr>
-          <w:rFonts w:ascii="Arial" w:hAnsi="Arial" w:cs="Arial"/>
-          <w:sz w:val="20"/>
-          <w:szCs w:val="20"/>
-        </w:rPr>
-        <w:t xml:space="preserve">equence diagrams using </w:t>
-      </w:r>
-      <w:r>
-        <w:rPr>
-          <w:rFonts w:ascii="Arial" w:hAnsi="Arial" w:cs="Arial"/>
-          <w:sz w:val="20"/>
-          <w:szCs w:val="20"/>
-        </w:rPr>
-        <w:t xml:space="preserve">MS </w:t>
-      </w:r>
-      <w:r>
-        <w:rPr>
-          <w:rFonts w:ascii="Arial" w:hAnsi="Arial" w:cs="Arial"/>
-          <w:sz w:val="20"/>
-          <w:szCs w:val="20"/>
-        </w:rPr>
-        <w:t>V</w:t>
-      </w:r>
-      <w:r>
-        <w:rPr>
-          <w:rFonts w:ascii="Arial" w:hAnsi="Arial" w:cs="Arial"/>
-          <w:sz w:val="20"/>
-          <w:szCs w:val="20"/>
-        </w:rPr>
-        <w:t>isio 2002</w:t>
-      </w:r>
-      <w:r>
-        <w:rPr>
-          <w:rFonts w:ascii="Arial" w:hAnsi="Arial" w:cs="Arial"/>
+          <w:color w:val="000000"/>
+          <w:sz w:val="20"/>
+          <w:szCs w:val="20"/>
+        </w:rPr>
+        <w:t xml:space="preserve">WCF, </w:t>
+      </w:r>
+      <w:proofErr w:type="spellStart"/>
+      <w:r>
+        <w:rPr>
+          <w:rFonts w:ascii="Arial" w:hAnsi="Arial" w:cs="Arial"/>
+          <w:color w:val="000000"/>
+          <w:sz w:val="20"/>
+          <w:szCs w:val="20"/>
+        </w:rPr>
+        <w:t>NUnit</w:t>
+      </w:r>
+      <w:proofErr w:type="spellEnd"/>
+      <w:r>
+        <w:rPr>
+          <w:rFonts w:ascii="Arial" w:hAnsi="Arial" w:cs="Arial"/>
+          <w:color w:val="000000"/>
+          <w:sz w:val="20"/>
+          <w:szCs w:val="20"/>
+        </w:rPr>
+        <w:t xml:space="preserve">, </w:t>
+      </w:r>
+      <w:r>
+        <w:rPr>
+          <w:rFonts w:ascii="Arial" w:hAnsi="Arial" w:cs="Arial"/>
+          <w:color w:val="000000"/>
+          <w:sz w:val="20"/>
+          <w:szCs w:val="20"/>
+        </w:rPr>
+        <w:t xml:space="preserve">Bootstrap, </w:t>
+      </w:r>
+      <w:r>
+        <w:rPr>
+          <w:rFonts w:ascii="Arial" w:hAnsi="Arial" w:cs="Arial"/>
+          <w:color w:val="000000"/>
+          <w:sz w:val="20"/>
+          <w:szCs w:val="20"/>
+        </w:rPr>
+        <w:t>Silverlight</w:t>
+      </w:r>
+      <w:r>
+        <w:rPr>
+          <w:rFonts w:ascii="Arial" w:hAnsi="Arial" w:cs="Arial"/>
+          <w:color w:val="000000"/>
+          <w:sz w:val="20"/>
+          <w:szCs w:val="20"/>
+        </w:rPr>
+        <w:t>, IIS, MS AJAX,</w:t>
+      </w:r>
+      <w:r>
+        <w:rPr>
+          <w:rFonts w:ascii="Arial" w:hAnsi="Arial" w:cs="Arial"/>
+          <w:b/>
+          <w:color w:val="000000"/>
           <w:sz w:val="20"/>
           <w:szCs w:val="20"/>
         </w:rPr>
@@ -5836,354 +7564,621 @@
       <w:r>
         <w:rPr>
           <w:rFonts w:ascii="Arial" w:hAnsi="Arial" w:cs="Arial"/>
-          <w:sz w:val="20"/>
-          <w:szCs w:val="20"/>
-        </w:rPr>
-        <w:t xml:space="preserve">to </w:t>
-      </w:r>
-      <w:r>
-        <w:rPr>
-          <w:rFonts w:ascii="Arial" w:hAnsi="Arial" w:cs="Arial"/>
-          <w:sz w:val="20"/>
-          <w:szCs w:val="20"/>
-        </w:rPr>
-        <w:t>document</w:t>
-      </w:r>
-      <w:r>
-        <w:rPr>
-          <w:rFonts w:ascii="Arial" w:hAnsi="Arial" w:cs="Arial"/>
-          <w:sz w:val="20"/>
-          <w:szCs w:val="20"/>
-        </w:rPr>
-        <w:t xml:space="preserve"> the </w:t>
-      </w:r>
-      <w:r>
-        <w:rPr>
-          <w:rFonts w:ascii="Arial" w:hAnsi="Arial" w:cs="Arial"/>
-          <w:sz w:val="20"/>
-          <w:szCs w:val="20"/>
-        </w:rPr>
-        <w:t>p</w:t>
-      </w:r>
-      <w:r>
-        <w:rPr>
-          <w:rFonts w:ascii="Arial" w:hAnsi="Arial" w:cs="Arial"/>
-          <w:sz w:val="20"/>
-          <w:szCs w:val="20"/>
-        </w:rPr>
-        <w:t xml:space="preserve">roject </w:t>
-      </w:r>
-      <w:r>
-        <w:rPr>
-          <w:rFonts w:ascii="Arial" w:hAnsi="Arial" w:cs="Arial"/>
-          <w:sz w:val="20"/>
-          <w:szCs w:val="20"/>
-        </w:rPr>
-        <w:t>a</w:t>
-      </w:r>
-      <w:r>
-        <w:rPr>
-          <w:rFonts w:ascii="Arial" w:hAnsi="Arial" w:cs="Arial"/>
-          <w:sz w:val="20"/>
-          <w:szCs w:val="20"/>
-        </w:rPr>
-        <w:t>rchitecture.</w:t>
-      </w:r>
-      <w:r>
-        <w:rPr>
-          <w:rFonts w:ascii="Arial" w:hAnsi="Arial" w:cs="Arial"/>
-          <w:sz w:val="20"/>
-          <w:szCs w:val="20"/>
-        </w:rPr>
-        <w:t xml:space="preserve"> </w:t>
-      </w:r>
-      <w:r>
-        <w:rPr>
-          <w:rFonts w:ascii="Arial" w:hAnsi="Arial" w:cs="Arial"/>
-          <w:sz w:val="20"/>
-          <w:szCs w:val="20"/>
-        </w:rPr>
-        <w:t xml:space="preserve">Developed </w:t>
-      </w:r>
-      <w:r>
-        <w:rPr>
-          <w:rFonts w:ascii="Arial" w:hAnsi="Arial" w:cs="Arial"/>
-          <w:sz w:val="20"/>
-          <w:szCs w:val="20"/>
-        </w:rPr>
-        <w:t>f</w:t>
-      </w:r>
-      <w:r>
-        <w:rPr>
-          <w:rFonts w:ascii="Arial" w:hAnsi="Arial" w:cs="Arial"/>
-          <w:sz w:val="20"/>
-          <w:szCs w:val="20"/>
-        </w:rPr>
-        <w:t>orms in ASP. Net, VB .Net using .</w:t>
-      </w:r>
-      <w:r>
-        <w:rPr>
-          <w:rFonts w:ascii="Arial" w:hAnsi="Arial" w:cs="Arial"/>
-          <w:sz w:val="20"/>
-          <w:szCs w:val="20"/>
-        </w:rPr>
-        <w:t>n</w:t>
-      </w:r>
-      <w:r>
-        <w:rPr>
-          <w:rFonts w:ascii="Arial" w:hAnsi="Arial" w:cs="Arial"/>
-          <w:sz w:val="20"/>
-          <w:szCs w:val="20"/>
-        </w:rPr>
-        <w:t xml:space="preserve">et </w:t>
-      </w:r>
-      <w:r>
-        <w:rPr>
-          <w:rFonts w:ascii="Arial" w:hAnsi="Arial" w:cs="Arial"/>
-          <w:sz w:val="20"/>
-          <w:szCs w:val="20"/>
-        </w:rPr>
-        <w:t>s</w:t>
-      </w:r>
-      <w:r>
-        <w:rPr>
-          <w:rFonts w:ascii="Arial" w:hAnsi="Arial" w:cs="Arial"/>
-          <w:sz w:val="20"/>
-          <w:szCs w:val="20"/>
-        </w:rPr>
-        <w:t xml:space="preserve">erver </w:t>
-      </w:r>
-      <w:r>
-        <w:rPr>
-          <w:rFonts w:ascii="Arial" w:hAnsi="Arial" w:cs="Arial"/>
-          <w:sz w:val="20"/>
-          <w:szCs w:val="20"/>
-        </w:rPr>
-        <w:t>c</w:t>
-      </w:r>
-      <w:r>
-        <w:rPr>
-          <w:rFonts w:ascii="Arial" w:hAnsi="Arial" w:cs="Arial"/>
-          <w:sz w:val="20"/>
-          <w:szCs w:val="20"/>
-        </w:rPr>
-        <w:t xml:space="preserve">ontrols, </w:t>
-      </w:r>
-      <w:r>
-        <w:rPr>
-          <w:rFonts w:ascii="Arial" w:hAnsi="Arial" w:cs="Arial"/>
-          <w:sz w:val="20"/>
-          <w:szCs w:val="20"/>
-        </w:rPr>
-        <w:t>w</w:t>
-      </w:r>
-      <w:r>
-        <w:rPr>
-          <w:rFonts w:ascii="Arial" w:hAnsi="Arial" w:cs="Arial"/>
-          <w:sz w:val="20"/>
-          <w:szCs w:val="20"/>
-        </w:rPr>
-        <w:t xml:space="preserve">eb </w:t>
-      </w:r>
-      <w:r>
-        <w:rPr>
-          <w:rFonts w:ascii="Arial" w:hAnsi="Arial" w:cs="Arial"/>
-          <w:sz w:val="20"/>
-          <w:szCs w:val="20"/>
-        </w:rPr>
-        <w:t>u</w:t>
-      </w:r>
-      <w:r>
-        <w:rPr>
-          <w:rFonts w:ascii="Arial" w:hAnsi="Arial" w:cs="Arial"/>
-          <w:sz w:val="20"/>
-          <w:szCs w:val="20"/>
-        </w:rPr>
-        <w:t xml:space="preserve">ser </w:t>
-      </w:r>
-      <w:r>
-        <w:rPr>
-          <w:rFonts w:ascii="Arial" w:hAnsi="Arial" w:cs="Arial"/>
-          <w:sz w:val="20"/>
-          <w:szCs w:val="20"/>
-        </w:rPr>
-        <w:t>c</w:t>
-      </w:r>
-      <w:r>
-        <w:rPr>
-          <w:rFonts w:ascii="Arial" w:hAnsi="Arial" w:cs="Arial"/>
-          <w:sz w:val="20"/>
-          <w:szCs w:val="20"/>
-        </w:rPr>
-        <w:t xml:space="preserve">ontrols and </w:t>
-      </w:r>
-      <w:r>
-        <w:rPr>
-          <w:rFonts w:ascii="Arial" w:hAnsi="Arial" w:cs="Arial"/>
-          <w:sz w:val="20"/>
-          <w:szCs w:val="20"/>
-        </w:rPr>
-        <w:t>f</w:t>
-      </w:r>
-      <w:r>
-        <w:rPr>
-          <w:rFonts w:ascii="Arial" w:hAnsi="Arial" w:cs="Arial"/>
-          <w:sz w:val="20"/>
-          <w:szCs w:val="20"/>
-        </w:rPr>
-        <w:t xml:space="preserve">orm validation </w:t>
-      </w:r>
-      <w:r>
-        <w:rPr>
-          <w:rFonts w:ascii="Arial" w:hAnsi="Arial" w:cs="Arial"/>
-          <w:sz w:val="20"/>
-          <w:szCs w:val="20"/>
-        </w:rPr>
-        <w:t>c</w:t>
-      </w:r>
-      <w:r>
-        <w:rPr>
-          <w:rFonts w:ascii="Arial" w:hAnsi="Arial" w:cs="Arial"/>
-          <w:sz w:val="20"/>
-          <w:szCs w:val="20"/>
-        </w:rPr>
-        <w:t>ontrols</w:t>
-      </w:r>
-      <w:r>
-        <w:rPr>
-          <w:rFonts w:ascii="Arial" w:hAnsi="Arial" w:cs="Arial"/>
-          <w:sz w:val="20"/>
-          <w:szCs w:val="20"/>
-        </w:rPr>
-        <w:t xml:space="preserve">. </w:t>
-      </w:r>
-      <w:r>
-        <w:rPr>
-          <w:rFonts w:ascii="Arial" w:hAnsi="Arial" w:cs="Arial"/>
-          <w:sz w:val="20"/>
-          <w:szCs w:val="20"/>
-        </w:rPr>
-        <w:t xml:space="preserve">Used AJAX, both JavaScript and VBScript for </w:t>
-      </w:r>
-      <w:r>
-        <w:rPr>
-          <w:rFonts w:ascii="Arial" w:hAnsi="Arial" w:cs="Arial"/>
-          <w:sz w:val="20"/>
-          <w:szCs w:val="20"/>
-        </w:rPr>
-        <w:t>c</w:t>
-      </w:r>
-      <w:r>
-        <w:rPr>
-          <w:rFonts w:ascii="Arial" w:hAnsi="Arial" w:cs="Arial"/>
-          <w:sz w:val="20"/>
-          <w:szCs w:val="20"/>
-        </w:rPr>
-        <w:t>lient side validations and to improve user experience / user friendliness of web pages.</w:t>
-      </w:r>
-      <w:r>
-        <w:rPr>
-          <w:rFonts w:ascii="Arial" w:hAnsi="Arial" w:cs="Arial"/>
-          <w:sz w:val="20"/>
-          <w:szCs w:val="20"/>
-        </w:rPr>
-        <w:t xml:space="preserve"> </w:t>
-      </w:r>
-      <w:r>
-        <w:rPr>
-          <w:rFonts w:ascii="Arial" w:hAnsi="Arial" w:cs="Arial"/>
-          <w:sz w:val="20"/>
-          <w:szCs w:val="20"/>
-        </w:rPr>
-        <w:t>I was i</w:t>
-      </w:r>
-      <w:r>
-        <w:rPr>
-          <w:rFonts w:ascii="Arial" w:hAnsi="Arial" w:cs="Arial"/>
-          <w:sz w:val="20"/>
-          <w:szCs w:val="20"/>
-        </w:rPr>
-        <w:t xml:space="preserve">nvolved in writing complex </w:t>
-      </w:r>
-      <w:r>
-        <w:rPr>
-          <w:rFonts w:ascii="Arial" w:hAnsi="Arial" w:cs="Arial"/>
-          <w:sz w:val="20"/>
-          <w:szCs w:val="20"/>
-        </w:rPr>
-        <w:t>s</w:t>
-      </w:r>
-      <w:r>
-        <w:rPr>
-          <w:rFonts w:ascii="Arial" w:hAnsi="Arial" w:cs="Arial"/>
-          <w:sz w:val="20"/>
-          <w:szCs w:val="20"/>
-        </w:rPr>
-        <w:t xml:space="preserve">tored </w:t>
-      </w:r>
-      <w:r>
-        <w:rPr>
-          <w:rFonts w:ascii="Arial" w:hAnsi="Arial" w:cs="Arial"/>
-          <w:sz w:val="20"/>
-          <w:szCs w:val="20"/>
-        </w:rPr>
-        <w:t>p</w:t>
-      </w:r>
-      <w:r>
-        <w:rPr>
-          <w:rFonts w:ascii="Arial" w:hAnsi="Arial" w:cs="Arial"/>
-          <w:sz w:val="20"/>
-          <w:szCs w:val="20"/>
-        </w:rPr>
-        <w:t xml:space="preserve">rocedures and </w:t>
-      </w:r>
-      <w:r>
-        <w:rPr>
-          <w:rFonts w:ascii="Arial" w:hAnsi="Arial" w:cs="Arial"/>
-          <w:sz w:val="20"/>
-          <w:szCs w:val="20"/>
-        </w:rPr>
-        <w:t>d</w:t>
-      </w:r>
-      <w:r>
-        <w:rPr>
-          <w:rFonts w:ascii="Arial" w:hAnsi="Arial" w:cs="Arial"/>
-          <w:sz w:val="20"/>
-          <w:szCs w:val="20"/>
-        </w:rPr>
-        <w:t xml:space="preserve">atabase </w:t>
-      </w:r>
-      <w:r>
-        <w:rPr>
-          <w:rFonts w:ascii="Arial" w:hAnsi="Arial" w:cs="Arial"/>
-          <w:sz w:val="20"/>
-          <w:szCs w:val="20"/>
-        </w:rPr>
-        <w:t>t</w:t>
-      </w:r>
-      <w:r>
-        <w:rPr>
-          <w:rFonts w:ascii="Arial" w:hAnsi="Arial" w:cs="Arial"/>
-          <w:sz w:val="20"/>
-          <w:szCs w:val="20"/>
-        </w:rPr>
-        <w:t>riggers usin</w:t>
-      </w:r>
-      <w:r>
-        <w:rPr>
-          <w:rFonts w:ascii="Arial" w:hAnsi="Arial" w:cs="Arial"/>
-          <w:sz w:val="20"/>
-          <w:szCs w:val="20"/>
-        </w:rPr>
-        <w:t>g MS SQL Server, Oracle PL/SQL.</w:t>
+          <w:color w:val="000000"/>
+          <w:sz w:val="20"/>
+          <w:szCs w:val="20"/>
+        </w:rPr>
+        <w:t>JSON</w:t>
+      </w:r>
+      <w:r>
+        <w:rPr>
+          <w:rFonts w:ascii="Arial" w:hAnsi="Arial" w:cs="Arial"/>
+          <w:color w:val="000000"/>
+          <w:sz w:val="20"/>
+          <w:szCs w:val="20"/>
+        </w:rPr>
+        <w:t xml:space="preserve">, </w:t>
+      </w:r>
+      <w:r>
+        <w:rPr>
+          <w:rFonts w:ascii="Arial" w:hAnsi="Arial" w:cs="Arial"/>
+          <w:color w:val="000000"/>
+          <w:sz w:val="20"/>
+          <w:szCs w:val="20"/>
+        </w:rPr>
+        <w:t>LDAP</w:t>
+      </w:r>
+      <w:r>
+        <w:rPr>
+          <w:rFonts w:ascii="Arial" w:hAnsi="Arial" w:cs="Arial"/>
+          <w:color w:val="000000"/>
+          <w:sz w:val="20"/>
+          <w:szCs w:val="20"/>
+        </w:rPr>
+        <w:t>, FTP, JIRA, IE, Firefox, Chrome</w:t>
+      </w:r>
+      <w:r>
+        <w:rPr>
+          <w:rFonts w:ascii="Arial" w:hAnsi="Arial" w:cs="Arial"/>
+          <w:color w:val="000000"/>
+          <w:sz w:val="20"/>
+          <w:szCs w:val="20"/>
+        </w:rPr>
+        <w:t>, iPhone, iPad, Android</w:t>
+      </w:r>
+      <w:r>
+        <w:rPr>
+          <w:rFonts w:ascii="Arial" w:hAnsi="Arial" w:cs="Arial"/>
+          <w:color w:val="000000"/>
+          <w:sz w:val="20"/>
+          <w:szCs w:val="20"/>
+        </w:rPr>
+        <w:t xml:space="preserve"> native app</w:t>
+      </w:r>
+      <w:r>
+        <w:rPr>
+          <w:rFonts w:ascii="Arial" w:hAnsi="Arial" w:cs="Arial"/>
+          <w:color w:val="000000"/>
+          <w:sz w:val="20"/>
+          <w:szCs w:val="20"/>
+        </w:rPr>
+        <w:t xml:space="preserve">, BlackBerry, </w:t>
+      </w:r>
+      <w:r>
+        <w:rPr>
+          <w:rFonts w:ascii="Arial" w:hAnsi="Arial" w:cs="Arial"/>
+          <w:color w:val="000000"/>
+          <w:sz w:val="20"/>
+          <w:szCs w:val="20"/>
+        </w:rPr>
+        <w:t>Google Analytics</w:t>
+      </w:r>
+      <w:r>
+        <w:rPr>
+          <w:rFonts w:ascii="Arial" w:hAnsi="Arial" w:cs="Arial"/>
+          <w:color w:val="000000"/>
+          <w:sz w:val="20"/>
+          <w:szCs w:val="20"/>
+        </w:rPr>
+        <w:t xml:space="preserve">, </w:t>
+      </w:r>
+      <w:r>
+        <w:rPr>
+          <w:rFonts w:ascii="Arial" w:hAnsi="Arial" w:cs="Arial"/>
+          <w:color w:val="000000"/>
+          <w:sz w:val="20"/>
+          <w:szCs w:val="20"/>
+        </w:rPr>
+        <w:t xml:space="preserve">SEO, </w:t>
+      </w:r>
+      <w:r>
+        <w:rPr>
+          <w:rFonts w:ascii="Arial" w:hAnsi="Arial" w:cs="Arial"/>
+          <w:color w:val="000000"/>
+          <w:sz w:val="20"/>
+          <w:szCs w:val="20"/>
+        </w:rPr>
+        <w:t xml:space="preserve">Social media, </w:t>
+      </w:r>
+      <w:r>
+        <w:rPr>
+          <w:rFonts w:ascii="Arial" w:hAnsi="Arial" w:cs="Arial"/>
+          <w:color w:val="000000"/>
+          <w:sz w:val="20"/>
+          <w:szCs w:val="20"/>
+        </w:rPr>
+        <w:t>PCI, IVR</w:t>
+      </w:r>
+      <w:r>
+        <w:rPr>
+          <w:rFonts w:ascii="Arial" w:hAnsi="Arial" w:cs="Arial"/>
+          <w:color w:val="000000"/>
+          <w:sz w:val="20"/>
+          <w:szCs w:val="20"/>
+        </w:rPr>
+        <w:t>, Google Maps API, Amazon AWS, EBS</w:t>
       </w:r>
     </w:p>
     <w:p>
       <w:pPr>
-        <w:rPr>
-          <w:rFonts w:ascii="Arial" w:hAnsi="Arial" w:cs="Arial"/>
-          <w:b/>
-          <w:bCs/>
+        <w:ind w:left="2127" w:hanging="2127"/>
+        <w:rPr>
+          <w:rFonts w:ascii="Arial" w:hAnsi="Arial" w:cs="Arial"/>
+          <w:color w:val="000000"/>
+          <w:sz w:val="20"/>
+          <w:szCs w:val="20"/>
+        </w:rPr>
+      </w:pPr>
+      <w:r>
+        <w:rPr>
+          <w:rFonts w:ascii="Arial" w:hAnsi="Arial" w:cs="Arial"/>
+          <w:b/>
+          <w:color w:val="000000"/>
+          <w:sz w:val="20"/>
+          <w:szCs w:val="20"/>
+        </w:rPr>
+        <w:t>Front Ends</w:t>
+      </w:r>
+      <w:r>
+        <w:rPr>
+          <w:rFonts w:ascii="Arial" w:hAnsi="Arial" w:cs="Arial"/>
+          <w:b/>
+          <w:color w:val="000000"/>
+          <w:sz w:val="20"/>
+          <w:szCs w:val="20"/>
+        </w:rPr>
+        <w:tab/>
+      </w:r>
+      <w:r>
+        <w:rPr>
+          <w:rFonts w:ascii="Arial" w:hAnsi="Arial" w:cs="Arial"/>
+          <w:b/>
+          <w:color w:val="000000"/>
+          <w:sz w:val="20"/>
+          <w:szCs w:val="20"/>
+        </w:rPr>
+        <w:tab/>
+      </w:r>
+      <w:r>
+        <w:rPr>
+          <w:rFonts w:ascii="Arial" w:hAnsi="Arial" w:cs="Arial"/>
+          <w:color w:val="000000"/>
+          <w:sz w:val="20"/>
+          <w:szCs w:val="20"/>
+        </w:rPr>
+        <w:t>Visual Studio,</w:t>
+      </w:r>
+      <w:r>
+        <w:rPr>
+          <w:rFonts w:ascii="Arial" w:hAnsi="Arial" w:cs="Arial"/>
+          <w:color w:val="000000"/>
+          <w:sz w:val="20"/>
+          <w:szCs w:val="20"/>
+        </w:rPr>
+        <w:t xml:space="preserve"> </w:t>
+      </w:r>
+      <w:r>
+        <w:rPr>
+          <w:rFonts w:ascii="Arial" w:hAnsi="Arial" w:cs="Arial"/>
+          <w:color w:val="000000"/>
+          <w:sz w:val="20"/>
+          <w:szCs w:val="20"/>
+        </w:rPr>
+        <w:t>Git</w:t>
+      </w:r>
+      <w:r>
+        <w:rPr>
+          <w:rFonts w:ascii="Arial" w:hAnsi="Arial" w:cs="Arial"/>
+          <w:color w:val="000000"/>
+          <w:sz w:val="20"/>
+          <w:szCs w:val="20"/>
+        </w:rPr>
+        <w:t>Hub enterprise</w:t>
+      </w:r>
+      <w:r>
+        <w:rPr>
+          <w:rFonts w:ascii="Arial" w:hAnsi="Arial" w:cs="Arial"/>
+          <w:color w:val="000000"/>
+          <w:sz w:val="20"/>
+          <w:szCs w:val="20"/>
+        </w:rPr>
+        <w:t xml:space="preserve">, </w:t>
+      </w:r>
+      <w:r>
+        <w:rPr>
+          <w:rFonts w:ascii="Arial" w:hAnsi="Arial" w:cs="Arial"/>
+          <w:color w:val="000000"/>
+          <w:sz w:val="20"/>
+          <w:szCs w:val="20"/>
+        </w:rPr>
+        <w:t>Team Foundation Server (TFS),</w:t>
+      </w:r>
+      <w:r>
+        <w:rPr>
+          <w:rFonts w:ascii="Arial" w:hAnsi="Arial" w:cs="Arial"/>
+          <w:color w:val="000000"/>
+          <w:sz w:val="20"/>
+          <w:szCs w:val="20"/>
+        </w:rPr>
+        <w:t xml:space="preserve"> </w:t>
+      </w:r>
+      <w:r>
+        <w:rPr>
+          <w:rFonts w:ascii="Arial" w:hAnsi="Arial" w:cs="Arial"/>
+          <w:color w:val="000000"/>
+          <w:sz w:val="20"/>
+          <w:szCs w:val="20"/>
+        </w:rPr>
+        <w:t>MS Visual Source Sa</w:t>
+      </w:r>
+      <w:r>
+        <w:rPr>
+          <w:rFonts w:ascii="Arial" w:hAnsi="Arial" w:cs="Arial"/>
+          <w:color w:val="000000"/>
+          <w:sz w:val="20"/>
+          <w:szCs w:val="20"/>
+        </w:rPr>
+        <w:t xml:space="preserve">fe, </w:t>
+      </w:r>
+      <w:r>
+        <w:rPr>
+          <w:rFonts w:ascii="Arial" w:hAnsi="Arial" w:cs="Arial"/>
+          <w:color w:val="000000"/>
+          <w:sz w:val="20"/>
+          <w:szCs w:val="20"/>
+        </w:rPr>
+        <w:t>S</w:t>
+      </w:r>
+      <w:r>
+        <w:rPr>
+          <w:rFonts w:ascii="Arial" w:hAnsi="Arial" w:cs="Arial"/>
+          <w:color w:val="000000"/>
+          <w:sz w:val="20"/>
+          <w:szCs w:val="20"/>
+        </w:rPr>
+        <w:t>QL Server</w:t>
+      </w:r>
+      <w:r>
+        <w:rPr>
+          <w:rFonts w:ascii="Arial" w:hAnsi="Arial" w:cs="Arial"/>
+          <w:color w:val="000000"/>
+          <w:sz w:val="20"/>
+          <w:szCs w:val="20"/>
+        </w:rPr>
+        <w:t xml:space="preserve">, </w:t>
+      </w:r>
+      <w:r>
+        <w:rPr>
+          <w:rFonts w:ascii="Arial" w:hAnsi="Arial" w:cs="Arial"/>
+          <w:color w:val="000000"/>
+          <w:sz w:val="20"/>
+          <w:szCs w:val="20"/>
+        </w:rPr>
+        <w:t>Management</w:t>
+      </w:r>
+      <w:r>
+        <w:rPr>
+          <w:rFonts w:ascii="Arial" w:hAnsi="Arial" w:cs="Arial"/>
+          <w:color w:val="000000"/>
+          <w:sz w:val="20"/>
+          <w:szCs w:val="20"/>
+        </w:rPr>
+        <w:t xml:space="preserve"> </w:t>
+      </w:r>
+      <w:r>
+        <w:rPr>
+          <w:rFonts w:ascii="Arial" w:hAnsi="Arial" w:cs="Arial"/>
+          <w:color w:val="000000"/>
+          <w:sz w:val="20"/>
+          <w:szCs w:val="20"/>
+        </w:rPr>
+        <w:t>Studio</w:t>
+      </w:r>
+      <w:r>
+        <w:rPr>
+          <w:rFonts w:ascii="Arial" w:hAnsi="Arial" w:cs="Arial"/>
+          <w:color w:val="000000"/>
+          <w:sz w:val="20"/>
+          <w:szCs w:val="20"/>
+        </w:rPr>
+        <w:t>, Oracle SQL Developer</w:t>
+      </w:r>
+    </w:p>
+    <w:p>
+      <w:pPr>
+        <w:rPr>
+          <w:rFonts w:ascii="Arial" w:hAnsi="Arial" w:cs="Arial"/>
+          <w:color w:val="000000"/>
+          <w:sz w:val="20"/>
+          <w:szCs w:val="20"/>
+        </w:rPr>
+      </w:pPr>
+      <w:r>
+        <w:rPr>
+          <w:rFonts w:ascii="Arial" w:hAnsi="Arial" w:cs="Arial"/>
+          <w:b/>
+          <w:color w:val="000000"/>
+          <w:sz w:val="20"/>
+          <w:szCs w:val="20"/>
+        </w:rPr>
+        <w:t>Languages</w:t>
+      </w:r>
+      <w:r>
+        <w:rPr>
+          <w:rFonts w:ascii="Arial" w:hAnsi="Arial" w:cs="Arial"/>
+          <w:color w:val="000000"/>
+          <w:sz w:val="20"/>
+          <w:szCs w:val="20"/>
+        </w:rPr>
+        <w:tab/>
+      </w:r>
+      <w:r>
+        <w:rPr>
+          <w:rFonts w:ascii="Arial" w:hAnsi="Arial" w:cs="Arial"/>
+          <w:color w:val="000000"/>
+          <w:sz w:val="20"/>
+          <w:szCs w:val="20"/>
+        </w:rPr>
+        <w:tab/>
+      </w:r>
+      <w:r>
+        <w:rPr>
+          <w:rFonts w:ascii="Arial" w:hAnsi="Arial" w:cs="Arial"/>
+          <w:color w:val="000000"/>
+          <w:sz w:val="20"/>
+          <w:szCs w:val="20"/>
+        </w:rPr>
+        <w:t>C# .Net, VB .Net, ADO .Net, XML, XSD, HTML</w:t>
+      </w:r>
+      <w:r>
+        <w:rPr>
+          <w:rFonts w:ascii="Arial" w:hAnsi="Arial" w:cs="Arial"/>
+          <w:color w:val="000000"/>
+          <w:sz w:val="20"/>
+          <w:szCs w:val="20"/>
+        </w:rPr>
+        <w:t>5</w:t>
+      </w:r>
+      <w:r>
+        <w:rPr>
+          <w:rFonts w:ascii="Arial" w:hAnsi="Arial" w:cs="Arial"/>
+          <w:color w:val="000000"/>
+          <w:sz w:val="20"/>
+          <w:szCs w:val="20"/>
+        </w:rPr>
+        <w:t>, CSS, VB Script, Java Script</w:t>
+      </w:r>
+      <w:r>
+        <w:rPr>
+          <w:rFonts w:ascii="Arial" w:hAnsi="Arial" w:cs="Arial"/>
+          <w:color w:val="000000"/>
+          <w:sz w:val="20"/>
+          <w:szCs w:val="20"/>
+        </w:rPr>
+        <w:t>, jQuery</w:t>
+      </w:r>
+    </w:p>
+    <w:p>
+      <w:pPr>
+        <w:rPr>
+          <w:rFonts w:ascii="Arial" w:hAnsi="Arial" w:cs="Arial"/>
+          <w:color w:val="000000"/>
+          <w:sz w:val="20"/>
+          <w:szCs w:val="20"/>
+        </w:rPr>
+      </w:pPr>
+      <w:r>
+        <w:rPr>
+          <w:rFonts w:ascii="Arial" w:hAnsi="Arial" w:cs="Arial"/>
+          <w:b/>
+          <w:color w:val="000000"/>
+          <w:sz w:val="20"/>
+          <w:szCs w:val="20"/>
+        </w:rPr>
+        <w:t>Database</w:t>
+      </w:r>
+      <w:r>
+        <w:rPr>
+          <w:rFonts w:ascii="Arial" w:hAnsi="Arial" w:cs="Arial"/>
+          <w:b/>
+          <w:color w:val="000000"/>
+          <w:sz w:val="20"/>
+          <w:szCs w:val="20"/>
+        </w:rPr>
+        <w:t>s</w:t>
+      </w:r>
+      <w:r>
+        <w:rPr>
+          <w:rFonts w:ascii="Arial" w:hAnsi="Arial" w:cs="Arial"/>
+          <w:b/>
+          <w:color w:val="000000"/>
+          <w:sz w:val="20"/>
+          <w:szCs w:val="20"/>
+        </w:rPr>
+        <w:tab/>
+      </w:r>
+      <w:r>
+        <w:rPr>
+          <w:rFonts w:ascii="Arial" w:hAnsi="Arial" w:cs="Arial"/>
+          <w:b/>
+          <w:color w:val="000000"/>
+          <w:sz w:val="20"/>
+          <w:szCs w:val="20"/>
+        </w:rPr>
+        <w:tab/>
+      </w:r>
+      <w:r>
+        <w:rPr>
+          <w:rFonts w:ascii="Arial" w:hAnsi="Arial" w:cs="Arial"/>
+          <w:color w:val="000000"/>
+          <w:sz w:val="20"/>
+          <w:szCs w:val="20"/>
+        </w:rPr>
+        <w:t>MS-SQL Server, Oracle</w:t>
+      </w:r>
+      <w:r>
+        <w:rPr>
+          <w:rFonts w:ascii="Arial" w:hAnsi="Arial" w:cs="Arial"/>
+          <w:color w:val="000000"/>
+          <w:sz w:val="20"/>
+          <w:szCs w:val="20"/>
+        </w:rPr>
+        <w:t>, MS Access</w:t>
+      </w:r>
+    </w:p>
+    <w:p>
+      <w:pPr>
+        <w:rPr>
+          <w:rFonts w:ascii="Arial" w:hAnsi="Arial" w:cs="Arial"/>
+          <w:color w:val="000000"/>
+          <w:sz w:val="20"/>
+          <w:szCs w:val="20"/>
+        </w:rPr>
+      </w:pPr>
+      <w:r>
+        <w:rPr>
+          <w:rFonts w:ascii="Arial" w:hAnsi="Arial" w:cs="Arial"/>
+          <w:b/>
+          <w:color w:val="000000"/>
+          <w:sz w:val="20"/>
+          <w:szCs w:val="20"/>
+        </w:rPr>
+        <w:t>Tools/Other</w:t>
+      </w:r>
+      <w:r>
+        <w:rPr>
+          <w:rFonts w:ascii="Arial" w:hAnsi="Arial" w:cs="Arial"/>
+          <w:b/>
+          <w:color w:val="000000"/>
+          <w:sz w:val="20"/>
+          <w:szCs w:val="20"/>
+        </w:rPr>
+        <w:tab/>
+      </w:r>
+      <w:r>
+        <w:rPr>
+          <w:rFonts w:ascii="Arial" w:hAnsi="Arial" w:cs="Arial"/>
+          <w:b/>
+          <w:color w:val="000000"/>
+          <w:sz w:val="20"/>
+          <w:szCs w:val="20"/>
+        </w:rPr>
+        <w:tab/>
+      </w:r>
+      <w:r>
+        <w:rPr>
+          <w:rFonts w:ascii="Arial" w:hAnsi="Arial" w:cs="Arial"/>
+          <w:color w:val="000000"/>
+          <w:sz w:val="20"/>
+          <w:szCs w:val="20"/>
+        </w:rPr>
+        <w:t>SharePoint Server</w:t>
+      </w:r>
+      <w:r>
+        <w:rPr>
+          <w:rFonts w:ascii="Arial" w:hAnsi="Arial" w:cs="Arial"/>
+          <w:color w:val="000000"/>
+          <w:sz w:val="20"/>
+          <w:szCs w:val="20"/>
+        </w:rPr>
+        <w:t>, Crystal Reports</w:t>
+      </w:r>
+      <w:r>
+        <w:rPr>
+          <w:rFonts w:ascii="Arial" w:hAnsi="Arial" w:cs="Arial"/>
+          <w:color w:val="000000"/>
+          <w:sz w:val="20"/>
+          <w:szCs w:val="20"/>
+        </w:rPr>
+        <w:t>, MS Visio, MS Office</w:t>
+      </w:r>
+      <w:r>
+        <w:rPr>
+          <w:rFonts w:ascii="Arial" w:hAnsi="Arial" w:cs="Arial"/>
+          <w:color w:val="000000"/>
+          <w:sz w:val="20"/>
+          <w:szCs w:val="20"/>
+        </w:rPr>
+        <w:t xml:space="preserve">, </w:t>
+      </w:r>
+      <w:r>
+        <w:rPr>
+          <w:rFonts w:ascii="Arial" w:hAnsi="Arial" w:cs="Arial"/>
+          <w:color w:val="000000"/>
+          <w:sz w:val="20"/>
+          <w:szCs w:val="20"/>
+        </w:rPr>
+        <w:t xml:space="preserve">Adobe </w:t>
+      </w:r>
+      <w:r>
+        <w:rPr>
+          <w:rFonts w:ascii="Arial" w:hAnsi="Arial" w:cs="Arial"/>
+          <w:color w:val="000000"/>
+          <w:sz w:val="20"/>
+          <w:szCs w:val="20"/>
+        </w:rPr>
+        <w:t xml:space="preserve">Fireworks, </w:t>
+      </w:r>
+      <w:r>
+        <w:rPr>
+          <w:rFonts w:ascii="Arial" w:hAnsi="Arial" w:cs="Arial"/>
+          <w:color w:val="000000"/>
+          <w:sz w:val="20"/>
+          <w:szCs w:val="20"/>
+        </w:rPr>
+        <w:t xml:space="preserve">Adobe </w:t>
+      </w:r>
+      <w:r>
+        <w:rPr>
+          <w:rFonts w:ascii="Arial" w:hAnsi="Arial" w:cs="Arial"/>
+          <w:color w:val="000000"/>
+          <w:sz w:val="20"/>
+          <w:szCs w:val="20"/>
+        </w:rPr>
+        <w:tab/>
+      </w:r>
+      <w:r>
+        <w:rPr>
+          <w:rFonts w:ascii="Arial" w:hAnsi="Arial" w:cs="Arial"/>
+          <w:color w:val="000000"/>
+          <w:sz w:val="20"/>
+          <w:szCs w:val="20"/>
+        </w:rPr>
+        <w:tab/>
+      </w:r>
+      <w:r>
+        <w:rPr>
+          <w:rFonts w:ascii="Arial" w:hAnsi="Arial" w:cs="Arial"/>
+          <w:color w:val="000000"/>
+          <w:sz w:val="20"/>
+          <w:szCs w:val="20"/>
+        </w:rPr>
+        <w:tab/>
+      </w:r>
+      <w:r>
+        <w:rPr>
+          <w:rFonts w:ascii="Arial" w:hAnsi="Arial" w:cs="Arial"/>
+          <w:color w:val="000000"/>
+          <w:sz w:val="20"/>
+          <w:szCs w:val="20"/>
+        </w:rPr>
+        <w:tab/>
+      </w:r>
+      <w:r>
+        <w:rPr>
+          <w:rFonts w:ascii="Arial" w:hAnsi="Arial" w:cs="Arial"/>
+          <w:color w:val="000000"/>
+          <w:sz w:val="20"/>
+          <w:szCs w:val="20"/>
+        </w:rPr>
+        <w:t>Photoshop</w:t>
+      </w:r>
+      <w:r>
+        <w:rPr>
+          <w:rFonts w:ascii="Arial" w:hAnsi="Arial" w:cs="Arial"/>
+          <w:color w:val="000000"/>
+          <w:sz w:val="20"/>
+          <w:szCs w:val="20"/>
+        </w:rPr>
+        <w:t xml:space="preserve">, Adobe </w:t>
+      </w:r>
+      <w:proofErr w:type="spellStart"/>
+      <w:r>
+        <w:rPr>
+          <w:rFonts w:ascii="Arial" w:hAnsi="Arial" w:cs="Arial"/>
+          <w:color w:val="000000"/>
+          <w:sz w:val="20"/>
+          <w:szCs w:val="20"/>
+        </w:rPr>
+        <w:t>RoboHelp</w:t>
+      </w:r>
+      <w:proofErr w:type="spellEnd"/>
+    </w:p>
+    <w:p>
+      <w:pPr>
+        <w:rPr>
+          <w:rFonts w:ascii="Arial" w:hAnsi="Arial" w:cs="Arial"/>
+          <w:color w:val="000000"/>
           <w:sz w:val="28"/>
           <w:szCs w:val="28"/>
         </w:rPr>
@@ -6203,917 +8198,8 @@
           <w:b/>
           <w:color w:val="000000"/>
         </w:rPr>
-        <w:t>Tools and Technologies</w:t>
-      </w:r>
-    </w:p>
-    <w:p>
-      <w:pPr>
-        <w:rPr>
-          <w:rFonts w:ascii="Arial" w:hAnsi="Arial" w:cs="Arial"/>
-          <w:color w:val="000000"/>
-          <w:sz w:val="16"/>
-          <w:szCs w:val="16"/>
-        </w:rPr>
-      </w:pPr>
-    </w:p>
-    <w:p>
-      <w:pPr>
-        <w:ind w:left="2160" w:hanging="2160"/>
-        <w:rPr>
-          <w:rFonts w:ascii="Arial" w:hAnsi="Arial" w:cs="Arial"/>
-          <w:color w:val="000000"/>
-          <w:sz w:val="20"/>
-          <w:szCs w:val="20"/>
-        </w:rPr>
-      </w:pPr>
-      <w:r>
-        <w:rPr>
-          <w:rFonts w:ascii="Arial" w:hAnsi="Arial" w:cs="Arial"/>
-          <w:b/>
-          <w:color w:val="000000"/>
-          <w:sz w:val="20"/>
-          <w:szCs w:val="20"/>
-        </w:rPr>
-        <w:t>Web</w:t>
-      </w:r>
-      <w:r>
-        <w:rPr>
-          <w:rFonts w:ascii="Arial" w:hAnsi="Arial" w:cs="Arial"/>
-          <w:b/>
-          <w:color w:val="000000"/>
-          <w:sz w:val="20"/>
-          <w:szCs w:val="20"/>
-        </w:rPr>
-        <w:t xml:space="preserve"> </w:t>
-      </w:r>
-      <w:r>
-        <w:rPr>
-          <w:rFonts w:ascii="Arial" w:hAnsi="Arial" w:cs="Arial"/>
-          <w:b/>
-          <w:color w:val="000000"/>
-          <w:sz w:val="20"/>
-          <w:szCs w:val="20"/>
-        </w:rPr>
-        <w:t>Technologies</w:t>
-      </w:r>
-      <w:r>
-        <w:rPr>
-          <w:rFonts w:ascii="Arial" w:hAnsi="Arial" w:cs="Arial"/>
-          <w:b/>
-          <w:color w:val="000000"/>
-          <w:sz w:val="20"/>
-          <w:szCs w:val="20"/>
-        </w:rPr>
-        <w:tab/>
-      </w:r>
-      <w:r>
-        <w:rPr>
-          <w:rFonts w:ascii="Arial" w:hAnsi="Arial" w:cs="Arial"/>
-          <w:color w:val="000000"/>
-          <w:sz w:val="20"/>
-          <w:szCs w:val="20"/>
-        </w:rPr>
-        <w:t>ASP .Net</w:t>
-      </w:r>
-      <w:r>
-        <w:rPr>
-          <w:rFonts w:ascii="Arial" w:hAnsi="Arial" w:cs="Arial"/>
-          <w:color w:val="000000"/>
-          <w:sz w:val="20"/>
-          <w:szCs w:val="20"/>
-        </w:rPr>
-        <w:t xml:space="preserve"> Core</w:t>
-      </w:r>
-      <w:r>
-        <w:rPr>
-          <w:rFonts w:ascii="Arial" w:hAnsi="Arial" w:cs="Arial"/>
-          <w:color w:val="000000"/>
-          <w:sz w:val="20"/>
-          <w:szCs w:val="20"/>
-        </w:rPr>
-        <w:t>,</w:t>
-      </w:r>
-      <w:r>
-        <w:rPr>
-          <w:rFonts w:ascii="Arial" w:hAnsi="Arial" w:cs="Arial"/>
-          <w:color w:val="000000"/>
-          <w:sz w:val="20"/>
-          <w:szCs w:val="20"/>
-        </w:rPr>
-        <w:t xml:space="preserve"> MVC</w:t>
-      </w:r>
-      <w:r>
-        <w:rPr>
-          <w:rFonts w:ascii="Arial" w:hAnsi="Arial" w:cs="Arial"/>
-          <w:color w:val="000000"/>
-          <w:sz w:val="20"/>
-          <w:szCs w:val="20"/>
-        </w:rPr>
-        <w:t xml:space="preserve">, </w:t>
-      </w:r>
-      <w:r>
-        <w:rPr>
-          <w:rFonts w:ascii="Arial" w:hAnsi="Arial" w:cs="Arial"/>
-          <w:color w:val="000000"/>
-          <w:sz w:val="20"/>
-          <w:szCs w:val="20"/>
-        </w:rPr>
-        <w:t xml:space="preserve">Classic </w:t>
-      </w:r>
-      <w:r>
-        <w:rPr>
-          <w:rFonts w:ascii="Arial" w:hAnsi="Arial" w:cs="Arial"/>
-          <w:color w:val="000000"/>
-          <w:sz w:val="20"/>
-          <w:szCs w:val="20"/>
-        </w:rPr>
-        <w:t>ASP</w:t>
-      </w:r>
-      <w:r>
-        <w:rPr>
-          <w:rFonts w:ascii="Arial" w:hAnsi="Arial" w:cs="Arial"/>
-          <w:color w:val="000000"/>
-          <w:sz w:val="20"/>
-          <w:szCs w:val="20"/>
-        </w:rPr>
-        <w:t xml:space="preserve">, </w:t>
-      </w:r>
-      <w:r>
-        <w:rPr>
-          <w:rFonts w:ascii="Arial" w:hAnsi="Arial" w:cs="Arial"/>
-          <w:color w:val="000000"/>
-          <w:sz w:val="20"/>
-          <w:szCs w:val="20"/>
-        </w:rPr>
-        <w:t xml:space="preserve">Web API, </w:t>
-      </w:r>
-      <w:r>
-        <w:rPr>
-          <w:rFonts w:ascii="Arial" w:hAnsi="Arial" w:cs="Arial"/>
-          <w:color w:val="000000"/>
-          <w:sz w:val="20"/>
-          <w:szCs w:val="20"/>
-        </w:rPr>
-        <w:t xml:space="preserve">Angular 4, </w:t>
-      </w:r>
-      <w:bookmarkStart w:id="0" w:name="_GoBack"/>
-      <w:bookmarkEnd w:id="0"/>
-      <w:r>
-        <w:rPr>
-          <w:rFonts w:ascii="Arial" w:hAnsi="Arial" w:cs="Arial"/>
-          <w:color w:val="000000"/>
-          <w:sz w:val="20"/>
-          <w:szCs w:val="20"/>
-        </w:rPr>
-        <w:t>Bower, Gulp</w:t>
-      </w:r>
-      <w:r>
-        <w:rPr>
-          <w:rFonts w:ascii="Arial" w:hAnsi="Arial" w:cs="Arial"/>
-          <w:color w:val="000000"/>
-          <w:sz w:val="20"/>
-          <w:szCs w:val="20"/>
-        </w:rPr>
-        <w:t>, NuGet</w:t>
-      </w:r>
-      <w:r>
-        <w:rPr>
-          <w:rFonts w:ascii="Arial" w:hAnsi="Arial" w:cs="Arial"/>
-          <w:color w:val="000000"/>
-          <w:sz w:val="20"/>
-          <w:szCs w:val="20"/>
-        </w:rPr>
-        <w:t xml:space="preserve">, </w:t>
-      </w:r>
-      <w:r>
-        <w:rPr>
-          <w:rFonts w:ascii="Arial" w:hAnsi="Arial" w:cs="Arial"/>
-          <w:color w:val="000000"/>
-          <w:sz w:val="20"/>
-          <w:szCs w:val="20"/>
-        </w:rPr>
-        <w:t>LINQ, Web services,</w:t>
-      </w:r>
-      <w:r>
-        <w:rPr>
-          <w:rFonts w:ascii="Arial" w:hAnsi="Arial" w:cs="Arial"/>
-          <w:color w:val="000000"/>
-          <w:sz w:val="20"/>
-          <w:szCs w:val="20"/>
-        </w:rPr>
-        <w:t xml:space="preserve"> </w:t>
-      </w:r>
-      <w:r>
-        <w:rPr>
-          <w:rFonts w:ascii="Arial" w:hAnsi="Arial" w:cs="Arial"/>
-          <w:color w:val="000000"/>
-          <w:sz w:val="20"/>
-          <w:szCs w:val="20"/>
-        </w:rPr>
-        <w:t xml:space="preserve">WCF, </w:t>
-      </w:r>
-      <w:r>
-        <w:rPr>
-          <w:rFonts w:ascii="Arial" w:hAnsi="Arial" w:cs="Arial"/>
-          <w:color w:val="000000"/>
-          <w:sz w:val="20"/>
-          <w:szCs w:val="20"/>
-        </w:rPr>
-        <w:t xml:space="preserve">NUnit, </w:t>
-      </w:r>
-      <w:r>
-        <w:rPr>
-          <w:rFonts w:ascii="Arial" w:hAnsi="Arial" w:cs="Arial"/>
-          <w:color w:val="000000"/>
-          <w:sz w:val="20"/>
-          <w:szCs w:val="20"/>
-        </w:rPr>
-        <w:t xml:space="preserve">Bootstrap, </w:t>
-      </w:r>
-      <w:r>
-        <w:rPr>
-          <w:rFonts w:ascii="Arial" w:hAnsi="Arial" w:cs="Arial"/>
-          <w:color w:val="000000"/>
-          <w:sz w:val="20"/>
-          <w:szCs w:val="20"/>
-        </w:rPr>
-        <w:t>Silverlight</w:t>
-      </w:r>
-      <w:r>
-        <w:rPr>
-          <w:rFonts w:ascii="Arial" w:hAnsi="Arial" w:cs="Arial"/>
-          <w:color w:val="000000"/>
-          <w:sz w:val="20"/>
-          <w:szCs w:val="20"/>
-        </w:rPr>
-        <w:t>, IIS, MS AJAX,</w:t>
-      </w:r>
-      <w:r>
-        <w:rPr>
-          <w:rFonts w:ascii="Arial" w:hAnsi="Arial" w:cs="Arial"/>
-          <w:b/>
-          <w:color w:val="000000"/>
-          <w:sz w:val="20"/>
-          <w:szCs w:val="20"/>
-        </w:rPr>
-        <w:t xml:space="preserve"> </w:t>
-      </w:r>
-      <w:r>
-        <w:rPr>
-          <w:rFonts w:ascii="Arial" w:hAnsi="Arial" w:cs="Arial"/>
-          <w:color w:val="000000"/>
-          <w:sz w:val="20"/>
-          <w:szCs w:val="20"/>
-        </w:rPr>
-        <w:t>JSON</w:t>
-      </w:r>
-      <w:r>
-        <w:rPr>
-          <w:rFonts w:ascii="Arial" w:hAnsi="Arial" w:cs="Arial"/>
-          <w:color w:val="000000"/>
-          <w:sz w:val="20"/>
-          <w:szCs w:val="20"/>
-        </w:rPr>
-        <w:t xml:space="preserve">, </w:t>
-      </w:r>
-      <w:r>
-        <w:rPr>
-          <w:rFonts w:ascii="Arial" w:hAnsi="Arial" w:cs="Arial"/>
-          <w:color w:val="000000"/>
-          <w:sz w:val="20"/>
-          <w:szCs w:val="20"/>
-        </w:rPr>
-        <w:t>LDAP</w:t>
-      </w:r>
-      <w:r>
-        <w:rPr>
-          <w:rFonts w:ascii="Arial" w:hAnsi="Arial" w:cs="Arial"/>
-          <w:color w:val="000000"/>
-          <w:sz w:val="20"/>
-          <w:szCs w:val="20"/>
-        </w:rPr>
-        <w:t>, FTP, JIRA, IE, Firefox, Chrome</w:t>
-      </w:r>
-      <w:r>
-        <w:rPr>
-          <w:rFonts w:ascii="Arial" w:hAnsi="Arial" w:cs="Arial"/>
-          <w:color w:val="000000"/>
-          <w:sz w:val="20"/>
-          <w:szCs w:val="20"/>
-        </w:rPr>
-        <w:t>, iPhone, iPad, Android</w:t>
-      </w:r>
-      <w:r>
-        <w:rPr>
-          <w:rFonts w:ascii="Arial" w:hAnsi="Arial" w:cs="Arial"/>
-          <w:color w:val="000000"/>
-          <w:sz w:val="20"/>
-          <w:szCs w:val="20"/>
-        </w:rPr>
-        <w:t xml:space="preserve"> native app</w:t>
-      </w:r>
-      <w:r>
-        <w:rPr>
-          <w:rFonts w:ascii="Arial" w:hAnsi="Arial" w:cs="Arial"/>
-          <w:color w:val="000000"/>
-          <w:sz w:val="20"/>
-          <w:szCs w:val="20"/>
-        </w:rPr>
-        <w:t xml:space="preserve">, BlackBerry, </w:t>
-      </w:r>
-      <w:r>
-        <w:rPr>
-          <w:rFonts w:ascii="Arial" w:hAnsi="Arial" w:cs="Arial"/>
-          <w:color w:val="000000"/>
-          <w:sz w:val="20"/>
-          <w:szCs w:val="20"/>
-        </w:rPr>
-        <w:t>Google Analytics</w:t>
-      </w:r>
-      <w:r>
-        <w:rPr>
-          <w:rFonts w:ascii="Arial" w:hAnsi="Arial" w:cs="Arial"/>
-          <w:color w:val="000000"/>
-          <w:sz w:val="20"/>
-          <w:szCs w:val="20"/>
-        </w:rPr>
-        <w:t xml:space="preserve">, </w:t>
-      </w:r>
-      <w:r>
-        <w:rPr>
-          <w:rFonts w:ascii="Arial" w:hAnsi="Arial" w:cs="Arial"/>
-          <w:color w:val="000000"/>
-          <w:sz w:val="20"/>
-          <w:szCs w:val="20"/>
-        </w:rPr>
-        <w:t xml:space="preserve">SEO, </w:t>
-      </w:r>
-      <w:r>
-        <w:rPr>
-          <w:rFonts w:ascii="Arial" w:hAnsi="Arial" w:cs="Arial"/>
-          <w:color w:val="000000"/>
-          <w:sz w:val="20"/>
-          <w:szCs w:val="20"/>
-        </w:rPr>
-        <w:t xml:space="preserve">Social media, </w:t>
-      </w:r>
-      <w:r>
-        <w:rPr>
-          <w:rFonts w:ascii="Arial" w:hAnsi="Arial" w:cs="Arial"/>
-          <w:color w:val="000000"/>
-          <w:sz w:val="20"/>
-          <w:szCs w:val="20"/>
-        </w:rPr>
-        <w:t>PCI, IVR</w:t>
-      </w:r>
-      <w:r>
-        <w:rPr>
-          <w:rFonts w:ascii="Arial" w:hAnsi="Arial" w:cs="Arial"/>
-          <w:color w:val="000000"/>
-          <w:sz w:val="20"/>
-          <w:szCs w:val="20"/>
-        </w:rPr>
-        <w:t>, Google Maps API, Amazon AWS, EBS</w:t>
-      </w:r>
-    </w:p>
-    <w:p>
-      <w:pPr>
-        <w:rPr>
-          <w:rFonts w:ascii="Arial" w:hAnsi="Arial" w:cs="Arial"/>
-          <w:color w:val="000000"/>
-          <w:sz w:val="20"/>
-          <w:szCs w:val="20"/>
-        </w:rPr>
-      </w:pPr>
-      <w:r>
-        <w:rPr>
-          <w:rFonts w:ascii="Arial" w:hAnsi="Arial" w:cs="Arial"/>
-          <w:b/>
-          <w:color w:val="000000"/>
-          <w:sz w:val="20"/>
-          <w:szCs w:val="20"/>
-        </w:rPr>
-        <w:t>Front Ends</w:t>
-      </w:r>
-      <w:r>
-        <w:rPr>
-          <w:rFonts w:ascii="Arial" w:hAnsi="Arial" w:cs="Arial"/>
-          <w:b/>
-          <w:color w:val="000000"/>
-          <w:sz w:val="20"/>
-          <w:szCs w:val="20"/>
-        </w:rPr>
-        <w:tab/>
-      </w:r>
-      <w:r>
-        <w:rPr>
-          <w:rFonts w:ascii="Arial" w:hAnsi="Arial" w:cs="Arial"/>
-          <w:b/>
-          <w:color w:val="000000"/>
-          <w:sz w:val="20"/>
-          <w:szCs w:val="20"/>
-        </w:rPr>
-        <w:tab/>
-      </w:r>
-      <w:r>
-        <w:rPr>
-          <w:rFonts w:ascii="Arial" w:hAnsi="Arial" w:cs="Arial"/>
-          <w:color w:val="000000"/>
-          <w:sz w:val="20"/>
-          <w:szCs w:val="20"/>
-        </w:rPr>
-        <w:t>Visual Studio,</w:t>
-      </w:r>
-      <w:r>
-        <w:rPr>
-          <w:rFonts w:ascii="Arial" w:hAnsi="Arial" w:cs="Arial"/>
-          <w:color w:val="000000"/>
-          <w:sz w:val="20"/>
-          <w:szCs w:val="20"/>
-        </w:rPr>
-        <w:t xml:space="preserve"> </w:t>
-      </w:r>
-      <w:r>
-        <w:rPr>
-          <w:rFonts w:ascii="Arial" w:hAnsi="Arial" w:cs="Arial"/>
-          <w:color w:val="000000"/>
-          <w:sz w:val="20"/>
-          <w:szCs w:val="20"/>
-        </w:rPr>
-        <w:t>Git</w:t>
-      </w:r>
-      <w:r>
-        <w:rPr>
-          <w:rFonts w:ascii="Arial" w:hAnsi="Arial" w:cs="Arial"/>
-          <w:color w:val="000000"/>
-          <w:sz w:val="20"/>
-          <w:szCs w:val="20"/>
-        </w:rPr>
-        <w:t xml:space="preserve">, </w:t>
-      </w:r>
-      <w:r>
-        <w:rPr>
-          <w:rFonts w:ascii="Arial" w:hAnsi="Arial" w:cs="Arial"/>
-          <w:color w:val="000000"/>
-          <w:sz w:val="20"/>
-          <w:szCs w:val="20"/>
-        </w:rPr>
-        <w:t>Team Foundation Server (TFS),</w:t>
-      </w:r>
-      <w:r>
-        <w:rPr>
-          <w:rFonts w:ascii="Arial" w:hAnsi="Arial" w:cs="Arial"/>
-          <w:color w:val="000000"/>
-          <w:sz w:val="20"/>
-          <w:szCs w:val="20"/>
-        </w:rPr>
-        <w:t xml:space="preserve"> </w:t>
-      </w:r>
-      <w:r>
-        <w:rPr>
-          <w:rFonts w:ascii="Arial" w:hAnsi="Arial" w:cs="Arial"/>
-          <w:color w:val="000000"/>
-          <w:sz w:val="20"/>
-          <w:szCs w:val="20"/>
-        </w:rPr>
-        <w:t>MS Visual Source Sa</w:t>
-      </w:r>
-      <w:r>
-        <w:rPr>
-          <w:rFonts w:ascii="Arial" w:hAnsi="Arial" w:cs="Arial"/>
-          <w:color w:val="000000"/>
-          <w:sz w:val="20"/>
-          <w:szCs w:val="20"/>
-        </w:rPr>
-        <w:t xml:space="preserve">fe, </w:t>
-      </w:r>
-      <w:r>
-        <w:rPr>
-          <w:rFonts w:ascii="Arial" w:hAnsi="Arial" w:cs="Arial"/>
-          <w:color w:val="000000"/>
-          <w:sz w:val="20"/>
-          <w:szCs w:val="20"/>
-        </w:rPr>
-        <w:t>S</w:t>
-      </w:r>
-      <w:r>
-        <w:rPr>
-          <w:rFonts w:ascii="Arial" w:hAnsi="Arial" w:cs="Arial"/>
-          <w:color w:val="000000"/>
-          <w:sz w:val="20"/>
-          <w:szCs w:val="20"/>
-        </w:rPr>
-        <w:t xml:space="preserve">QL Server </w:t>
-      </w:r>
-      <w:r>
-        <w:rPr>
-          <w:rFonts w:ascii="Arial" w:hAnsi="Arial" w:cs="Arial"/>
-          <w:color w:val="000000"/>
-          <w:sz w:val="20"/>
-          <w:szCs w:val="20"/>
-        </w:rPr>
-        <w:tab/>
-      </w:r>
-      <w:r>
-        <w:rPr>
-          <w:rFonts w:ascii="Arial" w:hAnsi="Arial" w:cs="Arial"/>
-          <w:color w:val="000000"/>
-          <w:sz w:val="20"/>
-          <w:szCs w:val="20"/>
-        </w:rPr>
-        <w:tab/>
-      </w:r>
-      <w:r>
-        <w:rPr>
-          <w:rFonts w:ascii="Arial" w:hAnsi="Arial" w:cs="Arial"/>
-          <w:color w:val="000000"/>
-          <w:sz w:val="20"/>
-          <w:szCs w:val="20"/>
-        </w:rPr>
-        <w:tab/>
-      </w:r>
-      <w:r>
-        <w:rPr>
-          <w:rFonts w:ascii="Arial" w:hAnsi="Arial" w:cs="Arial"/>
-          <w:color w:val="000000"/>
-          <w:sz w:val="20"/>
-          <w:szCs w:val="20"/>
-        </w:rPr>
-        <w:tab/>
-      </w:r>
-      <w:r>
-        <w:rPr>
-          <w:rFonts w:ascii="Arial" w:hAnsi="Arial" w:cs="Arial"/>
-          <w:color w:val="000000"/>
-          <w:sz w:val="20"/>
-          <w:szCs w:val="20"/>
-        </w:rPr>
-        <w:t>Management</w:t>
-      </w:r>
-      <w:r>
-        <w:rPr>
-          <w:rFonts w:ascii="Arial" w:hAnsi="Arial" w:cs="Arial"/>
-          <w:color w:val="000000"/>
-          <w:sz w:val="20"/>
-          <w:szCs w:val="20"/>
-        </w:rPr>
-        <w:t xml:space="preserve"> </w:t>
-      </w:r>
-      <w:r>
-        <w:rPr>
-          <w:rFonts w:ascii="Arial" w:hAnsi="Arial" w:cs="Arial"/>
-          <w:color w:val="000000"/>
-          <w:sz w:val="20"/>
-          <w:szCs w:val="20"/>
-        </w:rPr>
-        <w:t>Studio</w:t>
-      </w:r>
-      <w:r>
-        <w:rPr>
-          <w:rFonts w:ascii="Arial" w:hAnsi="Arial" w:cs="Arial"/>
-          <w:color w:val="000000"/>
-          <w:sz w:val="20"/>
-          <w:szCs w:val="20"/>
-        </w:rPr>
-        <w:t>, Oracle SQL Developer</w:t>
-      </w:r>
-    </w:p>
-    <w:p>
-      <w:pPr>
-        <w:rPr>
-          <w:rFonts w:ascii="Arial" w:hAnsi="Arial" w:cs="Arial"/>
-          <w:color w:val="000000"/>
-          <w:sz w:val="20"/>
-          <w:szCs w:val="20"/>
-        </w:rPr>
-      </w:pPr>
-      <w:r>
-        <w:rPr>
-          <w:rFonts w:ascii="Arial" w:hAnsi="Arial" w:cs="Arial"/>
-          <w:b/>
-          <w:color w:val="000000"/>
-          <w:sz w:val="20"/>
-          <w:szCs w:val="20"/>
-        </w:rPr>
-        <w:t>Languages</w:t>
-      </w:r>
-      <w:r>
-        <w:rPr>
-          <w:rFonts w:ascii="Arial" w:hAnsi="Arial" w:cs="Arial"/>
-          <w:color w:val="000000"/>
-          <w:sz w:val="20"/>
-          <w:szCs w:val="20"/>
-        </w:rPr>
-        <w:tab/>
-      </w:r>
-      <w:r>
-        <w:rPr>
-          <w:rFonts w:ascii="Arial" w:hAnsi="Arial" w:cs="Arial"/>
-          <w:color w:val="000000"/>
-          <w:sz w:val="20"/>
-          <w:szCs w:val="20"/>
-        </w:rPr>
-        <w:tab/>
-      </w:r>
-      <w:r>
-        <w:rPr>
-          <w:rFonts w:ascii="Arial" w:hAnsi="Arial" w:cs="Arial"/>
-          <w:color w:val="000000"/>
-          <w:sz w:val="20"/>
-          <w:szCs w:val="20"/>
-        </w:rPr>
-        <w:t>C# .Net, VB .Net, ADO .Net, XML, XSD, HTML</w:t>
-      </w:r>
-      <w:r>
-        <w:rPr>
-          <w:rFonts w:ascii="Arial" w:hAnsi="Arial" w:cs="Arial"/>
-          <w:color w:val="000000"/>
-          <w:sz w:val="20"/>
-          <w:szCs w:val="20"/>
-        </w:rPr>
-        <w:t>5</w:t>
-      </w:r>
-      <w:r>
-        <w:rPr>
-          <w:rFonts w:ascii="Arial" w:hAnsi="Arial" w:cs="Arial"/>
-          <w:color w:val="000000"/>
-          <w:sz w:val="20"/>
-          <w:szCs w:val="20"/>
-        </w:rPr>
-        <w:t>, CSS, VB Script, Java Script</w:t>
-      </w:r>
-      <w:r>
-        <w:rPr>
-          <w:rFonts w:ascii="Arial" w:hAnsi="Arial" w:cs="Arial"/>
-          <w:color w:val="000000"/>
-          <w:sz w:val="20"/>
-          <w:szCs w:val="20"/>
-        </w:rPr>
-        <w:t>, jQuery</w:t>
-      </w:r>
-    </w:p>
-    <w:p>
-      <w:pPr>
-        <w:rPr>
-          <w:rFonts w:ascii="Arial" w:hAnsi="Arial" w:cs="Arial"/>
-          <w:color w:val="000000"/>
-          <w:sz w:val="20"/>
-          <w:szCs w:val="20"/>
-        </w:rPr>
-      </w:pPr>
-      <w:r>
-        <w:rPr>
-          <w:rFonts w:ascii="Arial" w:hAnsi="Arial" w:cs="Arial"/>
-          <w:b/>
-          <w:color w:val="000000"/>
-          <w:sz w:val="20"/>
-          <w:szCs w:val="20"/>
-        </w:rPr>
-        <w:t>Database</w:t>
-      </w:r>
-      <w:r>
-        <w:rPr>
-          <w:rFonts w:ascii="Arial" w:hAnsi="Arial" w:cs="Arial"/>
-          <w:b/>
-          <w:color w:val="000000"/>
-          <w:sz w:val="20"/>
-          <w:szCs w:val="20"/>
-        </w:rPr>
-        <w:t>s</w:t>
-      </w:r>
-      <w:r>
-        <w:rPr>
-          <w:rFonts w:ascii="Arial" w:hAnsi="Arial" w:cs="Arial"/>
-          <w:b/>
-          <w:color w:val="000000"/>
-          <w:sz w:val="20"/>
-          <w:szCs w:val="20"/>
-        </w:rPr>
-        <w:tab/>
-      </w:r>
-      <w:r>
-        <w:rPr>
-          <w:rFonts w:ascii="Arial" w:hAnsi="Arial" w:cs="Arial"/>
-          <w:b/>
-          <w:color w:val="000000"/>
-          <w:sz w:val="20"/>
-          <w:szCs w:val="20"/>
-        </w:rPr>
-        <w:tab/>
-      </w:r>
-      <w:r>
-        <w:rPr>
-          <w:rFonts w:ascii="Arial" w:hAnsi="Arial" w:cs="Arial"/>
-          <w:color w:val="000000"/>
-          <w:sz w:val="20"/>
-          <w:szCs w:val="20"/>
-        </w:rPr>
-        <w:t>MS-SQL Server, Oracle</w:t>
-      </w:r>
-      <w:r>
-        <w:rPr>
-          <w:rFonts w:ascii="Arial" w:hAnsi="Arial" w:cs="Arial"/>
-          <w:color w:val="000000"/>
-          <w:sz w:val="20"/>
-          <w:szCs w:val="20"/>
-        </w:rPr>
-        <w:t>, MS Access</w:t>
-      </w:r>
-    </w:p>
-    <w:p>
-      <w:pPr>
-        <w:rPr>
-          <w:rFonts w:ascii="Arial" w:hAnsi="Arial" w:cs="Arial"/>
-          <w:color w:val="000000"/>
-          <w:sz w:val="20"/>
-          <w:szCs w:val="20"/>
-        </w:rPr>
-      </w:pPr>
-      <w:r>
-        <w:rPr>
-          <w:rFonts w:ascii="Arial" w:hAnsi="Arial" w:cs="Arial"/>
-          <w:b/>
-          <w:color w:val="000000"/>
-          <w:sz w:val="20"/>
-          <w:szCs w:val="20"/>
-        </w:rPr>
-        <w:t>Tools/Other</w:t>
-      </w:r>
-      <w:r>
-        <w:rPr>
-          <w:rFonts w:ascii="Arial" w:hAnsi="Arial" w:cs="Arial"/>
-          <w:b/>
-          <w:color w:val="000000"/>
-          <w:sz w:val="20"/>
-          <w:szCs w:val="20"/>
-        </w:rPr>
-        <w:tab/>
-      </w:r>
-      <w:r>
-        <w:rPr>
-          <w:rFonts w:ascii="Arial" w:hAnsi="Arial" w:cs="Arial"/>
-          <w:b/>
-          <w:color w:val="000000"/>
-          <w:sz w:val="20"/>
-          <w:szCs w:val="20"/>
-        </w:rPr>
-        <w:tab/>
-      </w:r>
-      <w:r>
-        <w:rPr>
-          <w:rFonts w:ascii="Arial" w:hAnsi="Arial" w:cs="Arial"/>
-          <w:color w:val="000000"/>
-          <w:sz w:val="20"/>
-          <w:szCs w:val="20"/>
-        </w:rPr>
-        <w:t>SharePoint Server</w:t>
-      </w:r>
-      <w:r>
-        <w:rPr>
-          <w:rFonts w:ascii="Arial" w:hAnsi="Arial" w:cs="Arial"/>
-          <w:color w:val="000000"/>
-          <w:sz w:val="20"/>
-          <w:szCs w:val="20"/>
-        </w:rPr>
-        <w:t>, Crystal Reports</w:t>
-      </w:r>
-      <w:r>
-        <w:rPr>
-          <w:rFonts w:ascii="Arial" w:hAnsi="Arial" w:cs="Arial"/>
-          <w:color w:val="000000"/>
-          <w:sz w:val="20"/>
-          <w:szCs w:val="20"/>
-        </w:rPr>
-        <w:t>, MS Visio, MS Office</w:t>
-      </w:r>
-      <w:r>
-        <w:rPr>
-          <w:rFonts w:ascii="Arial" w:hAnsi="Arial" w:cs="Arial"/>
-          <w:color w:val="000000"/>
-          <w:sz w:val="20"/>
-          <w:szCs w:val="20"/>
-        </w:rPr>
-        <w:t xml:space="preserve">, </w:t>
-      </w:r>
-      <w:r>
-        <w:rPr>
-          <w:rFonts w:ascii="Arial" w:hAnsi="Arial" w:cs="Arial"/>
-          <w:color w:val="000000"/>
-          <w:sz w:val="20"/>
-          <w:szCs w:val="20"/>
-        </w:rPr>
-        <w:t xml:space="preserve">Adobe </w:t>
-      </w:r>
-      <w:r>
-        <w:rPr>
-          <w:rFonts w:ascii="Arial" w:hAnsi="Arial" w:cs="Arial"/>
-          <w:color w:val="000000"/>
-          <w:sz w:val="20"/>
-          <w:szCs w:val="20"/>
-        </w:rPr>
-        <w:t xml:space="preserve">Fireworks, </w:t>
-      </w:r>
-      <w:r>
-        <w:rPr>
-          <w:rFonts w:ascii="Arial" w:hAnsi="Arial" w:cs="Arial"/>
-          <w:color w:val="000000"/>
-          <w:sz w:val="20"/>
-          <w:szCs w:val="20"/>
-        </w:rPr>
-        <w:t xml:space="preserve">Adobe </w:t>
-      </w:r>
-      <w:r>
-        <w:rPr>
-          <w:rFonts w:ascii="Arial" w:hAnsi="Arial" w:cs="Arial"/>
-          <w:color w:val="000000"/>
-          <w:sz w:val="20"/>
-          <w:szCs w:val="20"/>
-        </w:rPr>
-        <w:tab/>
-      </w:r>
-      <w:r>
-        <w:rPr>
-          <w:rFonts w:ascii="Arial" w:hAnsi="Arial" w:cs="Arial"/>
-          <w:color w:val="000000"/>
-          <w:sz w:val="20"/>
-          <w:szCs w:val="20"/>
-        </w:rPr>
-        <w:tab/>
-      </w:r>
-      <w:r>
-        <w:rPr>
-          <w:rFonts w:ascii="Arial" w:hAnsi="Arial" w:cs="Arial"/>
-          <w:color w:val="000000"/>
-          <w:sz w:val="20"/>
-          <w:szCs w:val="20"/>
-        </w:rPr>
-        <w:tab/>
-      </w:r>
-      <w:r>
-        <w:rPr>
-          <w:rFonts w:ascii="Arial" w:hAnsi="Arial" w:cs="Arial"/>
-          <w:color w:val="000000"/>
-          <w:sz w:val="20"/>
-          <w:szCs w:val="20"/>
-        </w:rPr>
-        <w:tab/>
-      </w:r>
-      <w:r>
-        <w:rPr>
-          <w:rFonts w:ascii="Arial" w:hAnsi="Arial" w:cs="Arial"/>
-          <w:color w:val="000000"/>
-          <w:sz w:val="20"/>
-          <w:szCs w:val="20"/>
-        </w:rPr>
-        <w:t>Photoshop</w:t>
-      </w:r>
-      <w:r>
-        <w:rPr>
-          <w:rFonts w:ascii="Arial" w:hAnsi="Arial" w:cs="Arial"/>
-          <w:color w:val="000000"/>
-          <w:sz w:val="20"/>
-          <w:szCs w:val="20"/>
-        </w:rPr>
-        <w:t>, Adobe RoboHelp</w:t>
-      </w:r>
-    </w:p>
-    <w:p>
-      <w:pPr>
-        <w:rPr>
-          <w:rFonts w:ascii="Arial" w:hAnsi="Arial" w:cs="Arial"/>
-          <w:color w:val="000000"/>
-          <w:sz w:val="28"/>
-          <w:szCs w:val="28"/>
-        </w:rPr>
-      </w:pPr>
-    </w:p>
-    <w:p>
-      <w:pPr>
-        <w:rPr>
-          <w:rFonts w:ascii="Arial" w:hAnsi="Arial" w:cs="Arial"/>
-          <w:b/>
-          <w:color w:val="000000"/>
-        </w:rPr>
-      </w:pPr>
-      <w:r>
-        <w:rPr>
-          <w:rFonts w:ascii="Arial" w:hAnsi="Arial" w:cs="Arial"/>
-          <w:b/>
-          <w:color w:val="000000"/>
-        </w:rPr>
         <w:t>Professional Certification</w:t>
       </w:r>
-    </w:p>
-    <w:p>
-      <w:pPr>
-        <w:rPr>
-          <w:rFonts w:ascii="Arial" w:hAnsi="Arial" w:cs="Arial"/>
-          <w:b/>
-          <w:bCs/>
-          <w:sz w:val="16"/>
-          <w:szCs w:val="16"/>
-        </w:rPr>
-      </w:pPr>
     </w:p>
     <w:p>
       <w:pPr>
@@ -7184,17 +8270,6 @@
     </w:p>
     <w:p>
       <w:pPr>
-        <w:rPr>
-          <w:rFonts w:ascii="Arial" w:hAnsi="Arial" w:cs="Arial"/>
-          <w:b/>
-          <w:bCs/>
-          <w:sz w:val="16"/>
-          <w:szCs w:val="16"/>
-        </w:rPr>
-      </w:pPr>
-    </w:p>
-    <w:p>
-      <w:pPr>
         <w:numPr>
           <w:ilvl w:val="0"/>
           <w:numId w:val="31"/>
@@ -7351,18 +8426,6 @@
         </w:rPr>
         <w:t>Education</w:t>
       </w:r>
-    </w:p>
-    <w:p>
-      <w:pPr>
-        <w:jc w:val="both"/>
-        <w:rPr>
-          <w:rFonts w:ascii="Arial" w:hAnsi="Arial" w:cs="Arial"/>
-          <w:b/>
-          <w:bCs/>
-          <w:sz w:val="16"/>
-          <w:szCs w:val="16"/>
-        </w:rPr>
-      </w:pPr>
     </w:p>
     <w:p>
       <w:pPr>
@@ -7385,16 +8448,7 @@
           <w:sz w:val="20"/>
           <w:szCs w:val="20"/>
         </w:rPr>
-        <w:t>Masters of Info</w:t>
-      </w:r>
-      <w:r>
-        <w:rPr>
-          <w:rFonts w:ascii="Arial" w:hAnsi="Arial" w:cs="Arial"/>
-          <w:bCs/>
-          <w:sz w:val="20"/>
-          <w:szCs w:val="20"/>
-        </w:rPr>
-        <w:t>rmation Technology</w:t>
+        <w:t>Master of Information Technology</w:t>
       </w:r>
       <w:r>
         <w:rPr>
@@ -7501,10 +8555,12 @@
       </w:r>
     </w:p>
     <w:sectPr>
-      <w:headerReference w:type="default" r:id="rId13"/>
-      <w:footerReference w:type="even" r:id="rId14"/>
-      <w:footerReference w:type="default" r:id="rId15"/>
-      <w:footerReference w:type="first" r:id="rId16"/>
+      <w:headerReference w:type="even" r:id="rId10"/>
+      <w:headerReference w:type="default" r:id="rId11"/>
+      <w:footerReference w:type="even" r:id="rId12"/>
+      <w:footerReference w:type="default" r:id="rId13"/>
+      <w:headerReference w:type="first" r:id="rId14"/>
+      <w:footerReference w:type="first" r:id="rId15"/>
       <w:pgSz w:w="12240" w:h="15840" w:code="1"/>
       <w:pgMar w:top="1080" w:right="1080" w:bottom="1170" w:left="1080" w:header="720" w:footer="720" w:gutter="0"/>
       <w:cols w:space="720"/>
@@ -7516,7 +8572,7 @@
 </file>
 
 <file path=word/endnotes.xml><?xml version="1.0" encoding="utf-8"?>
-<w:endnotes xmlns:wpc="http://schemas.microsoft.com/office/word/2010/wordprocessingCanvas" xmlns:cx="http://schemas.microsoft.com/office/drawing/2014/chartex" xmlns:cx1="http://schemas.microsoft.com/office/drawing/2015/9/8/chartex" xmlns:cx2="http://schemas.microsoft.com/office/drawing/2015/10/21/chartex" xmlns:cx3="http://schemas.microsoft.com/office/drawing/2016/5/9/chartex" xmlns:cx4="http://schemas.microsoft.com/office/drawing/2016/5/10/chartex" xmlns:cx5="http://schemas.microsoft.com/office/drawing/2016/5/11/chartex" xmlns:cx6="http://schemas.microsoft.com/office/drawing/2016/5/12/chartex" xmlns:cx7="http://schemas.microsoft.com/office/drawing/2016/5/13/chartex" xmlns:cx8="http://schemas.microsoft.com/office/drawing/2016/5/14/chartex" xmlns:mc="http://schemas.openxmlformats.org/markup-compatibility/2006" xmlns:aink="http://schemas.microsoft.com/office/drawing/2016/ink" xmlns:am3d="http://schemas.microsoft.com/office/drawing/2017/model3d" xmlns:o="urn:schemas-microsoft-com:office:office" xmlns:r="http://schemas.openxmlformats.org/officeDocument/2006/relationships" xmlns:m="http://schemas.openxmlformats.org/officeDocument/2006/math" xmlns:v="urn:schemas-microsoft-com:vml" xmlns:wp14="http://schemas.microsoft.com/office/word/2010/wordprocessingDrawing" xmlns:wp="http://schemas.openxmlformats.org/drawingml/2006/wordprocessingDrawing" xmlns:w10="urn:schemas-microsoft-com:office:word" xmlns:w="http://schemas.openxmlformats.org/wordprocessingml/2006/main" xmlns:w14="http://schemas.microsoft.com/office/word/2010/wordml" xmlns:w15="http://schemas.microsoft.com/office/word/2012/wordml" xmlns:w16cid="http://schemas.microsoft.com/office/word/2016/wordml/cid" xmlns:w16se="http://schemas.microsoft.com/office/word/2015/wordml/symex" xmlns:wpg="http://schemas.microsoft.com/office/word/2010/wordprocessingGroup" xmlns:wpi="http://schemas.microsoft.com/office/word/2010/wordprocessingInk" xmlns:wne="http://schemas.microsoft.com/office/word/2006/wordml" xmlns:wps="http://schemas.microsoft.com/office/word/2010/wordprocessingShape" mc:Ignorable="w14 w15 w16se w16cid wp14">
+<w:endnotes xmlns:wpc="http://schemas.microsoft.com/office/word/2010/wordprocessingCanvas" xmlns:cx="http://schemas.microsoft.com/office/drawing/2014/chartex" xmlns:cx1="http://schemas.microsoft.com/office/drawing/2015/9/8/chartex" xmlns:cx2="http://schemas.microsoft.com/office/drawing/2015/10/21/chartex" xmlns:cx3="http://schemas.microsoft.com/office/drawing/2016/5/9/chartex" xmlns:cx4="http://schemas.microsoft.com/office/drawing/2016/5/10/chartex" xmlns:cx5="http://schemas.microsoft.com/office/drawing/2016/5/11/chartex" xmlns:cx6="http://schemas.microsoft.com/office/drawing/2016/5/12/chartex" xmlns:cx7="http://schemas.microsoft.com/office/drawing/2016/5/13/chartex" xmlns:cx8="http://schemas.microsoft.com/office/drawing/2016/5/14/chartex" xmlns:mc="http://schemas.openxmlformats.org/markup-compatibility/2006" xmlns:aink="http://schemas.microsoft.com/office/drawing/2016/ink" xmlns:am3d="http://schemas.microsoft.com/office/drawing/2017/model3d" xmlns:o="urn:schemas-microsoft-com:office:office" xmlns:r="http://schemas.openxmlformats.org/officeDocument/2006/relationships" xmlns:m="http://schemas.openxmlformats.org/officeDocument/2006/math" xmlns:v="urn:schemas-microsoft-com:vml" xmlns:wp14="http://schemas.microsoft.com/office/word/2010/wordprocessingDrawing" xmlns:wp="http://schemas.openxmlformats.org/drawingml/2006/wordprocessingDrawing" xmlns:w10="urn:schemas-microsoft-com:office:word" xmlns:w="http://schemas.openxmlformats.org/wordprocessingml/2006/main" xmlns:w14="http://schemas.microsoft.com/office/word/2010/wordml" xmlns:w15="http://schemas.microsoft.com/office/word/2012/wordml" xmlns:w16cex="http://schemas.microsoft.com/office/word/2018/wordml/cex" xmlns:w16cid="http://schemas.microsoft.com/office/word/2016/wordml/cid" xmlns:w16="http://schemas.microsoft.com/office/word/2018/wordml" xmlns:w16se="http://schemas.microsoft.com/office/word/2015/wordml/symex" xmlns:wpg="http://schemas.microsoft.com/office/word/2010/wordprocessingGroup" xmlns:wpi="http://schemas.microsoft.com/office/word/2010/wordprocessingInk" xmlns:wne="http://schemas.microsoft.com/office/word/2006/wordml" xmlns:wps="http://schemas.microsoft.com/office/word/2010/wordprocessingShape" mc:Ignorable="w14 w15 w16se w16cid w16 w16cex wp14">
   <w:endnote w:type="separator" w:id="-1">
     <w:p>
       <w:r>
@@ -7535,7 +8591,7 @@
 </file>
 
 <file path=word/footer1.xml><?xml version="1.0" encoding="utf-8"?>
-<w:ftr xmlns:wpc="http://schemas.microsoft.com/office/word/2010/wordprocessingCanvas" xmlns:cx="http://schemas.microsoft.com/office/drawing/2014/chartex" xmlns:cx1="http://schemas.microsoft.com/office/drawing/2015/9/8/chartex" xmlns:cx2="http://schemas.microsoft.com/office/drawing/2015/10/21/chartex" xmlns:cx3="http://schemas.microsoft.com/office/drawing/2016/5/9/chartex" xmlns:cx4="http://schemas.microsoft.com/office/drawing/2016/5/10/chartex" xmlns:cx5="http://schemas.microsoft.com/office/drawing/2016/5/11/chartex" xmlns:cx6="http://schemas.microsoft.com/office/drawing/2016/5/12/chartex" xmlns:cx7="http://schemas.microsoft.com/office/drawing/2016/5/13/chartex" xmlns:cx8="http://schemas.microsoft.com/office/drawing/2016/5/14/chartex" xmlns:mc="http://schemas.openxmlformats.org/markup-compatibility/2006" xmlns:aink="http://schemas.microsoft.com/office/drawing/2016/ink" xmlns:am3d="http://schemas.microsoft.com/office/drawing/2017/model3d" xmlns:o="urn:schemas-microsoft-com:office:office" xmlns:r="http://schemas.openxmlformats.org/officeDocument/2006/relationships" xmlns:m="http://schemas.openxmlformats.org/officeDocument/2006/math" xmlns:v="urn:schemas-microsoft-com:vml" xmlns:wp14="http://schemas.microsoft.com/office/word/2010/wordprocessingDrawing" xmlns:wp="http://schemas.openxmlformats.org/drawingml/2006/wordprocessingDrawing" xmlns:w10="urn:schemas-microsoft-com:office:word" xmlns:w="http://schemas.openxmlformats.org/wordprocessingml/2006/main" xmlns:w14="http://schemas.microsoft.com/office/word/2010/wordml" xmlns:w15="http://schemas.microsoft.com/office/word/2012/wordml" xmlns:w16cid="http://schemas.microsoft.com/office/word/2016/wordml/cid" xmlns:w16se="http://schemas.microsoft.com/office/word/2015/wordml/symex" xmlns:wpg="http://schemas.microsoft.com/office/word/2010/wordprocessingGroup" xmlns:wpi="http://schemas.microsoft.com/office/word/2010/wordprocessingInk" xmlns:wne="http://schemas.microsoft.com/office/word/2006/wordml" xmlns:wps="http://schemas.microsoft.com/office/word/2010/wordprocessingShape" mc:Ignorable="w14 w15 w16se w16cid wp14">
+<w:ftr xmlns:wpc="http://schemas.microsoft.com/office/word/2010/wordprocessingCanvas" xmlns:cx="http://schemas.microsoft.com/office/drawing/2014/chartex" xmlns:cx1="http://schemas.microsoft.com/office/drawing/2015/9/8/chartex" xmlns:cx2="http://schemas.microsoft.com/office/drawing/2015/10/21/chartex" xmlns:cx3="http://schemas.microsoft.com/office/drawing/2016/5/9/chartex" xmlns:cx4="http://schemas.microsoft.com/office/drawing/2016/5/10/chartex" xmlns:cx5="http://schemas.microsoft.com/office/drawing/2016/5/11/chartex" xmlns:cx6="http://schemas.microsoft.com/office/drawing/2016/5/12/chartex" xmlns:cx7="http://schemas.microsoft.com/office/drawing/2016/5/13/chartex" xmlns:cx8="http://schemas.microsoft.com/office/drawing/2016/5/14/chartex" xmlns:mc="http://schemas.openxmlformats.org/markup-compatibility/2006" xmlns:aink="http://schemas.microsoft.com/office/drawing/2016/ink" xmlns:am3d="http://schemas.microsoft.com/office/drawing/2017/model3d" xmlns:o="urn:schemas-microsoft-com:office:office" xmlns:r="http://schemas.openxmlformats.org/officeDocument/2006/relationships" xmlns:m="http://schemas.openxmlformats.org/officeDocument/2006/math" xmlns:v="urn:schemas-microsoft-com:vml" xmlns:wp14="http://schemas.microsoft.com/office/word/2010/wordprocessingDrawing" xmlns:wp="http://schemas.openxmlformats.org/drawingml/2006/wordprocessingDrawing" xmlns:w10="urn:schemas-microsoft-com:office:word" xmlns:w="http://schemas.openxmlformats.org/wordprocessingml/2006/main" xmlns:w14="http://schemas.microsoft.com/office/word/2010/wordml" xmlns:w15="http://schemas.microsoft.com/office/word/2012/wordml" xmlns:w16cex="http://schemas.microsoft.com/office/word/2018/wordml/cex" xmlns:w16cid="http://schemas.microsoft.com/office/word/2016/wordml/cid" xmlns:w16="http://schemas.microsoft.com/office/word/2018/wordml" xmlns:w16se="http://schemas.microsoft.com/office/word/2015/wordml/symex" xmlns:wpg="http://schemas.microsoft.com/office/word/2010/wordprocessingGroup" xmlns:wpi="http://schemas.microsoft.com/office/word/2010/wordprocessingInk" xmlns:wne="http://schemas.microsoft.com/office/word/2006/wordml" xmlns:wps="http://schemas.microsoft.com/office/word/2010/wordprocessingShape" mc:Ignorable="w14 w15 w16se w16cid w16 w16cex wp14">
   <w:p>
     <w:pPr>
       <w:pStyle w:val="Footer"/>
@@ -7586,7 +8642,7 @@
 </file>
 
 <file path=word/footer2.xml><?xml version="1.0" encoding="utf-8"?>
-<w:ftr xmlns:wpc="http://schemas.microsoft.com/office/word/2010/wordprocessingCanvas" xmlns:cx="http://schemas.microsoft.com/office/drawing/2014/chartex" xmlns:cx1="http://schemas.microsoft.com/office/drawing/2015/9/8/chartex" xmlns:cx2="http://schemas.microsoft.com/office/drawing/2015/10/21/chartex" xmlns:cx3="http://schemas.microsoft.com/office/drawing/2016/5/9/chartex" xmlns:cx4="http://schemas.microsoft.com/office/drawing/2016/5/10/chartex" xmlns:cx5="http://schemas.microsoft.com/office/drawing/2016/5/11/chartex" xmlns:cx6="http://schemas.microsoft.com/office/drawing/2016/5/12/chartex" xmlns:cx7="http://schemas.microsoft.com/office/drawing/2016/5/13/chartex" xmlns:cx8="http://schemas.microsoft.com/office/drawing/2016/5/14/chartex" xmlns:mc="http://schemas.openxmlformats.org/markup-compatibility/2006" xmlns:aink="http://schemas.microsoft.com/office/drawing/2016/ink" xmlns:am3d="http://schemas.microsoft.com/office/drawing/2017/model3d" xmlns:o="urn:schemas-microsoft-com:office:office" xmlns:r="http://schemas.openxmlformats.org/officeDocument/2006/relationships" xmlns:m="http://schemas.openxmlformats.org/officeDocument/2006/math" xmlns:v="urn:schemas-microsoft-com:vml" xmlns:wp14="http://schemas.microsoft.com/office/word/2010/wordprocessingDrawing" xmlns:wp="http://schemas.openxmlformats.org/drawingml/2006/wordprocessingDrawing" xmlns:w10="urn:schemas-microsoft-com:office:word" xmlns:w="http://schemas.openxmlformats.org/wordprocessingml/2006/main" xmlns:w14="http://schemas.microsoft.com/office/word/2010/wordml" xmlns:w15="http://schemas.microsoft.com/office/word/2012/wordml" xmlns:w16cid="http://schemas.microsoft.com/office/word/2016/wordml/cid" xmlns:w16se="http://schemas.microsoft.com/office/word/2015/wordml/symex" xmlns:wpg="http://schemas.microsoft.com/office/word/2010/wordprocessingGroup" xmlns:wpi="http://schemas.microsoft.com/office/word/2010/wordprocessingInk" xmlns:wne="http://schemas.microsoft.com/office/word/2006/wordml" xmlns:wps="http://schemas.microsoft.com/office/word/2010/wordprocessingShape" mc:Ignorable="w14 w15 w16se w16cid wp14">
+<w:ftr xmlns:wpc="http://schemas.microsoft.com/office/word/2010/wordprocessingCanvas" xmlns:cx="http://schemas.microsoft.com/office/drawing/2014/chartex" xmlns:cx1="http://schemas.microsoft.com/office/drawing/2015/9/8/chartex" xmlns:cx2="http://schemas.microsoft.com/office/drawing/2015/10/21/chartex" xmlns:cx3="http://schemas.microsoft.com/office/drawing/2016/5/9/chartex" xmlns:cx4="http://schemas.microsoft.com/office/drawing/2016/5/10/chartex" xmlns:cx5="http://schemas.microsoft.com/office/drawing/2016/5/11/chartex" xmlns:cx6="http://schemas.microsoft.com/office/drawing/2016/5/12/chartex" xmlns:cx7="http://schemas.microsoft.com/office/drawing/2016/5/13/chartex" xmlns:cx8="http://schemas.microsoft.com/office/drawing/2016/5/14/chartex" xmlns:mc="http://schemas.openxmlformats.org/markup-compatibility/2006" xmlns:aink="http://schemas.microsoft.com/office/drawing/2016/ink" xmlns:am3d="http://schemas.microsoft.com/office/drawing/2017/model3d" xmlns:o="urn:schemas-microsoft-com:office:office" xmlns:r="http://schemas.openxmlformats.org/officeDocument/2006/relationships" xmlns:m="http://schemas.openxmlformats.org/officeDocument/2006/math" xmlns:v="urn:schemas-microsoft-com:vml" xmlns:wp14="http://schemas.microsoft.com/office/word/2010/wordprocessingDrawing" xmlns:wp="http://schemas.openxmlformats.org/drawingml/2006/wordprocessingDrawing" xmlns:w10="urn:schemas-microsoft-com:office:word" xmlns:w="http://schemas.openxmlformats.org/wordprocessingml/2006/main" xmlns:w14="http://schemas.microsoft.com/office/word/2010/wordml" xmlns:w15="http://schemas.microsoft.com/office/word/2012/wordml" xmlns:w16cex="http://schemas.microsoft.com/office/word/2018/wordml/cex" xmlns:w16cid="http://schemas.microsoft.com/office/word/2016/wordml/cid" xmlns:w16="http://schemas.microsoft.com/office/word/2018/wordml" xmlns:w16se="http://schemas.microsoft.com/office/word/2015/wordml/symex" xmlns:wpg="http://schemas.microsoft.com/office/word/2010/wordprocessingGroup" xmlns:wpi="http://schemas.microsoft.com/office/word/2010/wordprocessingInk" xmlns:wne="http://schemas.microsoft.com/office/word/2006/wordml" xmlns:wps="http://schemas.microsoft.com/office/word/2010/wordprocessingShape" mc:Ignorable="w14 w15 w16se w16cid w16 w16cex wp14">
   <w:p>
     <w:pPr>
       <w:pStyle w:val="Footer"/>
@@ -7732,7 +8788,7 @@
 </file>
 
 <file path=word/footer3.xml><?xml version="1.0" encoding="utf-8"?>
-<w:ftr xmlns:wpc="http://schemas.microsoft.com/office/word/2010/wordprocessingCanvas" xmlns:cx="http://schemas.microsoft.com/office/drawing/2014/chartex" xmlns:cx1="http://schemas.microsoft.com/office/drawing/2015/9/8/chartex" xmlns:cx2="http://schemas.microsoft.com/office/drawing/2015/10/21/chartex" xmlns:cx3="http://schemas.microsoft.com/office/drawing/2016/5/9/chartex" xmlns:cx4="http://schemas.microsoft.com/office/drawing/2016/5/10/chartex" xmlns:cx5="http://schemas.microsoft.com/office/drawing/2016/5/11/chartex" xmlns:cx6="http://schemas.microsoft.com/office/drawing/2016/5/12/chartex" xmlns:cx7="http://schemas.microsoft.com/office/drawing/2016/5/13/chartex" xmlns:cx8="http://schemas.microsoft.com/office/drawing/2016/5/14/chartex" xmlns:mc="http://schemas.openxmlformats.org/markup-compatibility/2006" xmlns:aink="http://schemas.microsoft.com/office/drawing/2016/ink" xmlns:am3d="http://schemas.microsoft.com/office/drawing/2017/model3d" xmlns:o="urn:schemas-microsoft-com:office:office" xmlns:r="http://schemas.openxmlformats.org/officeDocument/2006/relationships" xmlns:m="http://schemas.openxmlformats.org/officeDocument/2006/math" xmlns:v="urn:schemas-microsoft-com:vml" xmlns:wp14="http://schemas.microsoft.com/office/word/2010/wordprocessingDrawing" xmlns:wp="http://schemas.openxmlformats.org/drawingml/2006/wordprocessingDrawing" xmlns:w10="urn:schemas-microsoft-com:office:word" xmlns:w="http://schemas.openxmlformats.org/wordprocessingml/2006/main" xmlns:w14="http://schemas.microsoft.com/office/word/2010/wordml" xmlns:w15="http://schemas.microsoft.com/office/word/2012/wordml" xmlns:w16cid="http://schemas.microsoft.com/office/word/2016/wordml/cid" xmlns:w16se="http://schemas.microsoft.com/office/word/2015/wordml/symex" xmlns:wpg="http://schemas.microsoft.com/office/word/2010/wordprocessingGroup" xmlns:wpi="http://schemas.microsoft.com/office/word/2010/wordprocessingInk" xmlns:wne="http://schemas.microsoft.com/office/word/2006/wordml" xmlns:wps="http://schemas.microsoft.com/office/word/2010/wordprocessingShape" mc:Ignorable="w14 w15 w16se w16cid wp14">
+<w:ftr xmlns:wpc="http://schemas.microsoft.com/office/word/2010/wordprocessingCanvas" xmlns:cx="http://schemas.microsoft.com/office/drawing/2014/chartex" xmlns:cx1="http://schemas.microsoft.com/office/drawing/2015/9/8/chartex" xmlns:cx2="http://schemas.microsoft.com/office/drawing/2015/10/21/chartex" xmlns:cx3="http://schemas.microsoft.com/office/drawing/2016/5/9/chartex" xmlns:cx4="http://schemas.microsoft.com/office/drawing/2016/5/10/chartex" xmlns:cx5="http://schemas.microsoft.com/office/drawing/2016/5/11/chartex" xmlns:cx6="http://schemas.microsoft.com/office/drawing/2016/5/12/chartex" xmlns:cx7="http://schemas.microsoft.com/office/drawing/2016/5/13/chartex" xmlns:cx8="http://schemas.microsoft.com/office/drawing/2016/5/14/chartex" xmlns:mc="http://schemas.openxmlformats.org/markup-compatibility/2006" xmlns:aink="http://schemas.microsoft.com/office/drawing/2016/ink" xmlns:am3d="http://schemas.microsoft.com/office/drawing/2017/model3d" xmlns:o="urn:schemas-microsoft-com:office:office" xmlns:r="http://schemas.openxmlformats.org/officeDocument/2006/relationships" xmlns:m="http://schemas.openxmlformats.org/officeDocument/2006/math" xmlns:v="urn:schemas-microsoft-com:vml" xmlns:wp14="http://schemas.microsoft.com/office/word/2010/wordprocessingDrawing" xmlns:wp="http://schemas.openxmlformats.org/drawingml/2006/wordprocessingDrawing" xmlns:w10="urn:schemas-microsoft-com:office:word" xmlns:w="http://schemas.openxmlformats.org/wordprocessingml/2006/main" xmlns:w14="http://schemas.microsoft.com/office/word/2010/wordml" xmlns:w15="http://schemas.microsoft.com/office/word/2012/wordml" xmlns:w16cex="http://schemas.microsoft.com/office/word/2018/wordml/cex" xmlns:w16cid="http://schemas.microsoft.com/office/word/2016/wordml/cid" xmlns:w16="http://schemas.microsoft.com/office/word/2018/wordml" xmlns:w16se="http://schemas.microsoft.com/office/word/2015/wordml/symex" xmlns:wpg="http://schemas.microsoft.com/office/word/2010/wordprocessingGroup" xmlns:wpi="http://schemas.microsoft.com/office/word/2010/wordprocessingInk" xmlns:wne="http://schemas.microsoft.com/office/word/2006/wordml" xmlns:wps="http://schemas.microsoft.com/office/word/2010/wordprocessingShape" mc:Ignorable="w14 w15 w16se w16cid w16 w16cex wp14">
   <w:p>
     <w:pPr>
       <w:pStyle w:val="Footer"/>
@@ -7962,7 +9018,7 @@
 </file>
 
 <file path=word/footnotes.xml><?xml version="1.0" encoding="utf-8"?>
-<w:footnotes xmlns:wpc="http://schemas.microsoft.com/office/word/2010/wordprocessingCanvas" xmlns:cx="http://schemas.microsoft.com/office/drawing/2014/chartex" xmlns:cx1="http://schemas.microsoft.com/office/drawing/2015/9/8/chartex" xmlns:cx2="http://schemas.microsoft.com/office/drawing/2015/10/21/chartex" xmlns:cx3="http://schemas.microsoft.com/office/drawing/2016/5/9/chartex" xmlns:cx4="http://schemas.microsoft.com/office/drawing/2016/5/10/chartex" xmlns:cx5="http://schemas.microsoft.com/office/drawing/2016/5/11/chartex" xmlns:cx6="http://schemas.microsoft.com/office/drawing/2016/5/12/chartex" xmlns:cx7="http://schemas.microsoft.com/office/drawing/2016/5/13/chartex" xmlns:cx8="http://schemas.microsoft.com/office/drawing/2016/5/14/chartex" xmlns:mc="http://schemas.openxmlformats.org/markup-compatibility/2006" xmlns:aink="http://schemas.microsoft.com/office/drawing/2016/ink" xmlns:am3d="http://schemas.microsoft.com/office/drawing/2017/model3d" xmlns:o="urn:schemas-microsoft-com:office:office" xmlns:r="http://schemas.openxmlformats.org/officeDocument/2006/relationships" xmlns:m="http://schemas.openxmlformats.org/officeDocument/2006/math" xmlns:v="urn:schemas-microsoft-com:vml" xmlns:wp14="http://schemas.microsoft.com/office/word/2010/wordprocessingDrawing" xmlns:wp="http://schemas.openxmlformats.org/drawingml/2006/wordprocessingDrawing" xmlns:w10="urn:schemas-microsoft-com:office:word" xmlns:w="http://schemas.openxmlformats.org/wordprocessingml/2006/main" xmlns:w14="http://schemas.microsoft.com/office/word/2010/wordml" xmlns:w15="http://schemas.microsoft.com/office/word/2012/wordml" xmlns:w16cid="http://schemas.microsoft.com/office/word/2016/wordml/cid" xmlns:w16se="http://schemas.microsoft.com/office/word/2015/wordml/symex" xmlns:wpg="http://schemas.microsoft.com/office/word/2010/wordprocessingGroup" xmlns:wpi="http://schemas.microsoft.com/office/word/2010/wordprocessingInk" xmlns:wne="http://schemas.microsoft.com/office/word/2006/wordml" xmlns:wps="http://schemas.microsoft.com/office/word/2010/wordprocessingShape" mc:Ignorable="w14 w15 w16se w16cid wp14">
+<w:footnotes xmlns:wpc="http://schemas.microsoft.com/office/word/2010/wordprocessingCanvas" xmlns:cx="http://schemas.microsoft.com/office/drawing/2014/chartex" xmlns:cx1="http://schemas.microsoft.com/office/drawing/2015/9/8/chartex" xmlns:cx2="http://schemas.microsoft.com/office/drawing/2015/10/21/chartex" xmlns:cx3="http://schemas.microsoft.com/office/drawing/2016/5/9/chartex" xmlns:cx4="http://schemas.microsoft.com/office/drawing/2016/5/10/chartex" xmlns:cx5="http://schemas.microsoft.com/office/drawing/2016/5/11/chartex" xmlns:cx6="http://schemas.microsoft.com/office/drawing/2016/5/12/chartex" xmlns:cx7="http://schemas.microsoft.com/office/drawing/2016/5/13/chartex" xmlns:cx8="http://schemas.microsoft.com/office/drawing/2016/5/14/chartex" xmlns:mc="http://schemas.openxmlformats.org/markup-compatibility/2006" xmlns:aink="http://schemas.microsoft.com/office/drawing/2016/ink" xmlns:am3d="http://schemas.microsoft.com/office/drawing/2017/model3d" xmlns:o="urn:schemas-microsoft-com:office:office" xmlns:r="http://schemas.openxmlformats.org/officeDocument/2006/relationships" xmlns:m="http://schemas.openxmlformats.org/officeDocument/2006/math" xmlns:v="urn:schemas-microsoft-com:vml" xmlns:wp14="http://schemas.microsoft.com/office/word/2010/wordprocessingDrawing" xmlns:wp="http://schemas.openxmlformats.org/drawingml/2006/wordprocessingDrawing" xmlns:w10="urn:schemas-microsoft-com:office:word" xmlns:w="http://schemas.openxmlformats.org/wordprocessingml/2006/main" xmlns:w14="http://schemas.microsoft.com/office/word/2010/wordml" xmlns:w15="http://schemas.microsoft.com/office/word/2012/wordml" xmlns:w16cex="http://schemas.microsoft.com/office/word/2018/wordml/cex" xmlns:w16cid="http://schemas.microsoft.com/office/word/2016/wordml/cid" xmlns:w16="http://schemas.microsoft.com/office/word/2018/wordml" xmlns:w16se="http://schemas.microsoft.com/office/word/2015/wordml/symex" xmlns:wpg="http://schemas.microsoft.com/office/word/2010/wordprocessingGroup" xmlns:wpi="http://schemas.microsoft.com/office/word/2010/wordprocessingInk" xmlns:wne="http://schemas.microsoft.com/office/word/2006/wordml" xmlns:wps="http://schemas.microsoft.com/office/word/2010/wordprocessingShape" mc:Ignorable="w14 w15 w16se w16cid w16 w16cex wp14">
   <w:footnote w:type="separator" w:id="-1">
     <w:p>
       <w:r>
@@ -7981,7 +9037,17 @@
 </file>
 
 <file path=word/header1.xml><?xml version="1.0" encoding="utf-8"?>
-<w:hdr xmlns:wpc="http://schemas.microsoft.com/office/word/2010/wordprocessingCanvas" xmlns:cx="http://schemas.microsoft.com/office/drawing/2014/chartex" xmlns:cx1="http://schemas.microsoft.com/office/drawing/2015/9/8/chartex" xmlns:cx2="http://schemas.microsoft.com/office/drawing/2015/10/21/chartex" xmlns:cx3="http://schemas.microsoft.com/office/drawing/2016/5/9/chartex" xmlns:cx4="http://schemas.microsoft.com/office/drawing/2016/5/10/chartex" xmlns:cx5="http://schemas.microsoft.com/office/drawing/2016/5/11/chartex" xmlns:cx6="http://schemas.microsoft.com/office/drawing/2016/5/12/chartex" xmlns:cx7="http://schemas.microsoft.com/office/drawing/2016/5/13/chartex" xmlns:cx8="http://schemas.microsoft.com/office/drawing/2016/5/14/chartex" xmlns:mc="http://schemas.openxmlformats.org/markup-compatibility/2006" xmlns:aink="http://schemas.microsoft.com/office/drawing/2016/ink" xmlns:am3d="http://schemas.microsoft.com/office/drawing/2017/model3d" xmlns:o="urn:schemas-microsoft-com:office:office" xmlns:r="http://schemas.openxmlformats.org/officeDocument/2006/relationships" xmlns:m="http://schemas.openxmlformats.org/officeDocument/2006/math" xmlns:v="urn:schemas-microsoft-com:vml" xmlns:wp14="http://schemas.microsoft.com/office/word/2010/wordprocessingDrawing" xmlns:wp="http://schemas.openxmlformats.org/drawingml/2006/wordprocessingDrawing" xmlns:w10="urn:schemas-microsoft-com:office:word" xmlns:w="http://schemas.openxmlformats.org/wordprocessingml/2006/main" xmlns:w14="http://schemas.microsoft.com/office/word/2010/wordml" xmlns:w15="http://schemas.microsoft.com/office/word/2012/wordml" xmlns:w16cid="http://schemas.microsoft.com/office/word/2016/wordml/cid" xmlns:w16se="http://schemas.microsoft.com/office/word/2015/wordml/symex" xmlns:wpg="http://schemas.microsoft.com/office/word/2010/wordprocessingGroup" xmlns:wpi="http://schemas.microsoft.com/office/word/2010/wordprocessingInk" xmlns:wne="http://schemas.microsoft.com/office/word/2006/wordml" xmlns:wps="http://schemas.microsoft.com/office/word/2010/wordprocessingShape" mc:Ignorable="w14 w15 w16se w16cid wp14">
+<w:hdr xmlns:wpc="http://schemas.microsoft.com/office/word/2010/wordprocessingCanvas" xmlns:cx="http://schemas.microsoft.com/office/drawing/2014/chartex" xmlns:cx1="http://schemas.microsoft.com/office/drawing/2015/9/8/chartex" xmlns:cx2="http://schemas.microsoft.com/office/drawing/2015/10/21/chartex" xmlns:cx3="http://schemas.microsoft.com/office/drawing/2016/5/9/chartex" xmlns:cx4="http://schemas.microsoft.com/office/drawing/2016/5/10/chartex" xmlns:cx5="http://schemas.microsoft.com/office/drawing/2016/5/11/chartex" xmlns:cx6="http://schemas.microsoft.com/office/drawing/2016/5/12/chartex" xmlns:cx7="http://schemas.microsoft.com/office/drawing/2016/5/13/chartex" xmlns:cx8="http://schemas.microsoft.com/office/drawing/2016/5/14/chartex" xmlns:mc="http://schemas.openxmlformats.org/markup-compatibility/2006" xmlns:aink="http://schemas.microsoft.com/office/drawing/2016/ink" xmlns:am3d="http://schemas.microsoft.com/office/drawing/2017/model3d" xmlns:o="urn:schemas-microsoft-com:office:office" xmlns:r="http://schemas.openxmlformats.org/officeDocument/2006/relationships" xmlns:m="http://schemas.openxmlformats.org/officeDocument/2006/math" xmlns:v="urn:schemas-microsoft-com:vml" xmlns:wp14="http://schemas.microsoft.com/office/word/2010/wordprocessingDrawing" xmlns:wp="http://schemas.openxmlformats.org/drawingml/2006/wordprocessingDrawing" xmlns:w10="urn:schemas-microsoft-com:office:word" xmlns:w="http://schemas.openxmlformats.org/wordprocessingml/2006/main" xmlns:w14="http://schemas.microsoft.com/office/word/2010/wordml" xmlns:w15="http://schemas.microsoft.com/office/word/2012/wordml" xmlns:w16cex="http://schemas.microsoft.com/office/word/2018/wordml/cex" xmlns:w16cid="http://schemas.microsoft.com/office/word/2016/wordml/cid" xmlns:w16="http://schemas.microsoft.com/office/word/2018/wordml" xmlns:w16se="http://schemas.microsoft.com/office/word/2015/wordml/symex" xmlns:wpg="http://schemas.microsoft.com/office/word/2010/wordprocessingGroup" xmlns:wpi="http://schemas.microsoft.com/office/word/2010/wordprocessingInk" xmlns:wne="http://schemas.microsoft.com/office/word/2006/wordml" xmlns:wps="http://schemas.microsoft.com/office/word/2010/wordprocessingShape" mc:Ignorable="w14 w15 w16se w16cid w16 w16cex wp14">
+  <w:p>
+    <w:pPr>
+      <w:pStyle w:val="Header"/>
+    </w:pPr>
+  </w:p>
+</w:hdr>
+</file>
+
+<file path=word/header2.xml><?xml version="1.0" encoding="utf-8"?>
+<w:hdr xmlns:wpc="http://schemas.microsoft.com/office/word/2010/wordprocessingCanvas" xmlns:cx="http://schemas.microsoft.com/office/drawing/2014/chartex" xmlns:cx1="http://schemas.microsoft.com/office/drawing/2015/9/8/chartex" xmlns:cx2="http://schemas.microsoft.com/office/drawing/2015/10/21/chartex" xmlns:cx3="http://schemas.microsoft.com/office/drawing/2016/5/9/chartex" xmlns:cx4="http://schemas.microsoft.com/office/drawing/2016/5/10/chartex" xmlns:cx5="http://schemas.microsoft.com/office/drawing/2016/5/11/chartex" xmlns:cx6="http://schemas.microsoft.com/office/drawing/2016/5/12/chartex" xmlns:cx7="http://schemas.microsoft.com/office/drawing/2016/5/13/chartex" xmlns:cx8="http://schemas.microsoft.com/office/drawing/2016/5/14/chartex" xmlns:mc="http://schemas.openxmlformats.org/markup-compatibility/2006" xmlns:aink="http://schemas.microsoft.com/office/drawing/2016/ink" xmlns:am3d="http://schemas.microsoft.com/office/drawing/2017/model3d" xmlns:o="urn:schemas-microsoft-com:office:office" xmlns:r="http://schemas.openxmlformats.org/officeDocument/2006/relationships" xmlns:m="http://schemas.openxmlformats.org/officeDocument/2006/math" xmlns:v="urn:schemas-microsoft-com:vml" xmlns:wp14="http://schemas.microsoft.com/office/word/2010/wordprocessingDrawing" xmlns:wp="http://schemas.openxmlformats.org/drawingml/2006/wordprocessingDrawing" xmlns:w10="urn:schemas-microsoft-com:office:word" xmlns:w="http://schemas.openxmlformats.org/wordprocessingml/2006/main" xmlns:w14="http://schemas.microsoft.com/office/word/2010/wordml" xmlns:w15="http://schemas.microsoft.com/office/word/2012/wordml" xmlns:w16cex="http://schemas.microsoft.com/office/word/2018/wordml/cex" xmlns:w16cid="http://schemas.microsoft.com/office/word/2016/wordml/cid" xmlns:w16="http://schemas.microsoft.com/office/word/2018/wordml" xmlns:w16se="http://schemas.microsoft.com/office/word/2015/wordml/symex" xmlns:wpg="http://schemas.microsoft.com/office/word/2010/wordprocessingGroup" xmlns:wpi="http://schemas.microsoft.com/office/word/2010/wordprocessingInk" xmlns:wne="http://schemas.microsoft.com/office/word/2006/wordml" xmlns:wps="http://schemas.microsoft.com/office/word/2010/wordprocessingShape" mc:Ignorable="w14 w15 w16se w16cid w16 w16cex wp14">
   <w:p>
     <w:pPr>
       <w:rPr>
@@ -8000,8 +9066,18 @@
 </w:hdr>
 </file>
 
+<file path=word/header3.xml><?xml version="1.0" encoding="utf-8"?>
+<w:hdr xmlns:wpc="http://schemas.microsoft.com/office/word/2010/wordprocessingCanvas" xmlns:cx="http://schemas.microsoft.com/office/drawing/2014/chartex" xmlns:cx1="http://schemas.microsoft.com/office/drawing/2015/9/8/chartex" xmlns:cx2="http://schemas.microsoft.com/office/drawing/2015/10/21/chartex" xmlns:cx3="http://schemas.microsoft.com/office/drawing/2016/5/9/chartex" xmlns:cx4="http://schemas.microsoft.com/office/drawing/2016/5/10/chartex" xmlns:cx5="http://schemas.microsoft.com/office/drawing/2016/5/11/chartex" xmlns:cx6="http://schemas.microsoft.com/office/drawing/2016/5/12/chartex" xmlns:cx7="http://schemas.microsoft.com/office/drawing/2016/5/13/chartex" xmlns:cx8="http://schemas.microsoft.com/office/drawing/2016/5/14/chartex" xmlns:mc="http://schemas.openxmlformats.org/markup-compatibility/2006" xmlns:aink="http://schemas.microsoft.com/office/drawing/2016/ink" xmlns:am3d="http://schemas.microsoft.com/office/drawing/2017/model3d" xmlns:o="urn:schemas-microsoft-com:office:office" xmlns:r="http://schemas.openxmlformats.org/officeDocument/2006/relationships" xmlns:m="http://schemas.openxmlformats.org/officeDocument/2006/math" xmlns:v="urn:schemas-microsoft-com:vml" xmlns:wp14="http://schemas.microsoft.com/office/word/2010/wordprocessingDrawing" xmlns:wp="http://schemas.openxmlformats.org/drawingml/2006/wordprocessingDrawing" xmlns:w10="urn:schemas-microsoft-com:office:word" xmlns:w="http://schemas.openxmlformats.org/wordprocessingml/2006/main" xmlns:w14="http://schemas.microsoft.com/office/word/2010/wordml" xmlns:w15="http://schemas.microsoft.com/office/word/2012/wordml" xmlns:w16cex="http://schemas.microsoft.com/office/word/2018/wordml/cex" xmlns:w16cid="http://schemas.microsoft.com/office/word/2016/wordml/cid" xmlns:w16="http://schemas.microsoft.com/office/word/2018/wordml" xmlns:w16se="http://schemas.microsoft.com/office/word/2015/wordml/symex" xmlns:wpg="http://schemas.microsoft.com/office/word/2010/wordprocessingGroup" xmlns:wpi="http://schemas.microsoft.com/office/word/2010/wordprocessingInk" xmlns:wne="http://schemas.microsoft.com/office/word/2006/wordml" xmlns:wps="http://schemas.microsoft.com/office/word/2010/wordprocessingShape" mc:Ignorable="w14 w15 w16se w16cid w16 w16cex wp14">
+  <w:p>
+    <w:pPr>
+      <w:pStyle w:val="Header"/>
+    </w:pPr>
+  </w:p>
+</w:hdr>
+</file>
+
 <file path=word/numbering.xml><?xml version="1.0" encoding="utf-8"?>
-<w:numbering xmlns:wpc="http://schemas.microsoft.com/office/word/2010/wordprocessingCanvas" xmlns:cx="http://schemas.microsoft.com/office/drawing/2014/chartex" xmlns:cx1="http://schemas.microsoft.com/office/drawing/2015/9/8/chartex" xmlns:cx2="http://schemas.microsoft.com/office/drawing/2015/10/21/chartex" xmlns:cx3="http://schemas.microsoft.com/office/drawing/2016/5/9/chartex" xmlns:cx4="http://schemas.microsoft.com/office/drawing/2016/5/10/chartex" xmlns:cx5="http://schemas.microsoft.com/office/drawing/2016/5/11/chartex" xmlns:cx6="http://schemas.microsoft.com/office/drawing/2016/5/12/chartex" xmlns:cx7="http://schemas.microsoft.com/office/drawing/2016/5/13/chartex" xmlns:cx8="http://schemas.microsoft.com/office/drawing/2016/5/14/chartex" xmlns:mc="http://schemas.openxmlformats.org/markup-compatibility/2006" xmlns:aink="http://schemas.microsoft.com/office/drawing/2016/ink" xmlns:am3d="http://schemas.microsoft.com/office/drawing/2017/model3d" xmlns:o="urn:schemas-microsoft-com:office:office" xmlns:r="http://schemas.openxmlformats.org/officeDocument/2006/relationships" xmlns:m="http://schemas.openxmlformats.org/officeDocument/2006/math" xmlns:v="urn:schemas-microsoft-com:vml" xmlns:wp14="http://schemas.microsoft.com/office/word/2010/wordprocessingDrawing" xmlns:wp="http://schemas.openxmlformats.org/drawingml/2006/wordprocessingDrawing" xmlns:w10="urn:schemas-microsoft-com:office:word" xmlns:w="http://schemas.openxmlformats.org/wordprocessingml/2006/main" xmlns:w14="http://schemas.microsoft.com/office/word/2010/wordml" xmlns:w15="http://schemas.microsoft.com/office/word/2012/wordml" xmlns:w16cid="http://schemas.microsoft.com/office/word/2016/wordml/cid" xmlns:w16se="http://schemas.microsoft.com/office/word/2015/wordml/symex" xmlns:wpg="http://schemas.microsoft.com/office/word/2010/wordprocessingGroup" xmlns:wpi="http://schemas.microsoft.com/office/word/2010/wordprocessingInk" xmlns:wne="http://schemas.microsoft.com/office/word/2006/wordml" xmlns:wps="http://schemas.microsoft.com/office/word/2010/wordprocessingShape" mc:Ignorable="w14 w15 w16se w16cid wp14">
+<w:numbering xmlns:wpc="http://schemas.microsoft.com/office/word/2010/wordprocessingCanvas" xmlns:cx="http://schemas.microsoft.com/office/drawing/2014/chartex" xmlns:cx1="http://schemas.microsoft.com/office/drawing/2015/9/8/chartex" xmlns:cx2="http://schemas.microsoft.com/office/drawing/2015/10/21/chartex" xmlns:cx3="http://schemas.microsoft.com/office/drawing/2016/5/9/chartex" xmlns:cx4="http://schemas.microsoft.com/office/drawing/2016/5/10/chartex" xmlns:cx5="http://schemas.microsoft.com/office/drawing/2016/5/11/chartex" xmlns:cx6="http://schemas.microsoft.com/office/drawing/2016/5/12/chartex" xmlns:cx7="http://schemas.microsoft.com/office/drawing/2016/5/13/chartex" xmlns:cx8="http://schemas.microsoft.com/office/drawing/2016/5/14/chartex" xmlns:mc="http://schemas.openxmlformats.org/markup-compatibility/2006" xmlns:aink="http://schemas.microsoft.com/office/drawing/2016/ink" xmlns:am3d="http://schemas.microsoft.com/office/drawing/2017/model3d" xmlns:o="urn:schemas-microsoft-com:office:office" xmlns:r="http://schemas.openxmlformats.org/officeDocument/2006/relationships" xmlns:m="http://schemas.openxmlformats.org/officeDocument/2006/math" xmlns:v="urn:schemas-microsoft-com:vml" xmlns:wp14="http://schemas.microsoft.com/office/word/2010/wordprocessingDrawing" xmlns:wp="http://schemas.openxmlformats.org/drawingml/2006/wordprocessingDrawing" xmlns:w10="urn:schemas-microsoft-com:office:word" xmlns:w="http://schemas.openxmlformats.org/wordprocessingml/2006/main" xmlns:w14="http://schemas.microsoft.com/office/word/2010/wordml" xmlns:w15="http://schemas.microsoft.com/office/word/2012/wordml" xmlns:w16cex="http://schemas.microsoft.com/office/word/2018/wordml/cex" xmlns:w16cid="http://schemas.microsoft.com/office/word/2016/wordml/cid" xmlns:w16="http://schemas.microsoft.com/office/word/2018/wordml" xmlns:w16se="http://schemas.microsoft.com/office/word/2015/wordml/symex" xmlns:wpg="http://schemas.microsoft.com/office/word/2010/wordprocessingGroup" xmlns:wpi="http://schemas.microsoft.com/office/word/2010/wordprocessingInk" xmlns:wne="http://schemas.microsoft.com/office/word/2006/wordml" xmlns:wps="http://schemas.microsoft.com/office/word/2010/wordprocessingShape" mc:Ignorable="w14 w15 w16se w16cid w16 w16cex wp14">
   <w:abstractNum w:abstractNumId="0" w15:restartNumberingAfterBreak="0">
     <w:nsid w:val="FFFFFF7C"/>
     <w:multiLevelType w:val="singleLevel"/>
@@ -11337,7 +12413,7 @@
 </file>
 
 <file path=word/styles.xml><?xml version="1.0" encoding="utf-8"?>
-<w:styles xmlns:mc="http://schemas.openxmlformats.org/markup-compatibility/2006" xmlns:r="http://schemas.openxmlformats.org/officeDocument/2006/relationships" xmlns:w="http://schemas.openxmlformats.org/wordprocessingml/2006/main" xmlns:w14="http://schemas.microsoft.com/office/word/2010/wordml" xmlns:w15="http://schemas.microsoft.com/office/word/2012/wordml" xmlns:w16cid="http://schemas.microsoft.com/office/word/2016/wordml/cid" xmlns:w16se="http://schemas.microsoft.com/office/word/2015/wordml/symex" mc:Ignorable="w14 w15 w16se w16cid">
+<w:styles xmlns:mc="http://schemas.openxmlformats.org/markup-compatibility/2006" xmlns:r="http://schemas.openxmlformats.org/officeDocument/2006/relationships" xmlns:w="http://schemas.openxmlformats.org/wordprocessingml/2006/main" xmlns:w14="http://schemas.microsoft.com/office/word/2010/wordml" xmlns:w15="http://schemas.microsoft.com/office/word/2012/wordml" xmlns:w16cex="http://schemas.microsoft.com/office/word/2018/wordml/cex" xmlns:w16cid="http://schemas.microsoft.com/office/word/2016/wordml/cid" xmlns:w16="http://schemas.microsoft.com/office/word/2018/wordml" xmlns:w16se="http://schemas.microsoft.com/office/word/2015/wordml/symex" mc:Ignorable="w14 w15 w16se w16cid w16 w16cex">
   <w:docDefaults>
     <w:rPrDefault>
       <w:rPr>
@@ -11347,7 +12423,7 @@
     </w:rPrDefault>
     <w:pPrDefault/>
   </w:docDefaults>
-  <w:latentStyles w:defLockedState="0" w:defUIPriority="99" w:defSemiHidden="0" w:defUnhideWhenUsed="0" w:defQFormat="0" w:count="375">
+  <w:latentStyles w:defLockedState="0" w:defUIPriority="99" w:defSemiHidden="0" w:defUnhideWhenUsed="0" w:defQFormat="0" w:count="376">
     <w:lsdException w:name="Normal" w:uiPriority="0" w:qFormat="1"/>
     <w:lsdException w:name="heading 1" w:uiPriority="9" w:qFormat="1"/>
     <w:lsdException w:name="heading 2" w:uiPriority="9" w:qFormat="1"/>
@@ -11723,6 +12799,7 @@
     <w:lsdException w:name="Smart Hyperlink" w:semiHidden="1" w:unhideWhenUsed="1"/>
     <w:lsdException w:name="Hashtag" w:semiHidden="1" w:unhideWhenUsed="1"/>
     <w:lsdException w:name="Unresolved Mention" w:semiHidden="1" w:unhideWhenUsed="1"/>
+    <w:lsdException w:name="Smart Link" w:semiHidden="1" w:unhideWhenUsed="1"/>
   </w:latentStyles>
   <w:style w:type="paragraph" w:default="1" w:styleId="Normal">
     <w:name w:val="Normal"/>
@@ -11981,6 +13058,18 @@
     <w:rsid w:val="007856EC"/>
     <w:rPr>
       <w:color w:val="2B579A"/>
+      <w:shd w:val="clear" w:color="auto" w:fill="E6E6E6"/>
+    </w:rPr>
+  </w:style>
+  <w:style w:type="character" w:styleId="UnresolvedMention">
+    <w:name w:val="Unresolved Mention"/>
+    <w:basedOn w:val="DefaultParagraphFont"/>
+    <w:uiPriority w:val="99"/>
+    <w:semiHidden/>
+    <w:unhideWhenUsed/>
+    <w:rsid w:val="006E23EE"/>
+    <w:rPr>
+      <w:color w:val="808080"/>
       <w:shd w:val="clear" w:color="auto" w:fill="E6E6E6"/>
     </w:rPr>
   </w:style>
